--- a/Bush6008/assignement/Assignment Bush_Tecno mobile company.docx
+++ b/Bush6008/assignement/Assignment Bush_Tecno mobile company.docx
@@ -9,49 +9,1483 @@
           <w:rFonts w:ascii="Times New Roman" w:hAnsi="Times New Roman" w:cs="Times New Roman"/>
           <w:sz w:val="24"/>
           <w:szCs w:val="24"/>
+          <w:lang w:val="en-US"/>
+        </w:rPr>
+      </w:pPr>
+    </w:p>
+    <w:p>
+      <w:pPr>
+        <w:spacing w:before="60" w:line="360" w:lineRule="auto"/>
+        <w:ind w:right="2560"/>
+        <w:jc w:val="center"/>
+      </w:pPr>
+      <w:r>
+        <w:rPr>
+          <w:rFonts w:ascii="Arial" w:eastAsia="Arial" w:hAnsi="Arial" w:cs="Arial"/>
+          <w:b/>
+        </w:rPr>
+        <w:t xml:space="preserve">                                    </w:t>
+      </w:r>
+      <w:r>
+        <w:rPr>
+          <w:rFonts w:ascii="Arial" w:eastAsia="Times New Roman" w:hAnsi="Arial" w:cs="Arial"/>
+          <w:b/>
+        </w:rPr>
+        <w:t>THE NELSON MANDELA</w:t>
+      </w:r>
+    </w:p>
+    <w:p>
+      <w:pPr>
+        <w:spacing w:line="360" w:lineRule="auto"/>
+        <w:jc w:val="center"/>
+      </w:pPr>
+      <w:r>
+        <w:rPr>
+          <w:rFonts w:ascii="Arial" w:eastAsia="Times New Roman" w:hAnsi="Arial" w:cs="Arial"/>
+          <w:b/>
+        </w:rPr>
+        <w:t>AFRICAN INSTITUTION OF SCIENCE AND TECHNOLOGY</w:t>
+      </w:r>
+    </w:p>
+    <w:p>
+      <w:pPr>
+        <w:spacing w:line="360" w:lineRule="auto"/>
+        <w:ind w:left="360" w:right="360"/>
+        <w:jc w:val="center"/>
+      </w:pPr>
+      <w:r>
+        <w:rPr>
+          <w:rFonts w:ascii="Arial" w:eastAsia="Times New Roman" w:hAnsi="Arial" w:cs="Arial"/>
+          <w:b/>
+        </w:rPr>
+        <w:t>(NM-AIST)</w:t>
+      </w:r>
+    </w:p>
+    <w:p>
+      <w:pPr>
+        <w:spacing w:line="360" w:lineRule="auto"/>
+        <w:jc w:val="center"/>
+      </w:pPr>
+      <w:r>
+        <w:rPr>
+          <w:rFonts w:ascii="Arial" w:hAnsi="Arial" w:cs="Arial"/>
+          <w:noProof/>
+        </w:rPr>
+        <w:drawing>
+          <wp:inline distT="0" distB="0" distL="0" distR="0" wp14:anchorId="5A6EADB3" wp14:editId="630A9D9E">
+            <wp:extent cx="2076450" cy="1930400"/>
+            <wp:effectExtent l="0" t="0" r="0" b="0"/>
+            <wp:docPr id="1" name="Picture 1"/>
+            <wp:cNvGraphicFramePr>
+              <a:graphicFrameLocks xmlns:a="http://schemas.openxmlformats.org/drawingml/2006/main" noChangeAspect="1"/>
+            </wp:cNvGraphicFramePr>
+            <a:graphic xmlns:a="http://schemas.openxmlformats.org/drawingml/2006/main">
+              <a:graphicData uri="http://schemas.openxmlformats.org/drawingml/2006/picture">
+                <pic:pic xmlns:pic="http://schemas.openxmlformats.org/drawingml/2006/picture">
+                  <pic:nvPicPr>
+                    <pic:cNvPr id="0" name="Picture 1"/>
+                    <pic:cNvPicPr>
+                      <a:picLocks noChangeAspect="1" noChangeArrowheads="1"/>
+                    </pic:cNvPicPr>
+                  </pic:nvPicPr>
+                  <pic:blipFill>
+                    <a:blip r:embed="rId8">
+                      <a:extLst>
+                        <a:ext uri="{28A0092B-C50C-407E-A947-70E740481C1C}">
+                          <a14:useLocalDpi xmlns:a14="http://schemas.microsoft.com/office/drawing/2010/main" val="0"/>
+                        </a:ext>
+                      </a:extLst>
+                    </a:blip>
+                    <a:srcRect l="-61" t="-66" r="-61" b="-66"/>
+                    <a:stretch>
+                      <a:fillRect/>
+                    </a:stretch>
+                  </pic:blipFill>
+                  <pic:spPr bwMode="auto">
+                    <a:xfrm>
+                      <a:off x="0" y="0"/>
+                      <a:ext cx="2076450" cy="1930400"/>
+                    </a:xfrm>
+                    <a:prstGeom prst="rect">
+                      <a:avLst/>
+                    </a:prstGeom>
+                    <a:solidFill>
+                      <a:srgbClr val="FFFFFF">
+                        <a:alpha val="0"/>
+                      </a:srgbClr>
+                    </a:solidFill>
+                    <a:ln>
+                      <a:noFill/>
+                    </a:ln>
+                  </pic:spPr>
+                </pic:pic>
+              </a:graphicData>
+            </a:graphic>
+          </wp:inline>
+        </w:drawing>
+      </w:r>
+      <w:r>
+        <w:rPr>
+          <w:rFonts w:ascii="Arial" w:eastAsia="Arial" w:hAnsi="Arial" w:cs="Arial"/>
+        </w:rPr>
+        <w:t xml:space="preserve"> </w:t>
+      </w:r>
+    </w:p>
+    <w:p>
+      <w:pPr>
+        <w:spacing w:line="360" w:lineRule="auto"/>
+        <w:jc w:val="center"/>
+      </w:pPr>
+      <w:r>
+        <w:rPr>
+          <w:rFonts w:ascii="Arial" w:eastAsia="Arial" w:hAnsi="Arial" w:cs="Arial"/>
+          <w:b/>
+        </w:rPr>
+        <w:t xml:space="preserve"> </w:t>
+      </w:r>
+    </w:p>
+    <w:p>
+      <w:pPr>
+        <w:spacing w:line="360" w:lineRule="auto"/>
+        <w:jc w:val="center"/>
+        <w:rPr>
+          <w:rFonts w:ascii="Arial" w:eastAsia="Times New Roman" w:hAnsi="Arial" w:cs="Arial"/>
+          <w:b/>
+          <w:lang w:val="en-US"/>
+        </w:rPr>
+      </w:pPr>
+      <w:r>
+        <w:rPr>
+          <w:rFonts w:ascii="Arial" w:eastAsia="Times New Roman" w:hAnsi="Arial" w:cs="Arial"/>
+          <w:b/>
+          <w:lang w:val="en-US"/>
+        </w:rPr>
+        <w:t>ASSIGNMENT OF BUSH NUMBER ONE</w:t>
+      </w:r>
+    </w:p>
+    <w:p>
+      <w:pPr>
+        <w:spacing w:line="360" w:lineRule="auto"/>
+        <w:jc w:val="center"/>
+        <w:rPr>
           <w:u w:val="single"/>
           <w:lang w:val="en-US"/>
         </w:rPr>
       </w:pPr>
+      <w:r>
+        <w:rPr>
+          <w:rFonts w:ascii="Arial" w:eastAsia="Times New Roman" w:hAnsi="Arial" w:cs="Arial"/>
+          <w:b/>
+          <w:u w:val="single"/>
+          <w:lang w:val="en-US"/>
+        </w:rPr>
+        <w:t xml:space="preserve">CASE STUDY OF </w:t>
+      </w:r>
+      <w:r>
+        <w:rPr>
+          <w:rFonts w:ascii="Arial" w:eastAsia="Times New Roman" w:hAnsi="Arial" w:cs="Arial"/>
+          <w:b/>
+          <w:u w:val="single"/>
+          <w:lang w:val="en-US"/>
+        </w:rPr>
+        <w:t>TECNO WITH “CAMON 20i”</w:t>
+      </w:r>
+      <w:r>
+        <w:rPr>
+          <w:rFonts w:ascii="Arial" w:eastAsia="Times New Roman" w:hAnsi="Arial" w:cs="Arial"/>
+          <w:b/>
+          <w:u w:val="single"/>
+          <w:lang w:val="en-US"/>
+        </w:rPr>
+        <w:t xml:space="preserve"> </w:t>
+      </w:r>
+    </w:p>
+    <w:p>
+      <w:pPr>
+        <w:spacing w:line="360" w:lineRule="auto"/>
+        <w:ind w:left="720"/>
+        <w:jc w:val="center"/>
+        <w:rPr>
+          <w:rFonts w:ascii="Arial" w:eastAsia="Times New Roman" w:hAnsi="Arial" w:cs="Arial"/>
+          <w:b/>
+        </w:rPr>
+      </w:pPr>
+    </w:p>
+    <w:p>
+      <w:pPr>
+        <w:spacing w:line="360" w:lineRule="auto"/>
+        <w:ind w:left="720"/>
+        <w:jc w:val="center"/>
+        <w:rPr>
+          <w:rFonts w:ascii="Arial" w:eastAsia="Times New Roman" w:hAnsi="Arial" w:cs="Arial"/>
+          <w:b/>
+        </w:rPr>
+      </w:pPr>
+    </w:p>
+    <w:p>
+      <w:pPr>
+        <w:spacing w:line="360" w:lineRule="auto"/>
+        <w:rPr>
+          <w:lang w:val="en-US"/>
+        </w:rPr>
+      </w:pPr>
+      <w:r>
+        <w:rPr>
+          <w:rFonts w:ascii="Arial" w:eastAsia="Times New Roman" w:hAnsi="Arial" w:cs="Arial"/>
+          <w:b/>
+        </w:rPr>
+        <w:t>COURSE NAME:</w:t>
+      </w:r>
+      <w:r>
+        <w:rPr>
+          <w:rFonts w:ascii="Arial" w:eastAsia="Times New Roman" w:hAnsi="Arial" w:cs="Arial"/>
+        </w:rPr>
+        <w:t xml:space="preserve"> </w:t>
+      </w:r>
+      <w:r>
+        <w:rPr>
+          <w:rFonts w:ascii="Arial" w:eastAsia="Times New Roman" w:hAnsi="Arial" w:cs="Arial"/>
+          <w:lang w:val="en-US"/>
+        </w:rPr>
+        <w:t xml:space="preserve"> BUSH TECHNOLOGICAL INNOVATION AND ENTREPRENEURSHIP                         MANAGEMENT</w:t>
+      </w:r>
+    </w:p>
+    <w:p>
+      <w:pPr>
+        <w:spacing w:line="360" w:lineRule="auto"/>
+      </w:pPr>
+      <w:r>
+        <w:rPr>
+          <w:rFonts w:ascii="Arial" w:eastAsia="Times New Roman" w:hAnsi="Arial" w:cs="Arial"/>
+          <w:b/>
+        </w:rPr>
+        <w:t>COURSE CODE:</w:t>
+      </w:r>
+      <w:r>
+        <w:rPr>
+          <w:rFonts w:ascii="Arial" w:eastAsia="Times New Roman" w:hAnsi="Arial" w:cs="Arial"/>
+        </w:rPr>
+        <w:t xml:space="preserve"> </w:t>
+      </w:r>
+      <w:r>
+        <w:rPr>
+          <w:rFonts w:ascii="Arial" w:eastAsia="Times New Roman" w:hAnsi="Arial" w:cs="Arial"/>
+          <w:lang w:val="en-US"/>
+        </w:rPr>
+        <w:t>BUSH 6008</w:t>
+      </w:r>
+    </w:p>
+    <w:p>
+      <w:pPr>
+        <w:spacing w:line="360" w:lineRule="auto"/>
+        <w:ind w:left="1440" w:firstLine="720"/>
+        <w:rPr>
+          <w:rFonts w:ascii="Arial" w:eastAsia="Times New Roman" w:hAnsi="Arial" w:cs="Arial"/>
+          <w:b/>
+          <w:lang w:val="en-US"/>
+        </w:rPr>
+      </w:pPr>
+      <w:r>
+        <w:rPr>
+          <w:rFonts w:ascii="Arial" w:eastAsia="Times New Roman" w:hAnsi="Arial" w:cs="Arial"/>
+          <w:b/>
+          <w:lang w:val="en-US"/>
+        </w:rPr>
+        <w:t xml:space="preserve"> </w:t>
+      </w:r>
+    </w:p>
+    <w:p>
+      <w:pPr>
+        <w:spacing w:line="360" w:lineRule="auto"/>
+        <w:rPr>
+          <w:rFonts w:ascii="Arial" w:eastAsia="Times New Roman" w:hAnsi="Arial" w:cs="Arial"/>
+          <w:b/>
+        </w:rPr>
+      </w:pPr>
+    </w:p>
+    <w:p>
+      <w:pPr>
+        <w:spacing w:line="360" w:lineRule="auto"/>
+        <w:jc w:val="center"/>
+      </w:pPr>
+      <w:r>
+        <w:rPr>
+          <w:rFonts w:ascii="Arial" w:eastAsia="Times New Roman" w:hAnsi="Arial" w:cs="Arial"/>
+          <w:b/>
+        </w:rPr>
+        <w:t>Assignment submitted by:</w:t>
+      </w:r>
+    </w:p>
+    <w:p>
+      <w:pPr>
+        <w:spacing w:line="360" w:lineRule="auto"/>
+        <w:rPr>
+          <w:rFonts w:ascii="Arial" w:eastAsia="Times New Roman" w:hAnsi="Arial" w:cs="Arial"/>
+          <w:b/>
+        </w:rPr>
+      </w:pPr>
+    </w:p>
+    <w:p>
+      <w:pPr>
+        <w:spacing w:line="360" w:lineRule="auto"/>
+        <w:ind w:left="1440"/>
+      </w:pPr>
+      <w:r>
+        <w:rPr>
+          <w:rFonts w:ascii="Arial" w:eastAsia="Times New Roman" w:hAnsi="Arial" w:cs="Arial"/>
+        </w:rPr>
+        <w:t>CARMEL NKESHIMANA</w:t>
+      </w:r>
+      <w:r>
+        <w:rPr>
+          <w:rFonts w:ascii="Arial" w:eastAsia="Times New Roman" w:hAnsi="Arial" w:cs="Arial"/>
+        </w:rPr>
+        <w:tab/>
+        <w:t xml:space="preserve">            MOBILE SYSTEMS (M068/BI21)</w:t>
+      </w:r>
+    </w:p>
+    <w:p>
+      <w:pPr>
+        <w:spacing w:line="360" w:lineRule="auto"/>
+        <w:ind w:left="2880" w:firstLine="720"/>
+        <w:rPr>
+          <w:rFonts w:ascii="Arial" w:eastAsia="Times New Roman" w:hAnsi="Arial" w:cs="Arial"/>
+        </w:rPr>
+      </w:pPr>
+    </w:p>
+    <w:p>
+      <w:pPr>
+        <w:spacing w:line="360" w:lineRule="auto"/>
+        <w:jc w:val="center"/>
+        <w:rPr>
+          <w:rFonts w:ascii="Times New Roman" w:hAnsi="Times New Roman" w:cs="Times New Roman"/>
+          <w:sz w:val="24"/>
+          <w:szCs w:val="24"/>
+          <w:u w:val="single"/>
+          <w:lang w:val="en-US"/>
+        </w:rPr>
+      </w:pPr>
+      <w:r>
+        <w:rPr>
+          <w:rFonts w:ascii="Arial" w:eastAsia="Times New Roman" w:hAnsi="Arial" w:cs="Arial"/>
+        </w:rPr>
+        <w:t xml:space="preserve">Date: </w:t>
+      </w:r>
+      <w:r>
+        <w:rPr>
+          <w:rFonts w:ascii="Arial" w:eastAsia="Times New Roman" w:hAnsi="Arial" w:cs="Arial"/>
+          <w:lang w:val="en-US"/>
+        </w:rPr>
+        <w:t>1</w:t>
+      </w:r>
+      <w:r>
+        <w:rPr>
+          <w:rFonts w:ascii="Arial" w:eastAsia="Times New Roman" w:hAnsi="Arial" w:cs="Arial"/>
+          <w:lang w:val="en-US"/>
+        </w:rPr>
+        <w:t>6</w:t>
+      </w:r>
+      <w:r>
+        <w:rPr>
+          <w:rFonts w:ascii="Arial" w:eastAsia="Times New Roman" w:hAnsi="Arial" w:cs="Arial"/>
+        </w:rPr>
+        <w:t xml:space="preserve"> </w:t>
+      </w:r>
+      <w:r>
+        <w:rPr>
+          <w:rFonts w:ascii="Arial" w:eastAsia="Times New Roman" w:hAnsi="Arial" w:cs="Arial"/>
+          <w:lang w:val="en-US"/>
+        </w:rPr>
+        <w:t>August</w:t>
+      </w:r>
+      <w:r>
+        <w:rPr>
+          <w:rFonts w:ascii="Arial" w:eastAsia="Times New Roman" w:hAnsi="Arial" w:cs="Arial"/>
+        </w:rPr>
+        <w:t xml:space="preserve"> 2022</w:t>
+      </w:r>
+    </w:p>
+    <w:p>
+      <w:pPr>
+        <w:rPr>
+          <w:rFonts w:ascii="Times New Roman" w:hAnsi="Times New Roman" w:cs="Times New Roman"/>
+          <w:sz w:val="24"/>
+          <w:szCs w:val="24"/>
+          <w:u w:val="single"/>
+          <w:lang w:val="en-US"/>
+        </w:rPr>
+      </w:pPr>
+      <w:r>
+        <w:rPr>
+          <w:rFonts w:ascii="Times New Roman" w:hAnsi="Times New Roman" w:cs="Times New Roman"/>
+          <w:sz w:val="24"/>
+          <w:szCs w:val="24"/>
+          <w:u w:val="single"/>
+          <w:lang w:val="en-US"/>
+        </w:rPr>
+        <w:br w:type="page"/>
+      </w:r>
+    </w:p>
+    <w:sdt>
+      <w:sdtPr>
+        <w:id w:val="825554971"/>
+        <w:docPartObj>
+          <w:docPartGallery w:val="Table of Contents"/>
+          <w:docPartUnique/>
+        </w:docPartObj>
+      </w:sdtPr>
+      <w:sdtEndPr>
+        <w:rPr>
+          <w:rFonts w:asciiTheme="minorHAnsi" w:eastAsiaTheme="minorHAnsi" w:hAnsiTheme="minorHAnsi" w:cstheme="minorBidi"/>
+          <w:b/>
+          <w:bCs/>
+          <w:noProof/>
+          <w:color w:val="auto"/>
+          <w:sz w:val="22"/>
+          <w:szCs w:val="22"/>
+          <w:lang w:val="en-TZ"/>
+        </w:rPr>
+      </w:sdtEndPr>
+      <w:sdtContent>
+        <w:p>
+          <w:pPr>
+            <w:pStyle w:val="TOCHeading"/>
+          </w:pPr>
+          <w:r>
+            <w:t>Contents</w:t>
+          </w:r>
+        </w:p>
+        <w:p>
+          <w:pPr>
+            <w:pStyle w:val="TOC1"/>
+            <w:tabs>
+              <w:tab w:val="right" w:leader="dot" w:pos="9016"/>
+            </w:tabs>
+            <w:rPr>
+              <w:rFonts w:eastAsiaTheme="minorEastAsia"/>
+              <w:noProof/>
+              <w:lang w:val="en-TZ" w:eastAsia="en-TZ"/>
+            </w:rPr>
+          </w:pPr>
+          <w:r>
+            <w:fldChar w:fldCharType="begin"/>
+          </w:r>
+          <w:r>
+            <w:instrText xml:space="preserve"> TOC \o "1-3" \h \z \u </w:instrText>
+          </w:r>
+          <w:r>
+            <w:fldChar w:fldCharType="separate"/>
+          </w:r>
+          <w:hyperlink w:anchor="_Toc111501278" w:history="1">
+            <w:r>
+              <w:rPr>
+                <w:rStyle w:val="Hyperlink"/>
+                <w:noProof/>
+                <w:lang w:val="en-US"/>
+              </w:rPr>
+              <w:t>Tecno mobile company “Tecno Camon 20i”</w:t>
+            </w:r>
+            <w:r>
+              <w:rPr>
+                <w:noProof/>
+                <w:webHidden/>
+              </w:rPr>
+              <w:tab/>
+            </w:r>
+            <w:r>
+              <w:rPr>
+                <w:noProof/>
+                <w:webHidden/>
+              </w:rPr>
+              <w:fldChar w:fldCharType="begin"/>
+            </w:r>
+            <w:r>
+              <w:rPr>
+                <w:noProof/>
+                <w:webHidden/>
+              </w:rPr>
+              <w:instrText xml:space="preserve"> PAGEREF _Toc111501278 \h </w:instrText>
+            </w:r>
+            <w:r>
+              <w:rPr>
+                <w:noProof/>
+                <w:webHidden/>
+              </w:rPr>
+            </w:r>
+            <w:r>
+              <w:rPr>
+                <w:noProof/>
+                <w:webHidden/>
+              </w:rPr>
+              <w:fldChar w:fldCharType="separate"/>
+            </w:r>
+            <w:r>
+              <w:rPr>
+                <w:noProof/>
+                <w:webHidden/>
+              </w:rPr>
+              <w:t>3</w:t>
+            </w:r>
+            <w:r>
+              <w:rPr>
+                <w:noProof/>
+                <w:webHidden/>
+              </w:rPr>
+              <w:fldChar w:fldCharType="end"/>
+            </w:r>
+          </w:hyperlink>
+        </w:p>
+        <w:p>
+          <w:pPr>
+            <w:pStyle w:val="TOC2"/>
+            <w:tabs>
+              <w:tab w:val="left" w:pos="660"/>
+              <w:tab w:val="right" w:leader="dot" w:pos="9016"/>
+            </w:tabs>
+            <w:rPr>
+              <w:rFonts w:eastAsiaTheme="minorEastAsia"/>
+              <w:noProof/>
+              <w:lang w:val="en-TZ" w:eastAsia="en-TZ"/>
+            </w:rPr>
+          </w:pPr>
+          <w:hyperlink w:anchor="_Toc111501279" w:history="1">
+            <w:r>
+              <w:rPr>
+                <w:rStyle w:val="Hyperlink"/>
+                <w:noProof/>
+                <w:lang w:val="en-US"/>
+              </w:rPr>
+              <w:t>0.</w:t>
+            </w:r>
+            <w:r>
+              <w:rPr>
+                <w:rFonts w:eastAsiaTheme="minorEastAsia"/>
+                <w:noProof/>
+                <w:lang w:val="en-TZ" w:eastAsia="en-TZ"/>
+              </w:rPr>
+              <w:tab/>
+            </w:r>
+            <w:r>
+              <w:rPr>
+                <w:rStyle w:val="Hyperlink"/>
+                <w:noProof/>
+                <w:lang w:val="en-US"/>
+              </w:rPr>
+              <w:t>Introduction</w:t>
+            </w:r>
+            <w:r>
+              <w:rPr>
+                <w:noProof/>
+                <w:webHidden/>
+              </w:rPr>
+              <w:tab/>
+            </w:r>
+            <w:r>
+              <w:rPr>
+                <w:noProof/>
+                <w:webHidden/>
+              </w:rPr>
+              <w:fldChar w:fldCharType="begin"/>
+            </w:r>
+            <w:r>
+              <w:rPr>
+                <w:noProof/>
+                <w:webHidden/>
+              </w:rPr>
+              <w:instrText xml:space="preserve"> PAGEREF _Toc111501279 \h </w:instrText>
+            </w:r>
+            <w:r>
+              <w:rPr>
+                <w:noProof/>
+                <w:webHidden/>
+              </w:rPr>
+            </w:r>
+            <w:r>
+              <w:rPr>
+                <w:noProof/>
+                <w:webHidden/>
+              </w:rPr>
+              <w:fldChar w:fldCharType="separate"/>
+            </w:r>
+            <w:r>
+              <w:rPr>
+                <w:noProof/>
+                <w:webHidden/>
+              </w:rPr>
+              <w:t>3</w:t>
+            </w:r>
+            <w:r>
+              <w:rPr>
+                <w:noProof/>
+                <w:webHidden/>
+              </w:rPr>
+              <w:fldChar w:fldCharType="end"/>
+            </w:r>
+          </w:hyperlink>
+        </w:p>
+        <w:p>
+          <w:pPr>
+            <w:pStyle w:val="TOC2"/>
+            <w:tabs>
+              <w:tab w:val="left" w:pos="660"/>
+              <w:tab w:val="right" w:leader="dot" w:pos="9016"/>
+            </w:tabs>
+            <w:rPr>
+              <w:rFonts w:eastAsiaTheme="minorEastAsia"/>
+              <w:noProof/>
+              <w:lang w:val="en-TZ" w:eastAsia="en-TZ"/>
+            </w:rPr>
+          </w:pPr>
+          <w:hyperlink w:anchor="_Toc111501280" w:history="1">
+            <w:r>
+              <w:rPr>
+                <w:rStyle w:val="Hyperlink"/>
+                <w:noProof/>
+                <w:lang w:val="en-US"/>
+              </w:rPr>
+              <w:t>1.</w:t>
+            </w:r>
+            <w:r>
+              <w:rPr>
+                <w:rFonts w:eastAsiaTheme="minorEastAsia"/>
+                <w:noProof/>
+                <w:lang w:val="en-TZ" w:eastAsia="en-TZ"/>
+              </w:rPr>
+              <w:tab/>
+            </w:r>
+            <w:r>
+              <w:rPr>
+                <w:rStyle w:val="Hyperlink"/>
+                <w:noProof/>
+                <w:lang w:val="en-US"/>
+              </w:rPr>
+              <w:t>Market segment analysis</w:t>
+            </w:r>
+            <w:r>
+              <w:rPr>
+                <w:noProof/>
+                <w:webHidden/>
+              </w:rPr>
+              <w:tab/>
+            </w:r>
+            <w:r>
+              <w:rPr>
+                <w:noProof/>
+                <w:webHidden/>
+              </w:rPr>
+              <w:fldChar w:fldCharType="begin"/>
+            </w:r>
+            <w:r>
+              <w:rPr>
+                <w:noProof/>
+                <w:webHidden/>
+              </w:rPr>
+              <w:instrText xml:space="preserve"> PAGEREF _Toc111501280 \h </w:instrText>
+            </w:r>
+            <w:r>
+              <w:rPr>
+                <w:noProof/>
+                <w:webHidden/>
+              </w:rPr>
+            </w:r>
+            <w:r>
+              <w:rPr>
+                <w:noProof/>
+                <w:webHidden/>
+              </w:rPr>
+              <w:fldChar w:fldCharType="separate"/>
+            </w:r>
+            <w:r>
+              <w:rPr>
+                <w:noProof/>
+                <w:webHidden/>
+              </w:rPr>
+              <w:t>3</w:t>
+            </w:r>
+            <w:r>
+              <w:rPr>
+                <w:noProof/>
+                <w:webHidden/>
+              </w:rPr>
+              <w:fldChar w:fldCharType="end"/>
+            </w:r>
+          </w:hyperlink>
+        </w:p>
+        <w:p>
+          <w:pPr>
+            <w:pStyle w:val="TOC3"/>
+            <w:tabs>
+              <w:tab w:val="left" w:pos="880"/>
+              <w:tab w:val="right" w:leader="dot" w:pos="9016"/>
+            </w:tabs>
+            <w:rPr>
+              <w:rFonts w:eastAsiaTheme="minorEastAsia"/>
+              <w:noProof/>
+              <w:lang w:val="en-TZ" w:eastAsia="en-TZ"/>
+            </w:rPr>
+          </w:pPr>
+          <w:hyperlink w:anchor="_Toc111501281" w:history="1">
+            <w:r>
+              <w:rPr>
+                <w:rStyle w:val="Hyperlink"/>
+                <w:noProof/>
+                <w:lang w:val="en-US"/>
+              </w:rPr>
+              <w:t>a.</w:t>
+            </w:r>
+            <w:r>
+              <w:rPr>
+                <w:rFonts w:eastAsiaTheme="minorEastAsia"/>
+                <w:noProof/>
+                <w:lang w:val="en-TZ" w:eastAsia="en-TZ"/>
+              </w:rPr>
+              <w:tab/>
+            </w:r>
+            <w:r>
+              <w:rPr>
+                <w:rStyle w:val="Hyperlink"/>
+                <w:noProof/>
+                <w:lang w:val="en-US"/>
+              </w:rPr>
+              <w:t>Target segment</w:t>
+            </w:r>
+            <w:r>
+              <w:rPr>
+                <w:noProof/>
+                <w:webHidden/>
+              </w:rPr>
+              <w:tab/>
+            </w:r>
+            <w:r>
+              <w:rPr>
+                <w:noProof/>
+                <w:webHidden/>
+              </w:rPr>
+              <w:fldChar w:fldCharType="begin"/>
+            </w:r>
+            <w:r>
+              <w:rPr>
+                <w:noProof/>
+                <w:webHidden/>
+              </w:rPr>
+              <w:instrText xml:space="preserve"> PAGEREF _Toc111501281 \h </w:instrText>
+            </w:r>
+            <w:r>
+              <w:rPr>
+                <w:noProof/>
+                <w:webHidden/>
+              </w:rPr>
+            </w:r>
+            <w:r>
+              <w:rPr>
+                <w:noProof/>
+                <w:webHidden/>
+              </w:rPr>
+              <w:fldChar w:fldCharType="separate"/>
+            </w:r>
+            <w:r>
+              <w:rPr>
+                <w:noProof/>
+                <w:webHidden/>
+              </w:rPr>
+              <w:t>3</w:t>
+            </w:r>
+            <w:r>
+              <w:rPr>
+                <w:noProof/>
+                <w:webHidden/>
+              </w:rPr>
+              <w:fldChar w:fldCharType="end"/>
+            </w:r>
+          </w:hyperlink>
+        </w:p>
+        <w:p>
+          <w:pPr>
+            <w:pStyle w:val="TOC2"/>
+            <w:tabs>
+              <w:tab w:val="left" w:pos="660"/>
+              <w:tab w:val="right" w:leader="dot" w:pos="9016"/>
+            </w:tabs>
+            <w:rPr>
+              <w:rFonts w:eastAsiaTheme="minorEastAsia"/>
+              <w:noProof/>
+              <w:lang w:val="en-TZ" w:eastAsia="en-TZ"/>
+            </w:rPr>
+          </w:pPr>
+          <w:hyperlink w:anchor="_Toc111501282" w:history="1">
+            <w:r>
+              <w:rPr>
+                <w:rStyle w:val="Hyperlink"/>
+                <w:noProof/>
+                <w:lang w:val="en-US"/>
+              </w:rPr>
+              <w:t>2.</w:t>
+            </w:r>
+            <w:r>
+              <w:rPr>
+                <w:rFonts w:eastAsiaTheme="minorEastAsia"/>
+                <w:noProof/>
+                <w:lang w:val="en-TZ" w:eastAsia="en-TZ"/>
+              </w:rPr>
+              <w:tab/>
+            </w:r>
+            <w:r>
+              <w:rPr>
+                <w:rStyle w:val="Hyperlink"/>
+                <w:noProof/>
+                <w:lang w:val="en-US"/>
+              </w:rPr>
+              <w:t>Initial analysis</w:t>
+            </w:r>
+            <w:r>
+              <w:rPr>
+                <w:noProof/>
+                <w:webHidden/>
+              </w:rPr>
+              <w:tab/>
+            </w:r>
+            <w:r>
+              <w:rPr>
+                <w:noProof/>
+                <w:webHidden/>
+              </w:rPr>
+              <w:fldChar w:fldCharType="begin"/>
+            </w:r>
+            <w:r>
+              <w:rPr>
+                <w:noProof/>
+                <w:webHidden/>
+              </w:rPr>
+              <w:instrText xml:space="preserve"> PAGEREF _Toc111501282 \h </w:instrText>
+            </w:r>
+            <w:r>
+              <w:rPr>
+                <w:noProof/>
+                <w:webHidden/>
+              </w:rPr>
+            </w:r>
+            <w:r>
+              <w:rPr>
+                <w:noProof/>
+                <w:webHidden/>
+              </w:rPr>
+              <w:fldChar w:fldCharType="separate"/>
+            </w:r>
+            <w:r>
+              <w:rPr>
+                <w:noProof/>
+                <w:webHidden/>
+              </w:rPr>
+              <w:t>5</w:t>
+            </w:r>
+            <w:r>
+              <w:rPr>
+                <w:noProof/>
+                <w:webHidden/>
+              </w:rPr>
+              <w:fldChar w:fldCharType="end"/>
+            </w:r>
+          </w:hyperlink>
+        </w:p>
+        <w:p>
+          <w:pPr>
+            <w:pStyle w:val="TOC3"/>
+            <w:tabs>
+              <w:tab w:val="left" w:pos="880"/>
+              <w:tab w:val="right" w:leader="dot" w:pos="9016"/>
+            </w:tabs>
+            <w:rPr>
+              <w:rFonts w:eastAsiaTheme="minorEastAsia"/>
+              <w:noProof/>
+              <w:lang w:val="en-TZ" w:eastAsia="en-TZ"/>
+            </w:rPr>
+          </w:pPr>
+          <w:hyperlink w:anchor="_Toc111501283" w:history="1">
+            <w:r>
+              <w:rPr>
+                <w:rStyle w:val="Hyperlink"/>
+                <w:noProof/>
+                <w:lang w:val="en-US"/>
+              </w:rPr>
+              <w:t>a.</w:t>
+            </w:r>
+            <w:r>
+              <w:rPr>
+                <w:rFonts w:eastAsiaTheme="minorEastAsia"/>
+                <w:noProof/>
+                <w:lang w:val="en-TZ" w:eastAsia="en-TZ"/>
+              </w:rPr>
+              <w:tab/>
+            </w:r>
+            <w:r>
+              <w:rPr>
+                <w:rStyle w:val="Hyperlink"/>
+                <w:noProof/>
+                <w:lang w:val="en-US"/>
+              </w:rPr>
+              <w:t>Consumer behavior</w:t>
+            </w:r>
+            <w:r>
+              <w:rPr>
+                <w:noProof/>
+                <w:webHidden/>
+              </w:rPr>
+              <w:tab/>
+            </w:r>
+            <w:r>
+              <w:rPr>
+                <w:noProof/>
+                <w:webHidden/>
+              </w:rPr>
+              <w:fldChar w:fldCharType="begin"/>
+            </w:r>
+            <w:r>
+              <w:rPr>
+                <w:noProof/>
+                <w:webHidden/>
+              </w:rPr>
+              <w:instrText xml:space="preserve"> PAGEREF _Toc111501283 \h </w:instrText>
+            </w:r>
+            <w:r>
+              <w:rPr>
+                <w:noProof/>
+                <w:webHidden/>
+              </w:rPr>
+            </w:r>
+            <w:r>
+              <w:rPr>
+                <w:noProof/>
+                <w:webHidden/>
+              </w:rPr>
+              <w:fldChar w:fldCharType="separate"/>
+            </w:r>
+            <w:r>
+              <w:rPr>
+                <w:noProof/>
+                <w:webHidden/>
+              </w:rPr>
+              <w:t>5</w:t>
+            </w:r>
+            <w:r>
+              <w:rPr>
+                <w:noProof/>
+                <w:webHidden/>
+              </w:rPr>
+              <w:fldChar w:fldCharType="end"/>
+            </w:r>
+          </w:hyperlink>
+        </w:p>
+        <w:p>
+          <w:pPr>
+            <w:pStyle w:val="TOC3"/>
+            <w:tabs>
+              <w:tab w:val="left" w:pos="880"/>
+              <w:tab w:val="right" w:leader="dot" w:pos="9016"/>
+            </w:tabs>
+            <w:rPr>
+              <w:rFonts w:eastAsiaTheme="minorEastAsia"/>
+              <w:noProof/>
+              <w:lang w:val="en-TZ" w:eastAsia="en-TZ"/>
+            </w:rPr>
+          </w:pPr>
+          <w:hyperlink w:anchor="_Toc111501284" w:history="1">
+            <w:r>
+              <w:rPr>
+                <w:rStyle w:val="Hyperlink"/>
+                <w:noProof/>
+                <w:lang w:val="en-US"/>
+              </w:rPr>
+              <w:t>b.</w:t>
+            </w:r>
+            <w:r>
+              <w:rPr>
+                <w:rFonts w:eastAsiaTheme="minorEastAsia"/>
+                <w:noProof/>
+                <w:lang w:val="en-TZ" w:eastAsia="en-TZ"/>
+              </w:rPr>
+              <w:tab/>
+            </w:r>
+            <w:r>
+              <w:rPr>
+                <w:rStyle w:val="Hyperlink"/>
+                <w:noProof/>
+                <w:lang w:val="en-US"/>
+              </w:rPr>
+              <w:t>Consumer demographic</w:t>
+            </w:r>
+            <w:r>
+              <w:rPr>
+                <w:noProof/>
+                <w:webHidden/>
+              </w:rPr>
+              <w:tab/>
+            </w:r>
+            <w:r>
+              <w:rPr>
+                <w:noProof/>
+                <w:webHidden/>
+              </w:rPr>
+              <w:fldChar w:fldCharType="begin"/>
+            </w:r>
+            <w:r>
+              <w:rPr>
+                <w:noProof/>
+                <w:webHidden/>
+              </w:rPr>
+              <w:instrText xml:space="preserve"> PAGEREF _Toc111501284 \h </w:instrText>
+            </w:r>
+            <w:r>
+              <w:rPr>
+                <w:noProof/>
+                <w:webHidden/>
+              </w:rPr>
+            </w:r>
+            <w:r>
+              <w:rPr>
+                <w:noProof/>
+                <w:webHidden/>
+              </w:rPr>
+              <w:fldChar w:fldCharType="separate"/>
+            </w:r>
+            <w:r>
+              <w:rPr>
+                <w:noProof/>
+                <w:webHidden/>
+              </w:rPr>
+              <w:t>7</w:t>
+            </w:r>
+            <w:r>
+              <w:rPr>
+                <w:noProof/>
+                <w:webHidden/>
+              </w:rPr>
+              <w:fldChar w:fldCharType="end"/>
+            </w:r>
+          </w:hyperlink>
+        </w:p>
+        <w:p>
+          <w:pPr>
+            <w:pStyle w:val="TOC3"/>
+            <w:tabs>
+              <w:tab w:val="left" w:pos="880"/>
+              <w:tab w:val="right" w:leader="dot" w:pos="9016"/>
+            </w:tabs>
+            <w:rPr>
+              <w:rFonts w:eastAsiaTheme="minorEastAsia"/>
+              <w:noProof/>
+              <w:lang w:val="en-TZ" w:eastAsia="en-TZ"/>
+            </w:rPr>
+          </w:pPr>
+          <w:hyperlink w:anchor="_Toc111501285" w:history="1">
+            <w:r>
+              <w:rPr>
+                <w:rStyle w:val="Hyperlink"/>
+                <w:noProof/>
+                <w:lang w:val="en-US"/>
+              </w:rPr>
+              <w:t>c.</w:t>
+            </w:r>
+            <w:r>
+              <w:rPr>
+                <w:rFonts w:eastAsiaTheme="minorEastAsia"/>
+                <w:noProof/>
+                <w:lang w:val="en-TZ" w:eastAsia="en-TZ"/>
+              </w:rPr>
+              <w:tab/>
+            </w:r>
+            <w:r>
+              <w:rPr>
+                <w:rStyle w:val="Hyperlink"/>
+                <w:noProof/>
+                <w:lang w:val="en-US"/>
+              </w:rPr>
+              <w:t>Consumer physiographic</w:t>
+            </w:r>
+            <w:r>
+              <w:rPr>
+                <w:noProof/>
+                <w:webHidden/>
+              </w:rPr>
+              <w:tab/>
+            </w:r>
+            <w:r>
+              <w:rPr>
+                <w:noProof/>
+                <w:webHidden/>
+              </w:rPr>
+              <w:fldChar w:fldCharType="begin"/>
+            </w:r>
+            <w:r>
+              <w:rPr>
+                <w:noProof/>
+                <w:webHidden/>
+              </w:rPr>
+              <w:instrText xml:space="preserve"> PAGEREF _Toc111501285 \h </w:instrText>
+            </w:r>
+            <w:r>
+              <w:rPr>
+                <w:noProof/>
+                <w:webHidden/>
+              </w:rPr>
+            </w:r>
+            <w:r>
+              <w:rPr>
+                <w:noProof/>
+                <w:webHidden/>
+              </w:rPr>
+              <w:fldChar w:fldCharType="separate"/>
+            </w:r>
+            <w:r>
+              <w:rPr>
+                <w:noProof/>
+                <w:webHidden/>
+              </w:rPr>
+              <w:t>8</w:t>
+            </w:r>
+            <w:r>
+              <w:rPr>
+                <w:noProof/>
+                <w:webHidden/>
+              </w:rPr>
+              <w:fldChar w:fldCharType="end"/>
+            </w:r>
+          </w:hyperlink>
+        </w:p>
+        <w:p>
+          <w:pPr>
+            <w:pStyle w:val="TOC3"/>
+            <w:tabs>
+              <w:tab w:val="left" w:pos="880"/>
+              <w:tab w:val="right" w:leader="dot" w:pos="9016"/>
+            </w:tabs>
+            <w:rPr>
+              <w:rFonts w:eastAsiaTheme="minorEastAsia"/>
+              <w:noProof/>
+              <w:lang w:val="en-TZ" w:eastAsia="en-TZ"/>
+            </w:rPr>
+          </w:pPr>
+          <w:hyperlink w:anchor="_Toc111501286" w:history="1">
+            <w:r>
+              <w:rPr>
+                <w:rStyle w:val="Hyperlink"/>
+                <w:noProof/>
+                <w:lang w:val="en-US"/>
+              </w:rPr>
+              <w:t>d.</w:t>
+            </w:r>
+            <w:r>
+              <w:rPr>
+                <w:rFonts w:eastAsiaTheme="minorEastAsia"/>
+                <w:noProof/>
+                <w:lang w:val="en-TZ" w:eastAsia="en-TZ"/>
+              </w:rPr>
+              <w:tab/>
+            </w:r>
+            <w:r>
+              <w:rPr>
+                <w:rStyle w:val="Hyperlink"/>
+                <w:noProof/>
+                <w:lang w:val="en-US"/>
+              </w:rPr>
+              <w:t>Consumer geographic</w:t>
+            </w:r>
+            <w:r>
+              <w:rPr>
+                <w:noProof/>
+                <w:webHidden/>
+              </w:rPr>
+              <w:tab/>
+            </w:r>
+            <w:r>
+              <w:rPr>
+                <w:noProof/>
+                <w:webHidden/>
+              </w:rPr>
+              <w:fldChar w:fldCharType="begin"/>
+            </w:r>
+            <w:r>
+              <w:rPr>
+                <w:noProof/>
+                <w:webHidden/>
+              </w:rPr>
+              <w:instrText xml:space="preserve"> PAGEREF _Toc111501286 \h </w:instrText>
+            </w:r>
+            <w:r>
+              <w:rPr>
+                <w:noProof/>
+                <w:webHidden/>
+              </w:rPr>
+            </w:r>
+            <w:r>
+              <w:rPr>
+                <w:noProof/>
+                <w:webHidden/>
+              </w:rPr>
+              <w:fldChar w:fldCharType="separate"/>
+            </w:r>
+            <w:r>
+              <w:rPr>
+                <w:noProof/>
+                <w:webHidden/>
+              </w:rPr>
+              <w:t>8</w:t>
+            </w:r>
+            <w:r>
+              <w:rPr>
+                <w:noProof/>
+                <w:webHidden/>
+              </w:rPr>
+              <w:fldChar w:fldCharType="end"/>
+            </w:r>
+          </w:hyperlink>
+        </w:p>
+        <w:p>
+          <w:pPr>
+            <w:pStyle w:val="TOC2"/>
+            <w:tabs>
+              <w:tab w:val="left" w:pos="660"/>
+              <w:tab w:val="right" w:leader="dot" w:pos="9016"/>
+            </w:tabs>
+            <w:rPr>
+              <w:rFonts w:eastAsiaTheme="minorEastAsia"/>
+              <w:noProof/>
+              <w:lang w:val="en-TZ" w:eastAsia="en-TZ"/>
+            </w:rPr>
+          </w:pPr>
+          <w:hyperlink w:anchor="_Toc111501287" w:history="1">
+            <w:r>
+              <w:rPr>
+                <w:rStyle w:val="Hyperlink"/>
+                <w:noProof/>
+                <w:lang w:val="en-US"/>
+              </w:rPr>
+              <w:t>3.</w:t>
+            </w:r>
+            <w:r>
+              <w:rPr>
+                <w:rFonts w:eastAsiaTheme="minorEastAsia"/>
+                <w:noProof/>
+                <w:lang w:val="en-TZ" w:eastAsia="en-TZ"/>
+              </w:rPr>
+              <w:tab/>
+            </w:r>
+            <w:r>
+              <w:rPr>
+                <w:rStyle w:val="Hyperlink"/>
+                <w:noProof/>
+                <w:lang w:val="en-US"/>
+              </w:rPr>
+              <w:t>Conclusion</w:t>
+            </w:r>
+            <w:r>
+              <w:rPr>
+                <w:noProof/>
+                <w:webHidden/>
+              </w:rPr>
+              <w:tab/>
+            </w:r>
+            <w:r>
+              <w:rPr>
+                <w:noProof/>
+                <w:webHidden/>
+              </w:rPr>
+              <w:fldChar w:fldCharType="begin"/>
+            </w:r>
+            <w:r>
+              <w:rPr>
+                <w:noProof/>
+                <w:webHidden/>
+              </w:rPr>
+              <w:instrText xml:space="preserve"> PAGEREF _Toc111501287 \h </w:instrText>
+            </w:r>
+            <w:r>
+              <w:rPr>
+                <w:noProof/>
+                <w:webHidden/>
+              </w:rPr>
+            </w:r>
+            <w:r>
+              <w:rPr>
+                <w:noProof/>
+                <w:webHidden/>
+              </w:rPr>
+              <w:fldChar w:fldCharType="separate"/>
+            </w:r>
+            <w:r>
+              <w:rPr>
+                <w:noProof/>
+                <w:webHidden/>
+              </w:rPr>
+              <w:t>9</w:t>
+            </w:r>
+            <w:r>
+              <w:rPr>
+                <w:noProof/>
+                <w:webHidden/>
+              </w:rPr>
+              <w:fldChar w:fldCharType="end"/>
+            </w:r>
+          </w:hyperlink>
+        </w:p>
+        <w:p>
+          <w:pPr>
+            <w:pStyle w:val="TOC2"/>
+            <w:tabs>
+              <w:tab w:val="right" w:leader="dot" w:pos="9016"/>
+            </w:tabs>
+            <w:rPr>
+              <w:rFonts w:eastAsiaTheme="minorEastAsia"/>
+              <w:noProof/>
+              <w:lang w:val="en-TZ" w:eastAsia="en-TZ"/>
+            </w:rPr>
+          </w:pPr>
+          <w:hyperlink w:anchor="_Toc111501288" w:history="1">
+            <w:r>
+              <w:rPr>
+                <w:rStyle w:val="Hyperlink"/>
+                <w:noProof/>
+                <w:lang w:val="en-US"/>
+              </w:rPr>
+              <w:t>References</w:t>
+            </w:r>
+            <w:r>
+              <w:rPr>
+                <w:noProof/>
+                <w:webHidden/>
+              </w:rPr>
+              <w:tab/>
+            </w:r>
+            <w:r>
+              <w:rPr>
+                <w:noProof/>
+                <w:webHidden/>
+              </w:rPr>
+              <w:fldChar w:fldCharType="begin"/>
+            </w:r>
+            <w:r>
+              <w:rPr>
+                <w:noProof/>
+                <w:webHidden/>
+              </w:rPr>
+              <w:instrText xml:space="preserve"> PAGEREF _Toc111501288 \h </w:instrText>
+            </w:r>
+            <w:r>
+              <w:rPr>
+                <w:noProof/>
+                <w:webHidden/>
+              </w:rPr>
+            </w:r>
+            <w:r>
+              <w:rPr>
+                <w:noProof/>
+                <w:webHidden/>
+              </w:rPr>
+              <w:fldChar w:fldCharType="separate"/>
+            </w:r>
+            <w:r>
+              <w:rPr>
+                <w:noProof/>
+                <w:webHidden/>
+              </w:rPr>
+              <w:t>9</w:t>
+            </w:r>
+            <w:r>
+              <w:rPr>
+                <w:noProof/>
+                <w:webHidden/>
+              </w:rPr>
+              <w:fldChar w:fldCharType="end"/>
+            </w:r>
+          </w:hyperlink>
+        </w:p>
+        <w:p>
+          <w:r>
+            <w:rPr>
+              <w:b/>
+              <w:bCs/>
+              <w:noProof/>
+            </w:rPr>
+            <w:fldChar w:fldCharType="end"/>
+          </w:r>
+        </w:p>
+      </w:sdtContent>
+    </w:sdt>
+    <w:p>
+      <w:pPr>
+        <w:rPr>
+          <w:rFonts w:ascii="Times New Roman" w:hAnsi="Times New Roman" w:cs="Times New Roman"/>
+          <w:sz w:val="24"/>
+          <w:szCs w:val="24"/>
+          <w:u w:val="single"/>
+          <w:lang w:val="en-US"/>
+        </w:rPr>
+      </w:pPr>
+    </w:p>
+    <w:p>
+      <w:pPr>
+        <w:rPr>
+          <w:rFonts w:ascii="Times New Roman" w:hAnsi="Times New Roman" w:cs="Times New Roman"/>
+          <w:sz w:val="24"/>
+          <w:szCs w:val="24"/>
+          <w:u w:val="single"/>
+          <w:lang w:val="en-US"/>
+        </w:rPr>
+      </w:pPr>
+      <w:r>
+        <w:rPr>
+          <w:rFonts w:ascii="Times New Roman" w:hAnsi="Times New Roman" w:cs="Times New Roman"/>
+          <w:sz w:val="24"/>
+          <w:szCs w:val="24"/>
+          <w:u w:val="single"/>
+          <w:lang w:val="en-US"/>
+        </w:rPr>
+        <w:br w:type="page"/>
+      </w:r>
+    </w:p>
+    <w:p>
+      <w:pPr>
+        <w:pStyle w:val="Heading1"/>
+        <w:rPr>
+          <w:color w:val="auto"/>
+          <w:lang w:val="en-US"/>
+        </w:rPr>
+      </w:pPr>
+      <w:bookmarkStart w:id="0" w:name="_Toc111501278"/>
       <w:proofErr w:type="spellStart"/>
       <w:r>
         <w:rPr>
-          <w:rFonts w:ascii="Times New Roman" w:hAnsi="Times New Roman" w:cs="Times New Roman"/>
-          <w:sz w:val="24"/>
-          <w:szCs w:val="24"/>
-          <w:u w:val="single"/>
-          <w:lang w:val="en-US"/>
-        </w:rPr>
+          <w:color w:val="auto"/>
+          <w:lang w:val="en-US"/>
+        </w:rPr>
+        <w:lastRenderedPageBreak/>
         <w:t>Tecno</w:t>
       </w:r>
       <w:proofErr w:type="spellEnd"/>
       <w:r>
         <w:rPr>
-          <w:rFonts w:ascii="Times New Roman" w:hAnsi="Times New Roman" w:cs="Times New Roman"/>
-          <w:sz w:val="24"/>
-          <w:szCs w:val="24"/>
-          <w:u w:val="single"/>
+          <w:color w:val="auto"/>
           <w:lang w:val="en-US"/>
         </w:rPr>
         <w:t xml:space="preserve"> mobile company</w:t>
       </w:r>
       <w:r>
         <w:rPr>
-          <w:rFonts w:ascii="Times New Roman" w:hAnsi="Times New Roman" w:cs="Times New Roman"/>
-          <w:sz w:val="24"/>
-          <w:szCs w:val="24"/>
-          <w:u w:val="single"/>
+          <w:color w:val="auto"/>
           <w:lang w:val="en-US"/>
         </w:rPr>
         <w:t xml:space="preserve"> </w:t>
       </w:r>
+      <w:r>
+        <w:rPr>
+          <w:color w:val="auto"/>
+          <w:lang w:val="en-US"/>
+        </w:rPr>
+        <w:t>“</w:t>
+      </w:r>
       <w:proofErr w:type="spellStart"/>
       <w:r>
         <w:rPr>
-          <w:rFonts w:ascii="Times New Roman" w:hAnsi="Times New Roman" w:cs="Times New Roman"/>
-          <w:sz w:val="24"/>
-          <w:szCs w:val="24"/>
-          <w:u w:val="single"/>
+          <w:color w:val="auto"/>
           <w:lang w:val="en-US"/>
         </w:rPr>
         <w:t>Tecno</w:t>
@@ -59,34 +1493,154 @@
       <w:proofErr w:type="spellEnd"/>
       <w:r>
         <w:rPr>
-          <w:rFonts w:ascii="Times New Roman" w:hAnsi="Times New Roman" w:cs="Times New Roman"/>
-          <w:sz w:val="24"/>
-          <w:szCs w:val="24"/>
-          <w:u w:val="single"/>
-          <w:lang w:val="en-US"/>
-        </w:rPr>
-        <w:t xml:space="preserve"> common </w:t>
-      </w:r>
-      <w:r>
-        <w:rPr>
-          <w:rFonts w:ascii="Times New Roman" w:hAnsi="Times New Roman" w:cs="Times New Roman"/>
-          <w:sz w:val="24"/>
-          <w:szCs w:val="24"/>
-          <w:u w:val="single"/>
+          <w:color w:val="auto"/>
+          <w:lang w:val="en-US"/>
+        </w:rPr>
+        <w:t xml:space="preserve"> </w:t>
+      </w:r>
+      <w:proofErr w:type="spellStart"/>
+      <w:r>
+        <w:rPr>
+          <w:color w:val="auto"/>
+          <w:lang w:val="en-US"/>
+        </w:rPr>
+        <w:t>Camon</w:t>
+      </w:r>
+      <w:proofErr w:type="spellEnd"/>
+      <w:r>
+        <w:rPr>
+          <w:color w:val="auto"/>
+          <w:lang w:val="en-US"/>
+        </w:rPr>
+        <w:t xml:space="preserve"> </w:t>
+      </w:r>
+      <w:r>
+        <w:rPr>
+          <w:color w:val="auto"/>
           <w:lang w:val="en-US"/>
         </w:rPr>
         <w:t>20</w:t>
       </w:r>
       <w:r>
         <w:rPr>
-          <w:rFonts w:ascii="Times New Roman" w:hAnsi="Times New Roman" w:cs="Times New Roman"/>
-          <w:sz w:val="24"/>
-          <w:szCs w:val="24"/>
-          <w:u w:val="single"/>
+          <w:color w:val="auto"/>
           <w:lang w:val="en-US"/>
         </w:rPr>
         <w:t>i</w:t>
       </w:r>
+      <w:r>
+        <w:rPr>
+          <w:color w:val="auto"/>
+          <w:lang w:val="en-US"/>
+        </w:rPr>
+        <w:t>”</w:t>
+      </w:r>
+      <w:bookmarkEnd w:id="0"/>
+    </w:p>
+    <w:p>
+      <w:pPr>
+        <w:rPr>
+          <w:lang w:val="en-US"/>
+        </w:rPr>
+      </w:pPr>
+      <w:r>
+        <w:rPr>
+          <w:noProof/>
+          <w:lang w:val="en-US"/>
+        </w:rPr>
+        <mc:AlternateContent>
+          <mc:Choice Requires="wps">
+            <w:drawing>
+              <wp:anchor distT="0" distB="0" distL="114300" distR="114300" simplePos="0" relativeHeight="251659264" behindDoc="0" locked="0" layoutInCell="1" allowOverlap="1" wp14:anchorId="3B7963E0" wp14:editId="08F54097">
+                <wp:simplePos x="0" y="0"/>
+                <wp:positionH relativeFrom="column">
+                  <wp:posOffset>25400</wp:posOffset>
+                </wp:positionH>
+                <wp:positionV relativeFrom="paragraph">
+                  <wp:posOffset>42333</wp:posOffset>
+                </wp:positionV>
+                <wp:extent cx="6350000" cy="42334"/>
+                <wp:effectExtent l="0" t="0" r="31750" b="34290"/>
+                <wp:wrapNone/>
+                <wp:docPr id="5" name="Straight Connector 5"/>
+                <wp:cNvGraphicFramePr/>
+                <a:graphic xmlns:a="http://schemas.openxmlformats.org/drawingml/2006/main">
+                  <a:graphicData uri="http://schemas.microsoft.com/office/word/2010/wordprocessingShape">
+                    <wps:wsp>
+                      <wps:cNvCnPr/>
+                      <wps:spPr>
+                        <a:xfrm flipV="1">
+                          <a:off x="0" y="0"/>
+                          <a:ext cx="6350000" cy="42334"/>
+                        </a:xfrm>
+                        <a:prstGeom prst="line">
+                          <a:avLst/>
+                        </a:prstGeom>
+                        <a:ln>
+                          <a:solidFill>
+                            <a:schemeClr val="tx1"/>
+                          </a:solidFill>
+                        </a:ln>
+                      </wps:spPr>
+                      <wps:style>
+                        <a:lnRef idx="1">
+                          <a:schemeClr val="accent1"/>
+                        </a:lnRef>
+                        <a:fillRef idx="0">
+                          <a:schemeClr val="accent1"/>
+                        </a:fillRef>
+                        <a:effectRef idx="0">
+                          <a:schemeClr val="accent1"/>
+                        </a:effectRef>
+                        <a:fontRef idx="minor">
+                          <a:schemeClr val="tx1"/>
+                        </a:fontRef>
+                      </wps:style>
+                      <wps:bodyPr/>
+                    </wps:wsp>
+                  </a:graphicData>
+                </a:graphic>
+              </wp:anchor>
+            </w:drawing>
+          </mc:Choice>
+          <mc:Fallback>
+            <w:pict>
+              <v:line w14:anchorId="0E17FB50" id="Straight Connector 5" o:spid="_x0000_s1026" style="position:absolute;flip:y;z-index:251659264;visibility:visible;mso-wrap-style:square;mso-wrap-distance-left:9pt;mso-wrap-distance-top:0;mso-wrap-distance-right:9pt;mso-wrap-distance-bottom:0;mso-position-horizontal:absolute;mso-position-horizontal-relative:text;mso-position-vertical:absolute;mso-position-vertical-relative:text" from="2pt,3.35pt" to="502pt,6.7pt" o:gfxdata="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" strokecolor="black [3213]" strokeweight=".5pt">
+                <v:stroke joinstyle="miter"/>
+              </v:line>
+            </w:pict>
+          </mc:Fallback>
+        </mc:AlternateContent>
+      </w:r>
+    </w:p>
+    <w:p>
+      <w:pPr>
+        <w:pStyle w:val="Heading2"/>
+        <w:numPr>
+          <w:ilvl w:val="0"/>
+          <w:numId w:val="2"/>
+        </w:numPr>
+        <w:rPr>
+          <w:color w:val="auto"/>
+          <w:lang w:val="en-US"/>
+        </w:rPr>
+      </w:pPr>
+      <w:bookmarkStart w:id="1" w:name="_Toc111501279"/>
+      <w:r>
+        <w:rPr>
+          <w:color w:val="auto"/>
+          <w:lang w:val="en-US"/>
+        </w:rPr>
+        <w:t>Introduction</w:t>
+      </w:r>
+      <w:bookmarkEnd w:id="1"/>
+    </w:p>
+    <w:p>
+      <w:pPr>
+        <w:rPr>
+          <w:lang w:val="en-US"/>
+        </w:rPr>
+      </w:pPr>
     </w:p>
     <w:p>
       <w:pPr>
@@ -95,19 +1649,57 @@
           <w:rFonts w:ascii="Times New Roman" w:hAnsi="Times New Roman" w:cs="Times New Roman"/>
           <w:sz w:val="24"/>
           <w:szCs w:val="24"/>
-          <w:u w:val="single"/>
-          <w:lang w:val="en-US"/>
-        </w:rPr>
-      </w:pPr>
-      <w:r>
-        <w:rPr>
-          <w:rFonts w:ascii="Times New Roman" w:hAnsi="Times New Roman" w:cs="Times New Roman"/>
-          <w:sz w:val="24"/>
-          <w:szCs w:val="24"/>
-          <w:u w:val="single"/>
-          <w:lang w:val="en-US"/>
-        </w:rPr>
-        <w:t>Introduction</w:t>
+          <w:lang w:val="en-US"/>
+        </w:rPr>
+      </w:pPr>
+      <w:r>
+        <w:rPr>
+          <w:rFonts w:ascii="Times New Roman" w:hAnsi="Times New Roman" w:cs="Times New Roman"/>
+          <w:sz w:val="24"/>
+          <w:szCs w:val="24"/>
+          <w:lang w:val="en-US"/>
+        </w:rPr>
+        <w:t xml:space="preserve">A business called </w:t>
+      </w:r>
+      <w:proofErr w:type="spellStart"/>
+      <w:r>
+        <w:rPr>
+          <w:rFonts w:ascii="Times New Roman" w:hAnsi="Times New Roman" w:cs="Times New Roman"/>
+          <w:sz w:val="24"/>
+          <w:szCs w:val="24"/>
+          <w:lang w:val="en-US"/>
+        </w:rPr>
+        <w:t>Tecno</w:t>
+      </w:r>
+      <w:proofErr w:type="spellEnd"/>
+      <w:r>
+        <w:rPr>
+          <w:rFonts w:ascii="Times New Roman" w:hAnsi="Times New Roman" w:cs="Times New Roman"/>
+          <w:sz w:val="24"/>
+          <w:szCs w:val="24"/>
+          <w:lang w:val="en-US"/>
+        </w:rPr>
+        <w:t xml:space="preserve"> Mobile was founded in 2006 in Hong Kong, China. A high-tech company that combines the creation, research, manufacturing, sales, marketing, and services of mobile communications products is the first mobile phone brand </w:t>
+      </w:r>
+      <w:proofErr w:type="spellStart"/>
+      <w:r>
+        <w:rPr>
+          <w:rFonts w:ascii="Times New Roman" w:hAnsi="Times New Roman" w:cs="Times New Roman"/>
+          <w:sz w:val="24"/>
+          <w:szCs w:val="24"/>
+          <w:lang w:val="en-US"/>
+        </w:rPr>
+        <w:t>transsion</w:t>
+      </w:r>
+      <w:proofErr w:type="spellEnd"/>
+      <w:r>
+        <w:rPr>
+          <w:rFonts w:ascii="Times New Roman" w:hAnsi="Times New Roman" w:cs="Times New Roman"/>
+          <w:sz w:val="24"/>
+          <w:szCs w:val="24"/>
+          <w:lang w:val="en-US"/>
+        </w:rPr>
+        <w:t xml:space="preserve"> holdings.</w:t>
       </w:r>
     </w:p>
     <w:p>
@@ -120,15 +1712,6 @@
           <w:lang w:val="en-US"/>
         </w:rPr>
       </w:pPr>
-      <w:r>
-        <w:rPr>
-          <w:rFonts w:ascii="Times New Roman" w:hAnsi="Times New Roman" w:cs="Times New Roman"/>
-          <w:sz w:val="24"/>
-          <w:szCs w:val="24"/>
-          <w:lang w:val="en-US"/>
-        </w:rPr>
-        <w:t xml:space="preserve">A business called </w:t>
-      </w:r>
       <w:proofErr w:type="spellStart"/>
       <w:r>
         <w:rPr>
@@ -147,7 +1730,7 @@
           <w:szCs w:val="24"/>
           <w:lang w:val="en-US"/>
         </w:rPr>
-        <w:t xml:space="preserve"> Mobile was founded in 2006 in Hong Kong, China. A high-tech company that combines the creation, research, manufacturing, sales, marketing, and services of mobile communications products is the first mobile phone brand </w:t>
+        <w:t xml:space="preserve"> Mobile, which was established as </w:t>
       </w:r>
       <w:proofErr w:type="spellStart"/>
       <w:r>
@@ -157,7 +1740,7 @@
           <w:szCs w:val="24"/>
           <w:lang w:val="en-US"/>
         </w:rPr>
-        <w:t>transsion</w:t>
+        <w:t>Tecno</w:t>
       </w:r>
       <w:proofErr w:type="spellEnd"/>
       <w:r>
@@ -167,7 +1750,105 @@
           <w:szCs w:val="24"/>
           <w:lang w:val="en-US"/>
         </w:rPr>
-        <w:t xml:space="preserve"> holdings.</w:t>
+        <w:t xml:space="preserve"> Telecom Limited, eventually changed its name to </w:t>
+      </w:r>
+      <w:proofErr w:type="spellStart"/>
+      <w:r>
+        <w:rPr>
+          <w:rFonts w:ascii="Times New Roman" w:hAnsi="Times New Roman" w:cs="Times New Roman"/>
+          <w:sz w:val="24"/>
+          <w:szCs w:val="24"/>
+          <w:lang w:val="en-US"/>
+        </w:rPr>
+        <w:t>Transsion</w:t>
+      </w:r>
+      <w:proofErr w:type="spellEnd"/>
+      <w:r>
+        <w:rPr>
+          <w:rFonts w:ascii="Times New Roman" w:hAnsi="Times New Roman" w:cs="Times New Roman"/>
+          <w:sz w:val="24"/>
+          <w:szCs w:val="24"/>
+          <w:lang w:val="en-US"/>
+        </w:rPr>
+        <w:t xml:space="preserve"> Holdings, with </w:t>
+      </w:r>
+      <w:proofErr w:type="spellStart"/>
+      <w:r>
+        <w:rPr>
+          <w:rFonts w:ascii="Times New Roman" w:hAnsi="Times New Roman" w:cs="Times New Roman"/>
+          <w:sz w:val="24"/>
+          <w:szCs w:val="24"/>
+          <w:lang w:val="en-US"/>
+        </w:rPr>
+        <w:t>Tecno</w:t>
+      </w:r>
+      <w:proofErr w:type="spellEnd"/>
+      <w:r>
+        <w:rPr>
+          <w:rFonts w:ascii="Times New Roman" w:hAnsi="Times New Roman" w:cs="Times New Roman"/>
+          <w:sz w:val="24"/>
+          <w:szCs w:val="24"/>
+          <w:lang w:val="en-US"/>
+        </w:rPr>
+        <w:t xml:space="preserve"> Mobile acting as one of its subsidiaries. </w:t>
+      </w:r>
+      <w:proofErr w:type="spellStart"/>
+      <w:r>
+        <w:rPr>
+          <w:rFonts w:ascii="Times New Roman" w:hAnsi="Times New Roman" w:cs="Times New Roman"/>
+          <w:sz w:val="24"/>
+          <w:szCs w:val="24"/>
+          <w:lang w:val="en-US"/>
+        </w:rPr>
+        <w:t>Itel</w:t>
+      </w:r>
+      <w:proofErr w:type="spellEnd"/>
+      <w:r>
+        <w:rPr>
+          <w:rFonts w:ascii="Times New Roman" w:hAnsi="Times New Roman" w:cs="Times New Roman"/>
+          <w:sz w:val="24"/>
+          <w:szCs w:val="24"/>
+          <w:lang w:val="en-US"/>
+        </w:rPr>
+        <w:t xml:space="preserve"> </w:t>
+      </w:r>
+      <w:r>
+        <w:rPr>
+          <w:rFonts w:ascii="Times New Roman" w:hAnsi="Times New Roman" w:cs="Times New Roman"/>
+          <w:sz w:val="24"/>
+          <w:szCs w:val="24"/>
+          <w:lang w:val="en-US"/>
+        </w:rPr>
+        <w:t xml:space="preserve">is </w:t>
+      </w:r>
+      <w:r>
+        <w:rPr>
+          <w:rFonts w:ascii="Times New Roman" w:hAnsi="Times New Roman" w:cs="Times New Roman"/>
+          <w:sz w:val="24"/>
+          <w:szCs w:val="24"/>
+          <w:lang w:val="en-US"/>
+        </w:rPr>
+        <w:t xml:space="preserve">a second brand that </w:t>
+      </w:r>
+      <w:proofErr w:type="spellStart"/>
+      <w:r>
+        <w:rPr>
+          <w:rFonts w:ascii="Times New Roman" w:hAnsi="Times New Roman" w:cs="Times New Roman"/>
+          <w:sz w:val="24"/>
+          <w:szCs w:val="24"/>
+          <w:lang w:val="en-US"/>
+        </w:rPr>
+        <w:t>Tecno</w:t>
+      </w:r>
+      <w:proofErr w:type="spellEnd"/>
+      <w:r>
+        <w:rPr>
+          <w:rFonts w:ascii="Times New Roman" w:hAnsi="Times New Roman" w:cs="Times New Roman"/>
+          <w:sz w:val="24"/>
+          <w:szCs w:val="24"/>
+          <w:lang w:val="en-US"/>
+        </w:rPr>
+        <w:t xml:space="preserve"> launched in 2007 and distributed in Africa.</w:t>
       </w:r>
     </w:p>
     <w:p>
@@ -180,6 +1861,53 @@
           <w:lang w:val="en-US"/>
         </w:rPr>
       </w:pPr>
+      <w:r>
+        <w:rPr>
+          <w:rFonts w:ascii="Times New Roman" w:hAnsi="Times New Roman" w:cs="Times New Roman"/>
+          <w:sz w:val="24"/>
+          <w:szCs w:val="24"/>
+          <w:lang w:val="en-US"/>
+        </w:rPr>
+        <w:t>The brand offer diversity in mobile phone and all with low a cost as possible</w:t>
+      </w:r>
+      <w:r>
+        <w:rPr>
+          <w:rFonts w:ascii="Times New Roman" w:hAnsi="Times New Roman" w:cs="Times New Roman"/>
+          <w:sz w:val="24"/>
+          <w:szCs w:val="24"/>
+          <w:lang w:val="en-US"/>
+        </w:rPr>
+        <w:t xml:space="preserve"> it provides its devices at an affordable price as much as possible</w:t>
+      </w:r>
+      <w:r>
+        <w:rPr>
+          <w:rFonts w:ascii="Times New Roman" w:hAnsi="Times New Roman" w:cs="Times New Roman"/>
+          <w:sz w:val="24"/>
+          <w:szCs w:val="24"/>
+          <w:lang w:val="en-US"/>
+        </w:rPr>
+        <w:t xml:space="preserve">. </w:t>
+      </w:r>
+    </w:p>
+    <w:p>
+      <w:pPr>
+        <w:spacing w:line="360" w:lineRule="auto"/>
+        <w:rPr>
+          <w:rFonts w:ascii="Times New Roman" w:hAnsi="Times New Roman" w:cs="Times New Roman"/>
+          <w:sz w:val="24"/>
+          <w:szCs w:val="24"/>
+          <w:lang w:val="en-US"/>
+        </w:rPr>
+      </w:pPr>
+      <w:r>
+        <w:rPr>
+          <w:rFonts w:ascii="Times New Roman" w:hAnsi="Times New Roman" w:cs="Times New Roman"/>
+          <w:sz w:val="24"/>
+          <w:szCs w:val="24"/>
+          <w:lang w:val="en-US"/>
+        </w:rPr>
+        <w:t xml:space="preserve">With "stop at nothing" as its brand essence, </w:t>
+      </w:r>
       <w:proofErr w:type="spellStart"/>
       <w:r>
         <w:rPr>
@@ -198,7 +1926,27 @@
           <w:szCs w:val="24"/>
           <w:lang w:val="en-US"/>
         </w:rPr>
-        <w:t xml:space="preserve"> Mobile, which was established as </w:t>
+        <w:t xml:space="preserve"> is dedicated to providing progressive individuals in global emerging markets with the best contemporary technologies. They do this by providing them with elegantly designed intelligent products that inspire consumers from various markets and give them access to localized innovations and design breakthroughs. This commitment is demonstrated by their expertise in providing services to customers who are "young at heart" and never give up on excellence.</w:t>
+      </w:r>
+    </w:p>
+    <w:p>
+      <w:pPr>
+        <w:spacing w:line="360" w:lineRule="auto"/>
+        <w:rPr>
+          <w:rFonts w:ascii="Times New Roman" w:hAnsi="Times New Roman" w:cs="Times New Roman"/>
+          <w:sz w:val="24"/>
+          <w:szCs w:val="24"/>
+          <w:lang w:val="en-US"/>
+        </w:rPr>
+      </w:pPr>
+      <w:r>
+        <w:rPr>
+          <w:rFonts w:ascii="Times New Roman" w:hAnsi="Times New Roman" w:cs="Times New Roman"/>
+          <w:sz w:val="24"/>
+          <w:szCs w:val="24"/>
+          <w:lang w:val="en-US"/>
+        </w:rPr>
+        <w:t xml:space="preserve">The product line of </w:t>
       </w:r>
       <w:proofErr w:type="spellStart"/>
       <w:r>
@@ -218,7 +1966,7 @@
           <w:szCs w:val="24"/>
           <w:lang w:val="en-US"/>
         </w:rPr>
-        <w:t xml:space="preserve"> Telecom Limited, eventually changed its name to </w:t>
+        <w:t xml:space="preserve"> includes smartphones, tablets, intelligent wearables, and </w:t>
       </w:r>
       <w:proofErr w:type="spellStart"/>
       <w:r>
@@ -228,7 +1976,7 @@
           <w:szCs w:val="24"/>
           <w:lang w:val="en-US"/>
         </w:rPr>
-        <w:t>Transsion</w:t>
+        <w:t>AIoT</w:t>
       </w:r>
       <w:proofErr w:type="spellEnd"/>
       <w:r>
@@ -238,7 +1986,7 @@
           <w:szCs w:val="24"/>
           <w:lang w:val="en-US"/>
         </w:rPr>
-        <w:t xml:space="preserve"> Holdings, with </w:t>
+        <w:t xml:space="preserve"> gadgets designed for users in more than 70 emerging markets globally. Additionally, </w:t>
       </w:r>
       <w:proofErr w:type="spellStart"/>
       <w:r>
@@ -258,7 +2006,85 @@
           <w:szCs w:val="24"/>
           <w:lang w:val="en-US"/>
         </w:rPr>
-        <w:t xml:space="preserve"> Mobile acting as one of its subsidiaries. </w:t>
+        <w:t xml:space="preserve"> is the official sponsor of Manchester City, the 2020–2021 Premier League Champions.</w:t>
+      </w:r>
+    </w:p>
+    <w:p>
+      <w:pPr>
+        <w:pStyle w:val="Heading2"/>
+        <w:numPr>
+          <w:ilvl w:val="0"/>
+          <w:numId w:val="2"/>
+        </w:numPr>
+        <w:rPr>
+          <w:color w:val="auto"/>
+          <w:lang w:val="en-US"/>
+        </w:rPr>
+      </w:pPr>
+      <w:bookmarkStart w:id="2" w:name="_Toc111501280"/>
+      <w:r>
+        <w:rPr>
+          <w:color w:val="auto"/>
+          <w:lang w:val="en-US"/>
+        </w:rPr>
+        <w:t>Market segment analysis</w:t>
+      </w:r>
+      <w:bookmarkEnd w:id="2"/>
+    </w:p>
+    <w:p>
+      <w:pPr>
+        <w:rPr>
+          <w:lang w:val="en-US"/>
+        </w:rPr>
+      </w:pPr>
+    </w:p>
+    <w:p>
+      <w:pPr>
+        <w:pStyle w:val="Heading3"/>
+        <w:numPr>
+          <w:ilvl w:val="0"/>
+          <w:numId w:val="3"/>
+        </w:numPr>
+        <w:rPr>
+          <w:color w:val="auto"/>
+          <w:lang w:val="en-US"/>
+        </w:rPr>
+      </w:pPr>
+      <w:bookmarkStart w:id="3" w:name="_Toc111501281"/>
+      <w:r>
+        <w:rPr>
+          <w:color w:val="auto"/>
+          <w:lang w:val="en-US"/>
+        </w:rPr>
+        <w:t>Target segment</w:t>
+      </w:r>
+      <w:bookmarkEnd w:id="3"/>
+    </w:p>
+    <w:p>
+      <w:pPr>
+        <w:rPr>
+          <w:lang w:val="en-US"/>
+        </w:rPr>
+      </w:pPr>
+    </w:p>
+    <w:p>
+      <w:pPr>
+        <w:spacing w:line="360" w:lineRule="auto"/>
+        <w:rPr>
+          <w:rFonts w:ascii="Times New Roman" w:hAnsi="Times New Roman" w:cs="Times New Roman"/>
+          <w:sz w:val="24"/>
+          <w:szCs w:val="24"/>
+          <w:lang w:val="en-US"/>
+        </w:rPr>
+      </w:pPr>
+      <w:r>
+        <w:rPr>
+          <w:rFonts w:ascii="Times New Roman" w:hAnsi="Times New Roman" w:cs="Times New Roman"/>
+          <w:sz w:val="24"/>
+          <w:szCs w:val="24"/>
+          <w:lang w:val="en-US"/>
+        </w:rPr>
+        <w:t xml:space="preserve"> In early 2008, </w:t>
       </w:r>
       <w:proofErr w:type="spellStart"/>
       <w:r>
@@ -268,7 +2094,7 @@
           <w:szCs w:val="24"/>
           <w:lang w:val="en-US"/>
         </w:rPr>
-        <w:t>Itel</w:t>
+        <w:t>Tecno</w:t>
       </w:r>
       <w:proofErr w:type="spellEnd"/>
       <w:r>
@@ -278,289 +2104,27 @@
           <w:szCs w:val="24"/>
           <w:lang w:val="en-US"/>
         </w:rPr>
-        <w:t xml:space="preserve"> </w:t>
-      </w:r>
-      <w:r>
-        <w:rPr>
-          <w:rFonts w:ascii="Times New Roman" w:hAnsi="Times New Roman" w:cs="Times New Roman"/>
-          <w:sz w:val="24"/>
-          <w:szCs w:val="24"/>
-          <w:lang w:val="en-US"/>
-        </w:rPr>
-        <w:t xml:space="preserve">is </w:t>
-      </w:r>
-      <w:r>
-        <w:rPr>
-          <w:rFonts w:ascii="Times New Roman" w:hAnsi="Times New Roman" w:cs="Times New Roman"/>
-          <w:sz w:val="24"/>
-          <w:szCs w:val="24"/>
-          <w:lang w:val="en-US"/>
-        </w:rPr>
-        <w:t xml:space="preserve">a second brand that </w:t>
-      </w:r>
-      <w:proofErr w:type="spellStart"/>
-      <w:r>
-        <w:rPr>
-          <w:rFonts w:ascii="Times New Roman" w:hAnsi="Times New Roman" w:cs="Times New Roman"/>
-          <w:sz w:val="24"/>
-          <w:szCs w:val="24"/>
-          <w:lang w:val="en-US"/>
-        </w:rPr>
-        <w:t>Tecno</w:t>
-      </w:r>
-      <w:proofErr w:type="spellEnd"/>
-      <w:r>
-        <w:rPr>
-          <w:rFonts w:ascii="Times New Roman" w:hAnsi="Times New Roman" w:cs="Times New Roman"/>
-          <w:sz w:val="24"/>
-          <w:szCs w:val="24"/>
-          <w:lang w:val="en-US"/>
-        </w:rPr>
-        <w:t xml:space="preserve"> launched in 2007 and distributed in Africa.</w:t>
-      </w:r>
-    </w:p>
-    <w:p>
-      <w:pPr>
-        <w:spacing w:line="360" w:lineRule="auto"/>
-        <w:rPr>
-          <w:rFonts w:ascii="Times New Roman" w:hAnsi="Times New Roman" w:cs="Times New Roman"/>
-          <w:sz w:val="24"/>
-          <w:szCs w:val="24"/>
-          <w:lang w:val="en-US"/>
-        </w:rPr>
-      </w:pPr>
-      <w:r>
-        <w:rPr>
-          <w:rFonts w:ascii="Times New Roman" w:hAnsi="Times New Roman" w:cs="Times New Roman"/>
-          <w:sz w:val="24"/>
-          <w:szCs w:val="24"/>
-          <w:lang w:val="en-US"/>
-        </w:rPr>
-        <w:t>The brand offer diversity in mobile phone and all with low a cost as possible</w:t>
-      </w:r>
-      <w:r>
-        <w:rPr>
-          <w:rFonts w:ascii="Times New Roman" w:hAnsi="Times New Roman" w:cs="Times New Roman"/>
-          <w:sz w:val="24"/>
-          <w:szCs w:val="24"/>
-          <w:lang w:val="en-US"/>
-        </w:rPr>
-        <w:t xml:space="preserve"> it provides its devices at an affordable price as much as possible</w:t>
-      </w:r>
-      <w:r>
-        <w:rPr>
-          <w:rFonts w:ascii="Times New Roman" w:hAnsi="Times New Roman" w:cs="Times New Roman"/>
-          <w:sz w:val="24"/>
-          <w:szCs w:val="24"/>
-          <w:lang w:val="en-US"/>
-        </w:rPr>
-        <w:t xml:space="preserve">. </w:t>
-      </w:r>
-    </w:p>
-    <w:p>
-      <w:pPr>
-        <w:spacing w:line="360" w:lineRule="auto"/>
-        <w:rPr>
-          <w:rFonts w:ascii="Times New Roman" w:hAnsi="Times New Roman" w:cs="Times New Roman"/>
-          <w:sz w:val="24"/>
-          <w:szCs w:val="24"/>
-          <w:lang w:val="en-US"/>
-        </w:rPr>
-      </w:pPr>
-      <w:r>
-        <w:rPr>
-          <w:rFonts w:ascii="Times New Roman" w:hAnsi="Times New Roman" w:cs="Times New Roman"/>
-          <w:sz w:val="24"/>
-          <w:szCs w:val="24"/>
-          <w:lang w:val="en-US"/>
-        </w:rPr>
-        <w:t xml:space="preserve">With "stop at nothing" as its brand essence, </w:t>
-      </w:r>
-      <w:proofErr w:type="spellStart"/>
-      <w:r>
-        <w:rPr>
-          <w:rFonts w:ascii="Times New Roman" w:hAnsi="Times New Roman" w:cs="Times New Roman"/>
-          <w:sz w:val="24"/>
-          <w:szCs w:val="24"/>
-          <w:lang w:val="en-US"/>
-        </w:rPr>
-        <w:t>Tecno</w:t>
-      </w:r>
-      <w:proofErr w:type="spellEnd"/>
-      <w:r>
-        <w:rPr>
-          <w:rFonts w:ascii="Times New Roman" w:hAnsi="Times New Roman" w:cs="Times New Roman"/>
-          <w:sz w:val="24"/>
-          <w:szCs w:val="24"/>
-          <w:lang w:val="en-US"/>
-        </w:rPr>
-        <w:t xml:space="preserve"> is dedicated to providing progressive individuals in global emerging markets with the best contemporary technologies. They do this by providing them with elegantly designed intelligent products that inspire consumers from various markets and give them access to localized innovations and design breakthroughs. This commitment is demonstrated by their expertise in providing services to customers who are "young at heart" and never give up on excellence.</w:t>
-      </w:r>
-    </w:p>
-    <w:p>
-      <w:pPr>
-        <w:spacing w:line="360" w:lineRule="auto"/>
-        <w:rPr>
-          <w:rFonts w:ascii="Times New Roman" w:hAnsi="Times New Roman" w:cs="Times New Roman"/>
-          <w:sz w:val="24"/>
-          <w:szCs w:val="24"/>
-          <w:lang w:val="en-US"/>
-        </w:rPr>
-      </w:pPr>
-      <w:r>
-        <w:rPr>
-          <w:rFonts w:ascii="Times New Roman" w:hAnsi="Times New Roman" w:cs="Times New Roman"/>
-          <w:sz w:val="24"/>
-          <w:szCs w:val="24"/>
-          <w:lang w:val="en-US"/>
-        </w:rPr>
-        <w:t xml:space="preserve">The product line of </w:t>
-      </w:r>
-      <w:proofErr w:type="spellStart"/>
-      <w:r>
-        <w:rPr>
-          <w:rFonts w:ascii="Times New Roman" w:hAnsi="Times New Roman" w:cs="Times New Roman"/>
-          <w:sz w:val="24"/>
-          <w:szCs w:val="24"/>
-          <w:lang w:val="en-US"/>
-        </w:rPr>
-        <w:t>Tecno</w:t>
-      </w:r>
-      <w:proofErr w:type="spellEnd"/>
-      <w:r>
-        <w:rPr>
-          <w:rFonts w:ascii="Times New Roman" w:hAnsi="Times New Roman" w:cs="Times New Roman"/>
-          <w:sz w:val="24"/>
-          <w:szCs w:val="24"/>
-          <w:lang w:val="en-US"/>
-        </w:rPr>
-        <w:t xml:space="preserve"> includes smartphones, tablets, intelligent wearables, and </w:t>
-      </w:r>
-      <w:proofErr w:type="spellStart"/>
-      <w:r>
-        <w:rPr>
-          <w:rFonts w:ascii="Times New Roman" w:hAnsi="Times New Roman" w:cs="Times New Roman"/>
-          <w:sz w:val="24"/>
-          <w:szCs w:val="24"/>
-          <w:lang w:val="en-US"/>
-        </w:rPr>
-        <w:t>AIoT</w:t>
-      </w:r>
-      <w:proofErr w:type="spellEnd"/>
-      <w:r>
-        <w:rPr>
-          <w:rFonts w:ascii="Times New Roman" w:hAnsi="Times New Roman" w:cs="Times New Roman"/>
-          <w:sz w:val="24"/>
-          <w:szCs w:val="24"/>
-          <w:lang w:val="en-US"/>
-        </w:rPr>
-        <w:t xml:space="preserve"> gadgets designed for users in more than 70 emerging markets globally. Additionally, </w:t>
-      </w:r>
-      <w:proofErr w:type="spellStart"/>
-      <w:r>
-        <w:rPr>
-          <w:rFonts w:ascii="Times New Roman" w:hAnsi="Times New Roman" w:cs="Times New Roman"/>
-          <w:sz w:val="24"/>
-          <w:szCs w:val="24"/>
-          <w:lang w:val="en-US"/>
-        </w:rPr>
-        <w:t>Tecno</w:t>
-      </w:r>
-      <w:proofErr w:type="spellEnd"/>
-      <w:r>
-        <w:rPr>
-          <w:rFonts w:ascii="Times New Roman" w:hAnsi="Times New Roman" w:cs="Times New Roman"/>
-          <w:sz w:val="24"/>
-          <w:szCs w:val="24"/>
-          <w:lang w:val="en-US"/>
-        </w:rPr>
-        <w:t xml:space="preserve"> is the official sponsor of Manchester City, the 2020–2021 Premier League Champions.</w:t>
-      </w:r>
-    </w:p>
-    <w:p>
-      <w:pPr>
-        <w:spacing w:line="360" w:lineRule="auto"/>
-        <w:rPr>
-          <w:rFonts w:ascii="Times New Roman" w:hAnsi="Times New Roman" w:cs="Times New Roman"/>
-          <w:sz w:val="24"/>
-          <w:szCs w:val="24"/>
-          <w:u w:val="single"/>
-          <w:lang w:val="en-US"/>
-        </w:rPr>
-      </w:pPr>
-      <w:r>
-        <w:rPr>
-          <w:rFonts w:ascii="Times New Roman" w:hAnsi="Times New Roman" w:cs="Times New Roman"/>
-          <w:sz w:val="24"/>
-          <w:szCs w:val="24"/>
-          <w:u w:val="single"/>
-          <w:lang w:val="en-US"/>
-        </w:rPr>
-        <w:t>Market segment analysis</w:t>
-      </w:r>
-    </w:p>
-    <w:p>
-      <w:pPr>
-        <w:spacing w:line="360" w:lineRule="auto"/>
-        <w:rPr>
-          <w:rFonts w:ascii="Times New Roman" w:hAnsi="Times New Roman" w:cs="Times New Roman"/>
-          <w:sz w:val="24"/>
-          <w:szCs w:val="24"/>
-          <w:u w:val="single"/>
-          <w:lang w:val="en-US"/>
-        </w:rPr>
-      </w:pPr>
-      <w:r>
-        <w:rPr>
-          <w:rFonts w:ascii="Times New Roman" w:hAnsi="Times New Roman" w:cs="Times New Roman"/>
-          <w:sz w:val="24"/>
-          <w:szCs w:val="24"/>
-          <w:u w:val="single"/>
-          <w:lang w:val="en-US"/>
-        </w:rPr>
-        <w:t>Target segment</w:t>
-      </w:r>
-    </w:p>
-    <w:p>
-      <w:pPr>
-        <w:spacing w:line="360" w:lineRule="auto"/>
-        <w:rPr>
-          <w:rFonts w:ascii="Times New Roman" w:hAnsi="Times New Roman" w:cs="Times New Roman"/>
-          <w:sz w:val="24"/>
-          <w:szCs w:val="24"/>
-          <w:lang w:val="en-US"/>
-        </w:rPr>
-      </w:pPr>
-      <w:r>
-        <w:rPr>
-          <w:rFonts w:ascii="Times New Roman" w:hAnsi="Times New Roman" w:cs="Times New Roman"/>
-          <w:sz w:val="24"/>
-          <w:szCs w:val="24"/>
-          <w:lang w:val="en-US"/>
-        </w:rPr>
-        <w:t xml:space="preserve"> In early 2008, </w:t>
-      </w:r>
-      <w:proofErr w:type="spellStart"/>
-      <w:r>
-        <w:rPr>
-          <w:rFonts w:ascii="Times New Roman" w:hAnsi="Times New Roman" w:cs="Times New Roman"/>
-          <w:sz w:val="24"/>
-          <w:szCs w:val="24"/>
-          <w:lang w:val="en-US"/>
-        </w:rPr>
-        <w:t>Tecno</w:t>
-      </w:r>
-      <w:proofErr w:type="spellEnd"/>
-      <w:r>
-        <w:rPr>
-          <w:rFonts w:ascii="Times New Roman" w:hAnsi="Times New Roman" w:cs="Times New Roman"/>
-          <w:sz w:val="24"/>
-          <w:szCs w:val="24"/>
-          <w:lang w:val="en-US"/>
-        </w:rPr>
-        <w:t xml:space="preserve"> focused entirely to </w:t>
-      </w:r>
-      <w:hyperlink r:id="rId8" w:tooltip="Africa" w:history="1">
+        <w:t xml:space="preserve"> focused entirely </w:t>
+      </w:r>
+      <w:r>
+        <w:rPr>
+          <w:rFonts w:ascii="Times New Roman" w:hAnsi="Times New Roman" w:cs="Times New Roman"/>
+          <w:sz w:val="24"/>
+          <w:szCs w:val="24"/>
+          <w:lang w:val="en-US"/>
+        </w:rPr>
+        <w:t>on</w:t>
+      </w:r>
+      <w:r>
+        <w:rPr>
+          <w:rFonts w:ascii="Times New Roman" w:hAnsi="Times New Roman" w:cs="Times New Roman"/>
+          <w:sz w:val="24"/>
+          <w:szCs w:val="24"/>
+          <w:lang w:val="en-US"/>
+        </w:rPr>
+        <w:t> </w:t>
+      </w:r>
+      <w:hyperlink r:id="rId9" w:tooltip="Africa" w:history="1">
         <w:r>
           <w:rPr>
             <w:rFonts w:ascii="Times New Roman" w:hAnsi="Times New Roman" w:cs="Times New Roman"/>
@@ -596,7 +2160,25 @@
           <w:szCs w:val="24"/>
           <w:lang w:val="en-US"/>
         </w:rPr>
-        <w:t xml:space="preserve"> This is because of a </w:t>
+        <w:t xml:space="preserve"> This is because of </w:t>
+      </w:r>
+      <w:r>
+        <w:rPr>
+          <w:rFonts w:ascii="Times New Roman" w:hAnsi="Times New Roman" w:cs="Times New Roman"/>
+          <w:sz w:val="24"/>
+          <w:szCs w:val="24"/>
+          <w:lang w:val="en-US"/>
+        </w:rPr>
+        <w:t>the</w:t>
+      </w:r>
+      <w:r>
+        <w:rPr>
+          <w:rFonts w:ascii="Times New Roman" w:hAnsi="Times New Roman" w:cs="Times New Roman"/>
+          <w:sz w:val="24"/>
+          <w:szCs w:val="24"/>
+          <w:lang w:val="en-US"/>
+        </w:rPr>
+        <w:t xml:space="preserve"> </w:t>
       </w:r>
       <w:r>
         <w:rPr>
@@ -607,17 +2189,15 @@
         </w:rPr>
         <w:t xml:space="preserve">low purchasing power which </w:t>
       </w:r>
-      <w:proofErr w:type="spellStart"/>
-      <w:r>
-        <w:rPr>
-          <w:rFonts w:ascii="Times New Roman" w:hAnsi="Times New Roman" w:cs="Times New Roman"/>
-          <w:sz w:val="24"/>
-          <w:szCs w:val="24"/>
-          <w:lang w:val="en-US"/>
-        </w:rPr>
-        <w:t>caractirize</w:t>
-      </w:r>
-      <w:proofErr w:type="spellEnd"/>
+      <w:r>
+        <w:rPr>
+          <w:rFonts w:ascii="Times New Roman" w:hAnsi="Times New Roman" w:cs="Times New Roman"/>
+          <w:sz w:val="24"/>
+          <w:szCs w:val="24"/>
+          <w:lang w:val="en-US"/>
+        </w:rPr>
+        <w:t>characterizes</w:t>
+      </w:r>
       <w:r>
         <w:rPr>
           <w:rFonts w:ascii="Times New Roman" w:hAnsi="Times New Roman" w:cs="Times New Roman"/>
@@ -634,7 +2214,7 @@
           <w:szCs w:val="24"/>
           <w:lang w:val="en-US"/>
         </w:rPr>
-        <w:t>most of the African countries.</w:t>
+        <w:t>most African countries.</w:t>
       </w:r>
     </w:p>
     <w:p>
@@ -661,7 +2241,29 @@
           <w:rFonts w:eastAsiaTheme="minorHAnsi"/>
           <w:lang w:val="en-US" w:eastAsia="en-US"/>
         </w:rPr>
-        <w:t xml:space="preserve"> made their debut in the Middle East mobile phone market in 2016. It joined the Indian market in 2017 with the release of its "Made for India" smartphones, the I series, which includes the i5, i5 Pro, i3, i3 Pro, and i7. The business began in Rajasthan, Gujarat, and Punjab and by December 2017 had expanded nationwide.</w:t>
+        <w:t xml:space="preserve"> made </w:t>
+      </w:r>
+      <w:r>
+        <w:rPr>
+          <w:rFonts w:eastAsiaTheme="minorHAnsi"/>
+          <w:lang w:val="en-US" w:eastAsia="en-US"/>
+        </w:rPr>
+        <w:t>its</w:t>
+      </w:r>
+      <w:r>
+        <w:rPr>
+          <w:rFonts w:eastAsiaTheme="minorHAnsi"/>
+          <w:lang w:val="en-US" w:eastAsia="en-US"/>
+        </w:rPr>
+        <w:t xml:space="preserve"> debut in the Middle East mobile phone market in 2016. It joined the Indian market in 2017 with the release of its "Made for India" smartphones, the I series, which </w:t>
+      </w:r>
+      <w:r>
+        <w:rPr>
+          <w:rFonts w:eastAsiaTheme="minorHAnsi"/>
+          <w:lang w:val="en-US" w:eastAsia="en-US"/>
+        </w:rPr>
+        <w:lastRenderedPageBreak/>
+        <w:t>includes the i5, i5 Pro, i3, i3 Pro, and i7. The business began in Rajasthan, Gujarat, and Punjab and by December 2017 had expanded nationwide.</w:t>
       </w:r>
     </w:p>
     <w:p>
@@ -679,7 +2281,6 @@
           <w:rFonts w:eastAsiaTheme="minorHAnsi"/>
           <w:lang w:val="en-US" w:eastAsia="en-US"/>
         </w:rPr>
-        <w:lastRenderedPageBreak/>
         <w:t>In addition to Africa and India, the company has identified other growing regions with huge populations but little purchasing power. In 2017, it began trial sales in Pakistan and entered the markets of Bangladesh and Nepal. It has started selling online through several E-commerce outlets, including its own website, as it continues to strive to break into the Pakistani market.</w:t>
       </w:r>
     </w:p>
@@ -714,7 +2315,21 @@
           <w:rFonts w:eastAsiaTheme="minorHAnsi"/>
           <w:lang w:val="en-US" w:eastAsia="en-US"/>
         </w:rPr>
-        <w:t xml:space="preserve"> Common </w:t>
+        <w:t xml:space="preserve"> </w:t>
+      </w:r>
+      <w:proofErr w:type="spellStart"/>
+      <w:r>
+        <w:rPr>
+          <w:lang w:val="en-US"/>
+        </w:rPr>
+        <w:t>Camon</w:t>
+      </w:r>
+      <w:proofErr w:type="spellEnd"/>
+      <w:r>
+        <w:rPr>
+          <w:lang w:val="en-US"/>
+        </w:rPr>
+        <w:t xml:space="preserve"> </w:t>
       </w:r>
       <w:r>
         <w:rPr>
@@ -850,7 +2465,7 @@
         <w:tblLook w:val="04A0" w:firstRow="1" w:lastRow="0" w:firstColumn="1" w:lastColumn="0" w:noHBand="0" w:noVBand="1"/>
       </w:tblPr>
       <w:tblGrid>
-        <w:gridCol w:w="9026"/>
+        <w:gridCol w:w="9016"/>
       </w:tblGrid>
       <w:tr>
         <w:tc>
@@ -873,9 +2488,9 @@
                 <w:lang w:val="en-US" w:eastAsia="en-US"/>
               </w:rPr>
               <w:drawing>
-                <wp:inline distT="0" distB="0" distL="0" distR="0" wp14:anchorId="4F7016E8" wp14:editId="64F8BDC5">
-                  <wp:extent cx="5731510" cy="3582670"/>
-                  <wp:effectExtent l="0" t="0" r="2540" b="0"/>
+                <wp:inline distT="0" distB="0" distL="0" distR="0" wp14:anchorId="4F7016E8" wp14:editId="614D0FB5">
+                  <wp:extent cx="4752858" cy="2929467"/>
+                  <wp:effectExtent l="0" t="0" r="0" b="4445"/>
                   <wp:docPr id="2" name="Picture 2"/>
                   <wp:cNvGraphicFramePr>
                     <a:graphicFrameLocks xmlns:a="http://schemas.openxmlformats.org/drawingml/2006/main" noChangeAspect="1"/>
@@ -888,7 +2503,7 @@
                           <pic:cNvPicPr/>
                         </pic:nvPicPr>
                         <pic:blipFill>
-                          <a:blip r:embed="rId9">
+                          <a:blip r:embed="rId10" cstate="print">
                             <a:extLst>
                               <a:ext uri="{28A0092B-C50C-407E-A947-70E740481C1C}">
                                 <a14:useLocalDpi xmlns:a14="http://schemas.microsoft.com/office/drawing/2010/main" val="0"/>
@@ -902,7 +2517,7 @@
                         <pic:spPr>
                           <a:xfrm>
                             <a:off x="0" y="0"/>
-                            <a:ext cx="5731510" cy="3582670"/>
+                            <a:ext cx="4813307" cy="2966725"/>
                           </a:xfrm>
                           <a:prstGeom prst="rect">
                             <a:avLst/>
@@ -914,6 +2529,16 @@
                 </wp:inline>
               </w:drawing>
             </w:r>
+            <w:hyperlink r:id="rId11" w:history="1">
+              <w:r>
+                <w:rPr>
+                  <w:rStyle w:val="Hyperlink"/>
+                  <w:rFonts w:eastAsiaTheme="minorHAnsi"/>
+                  <w:lang w:val="en-US" w:eastAsia="en-US"/>
+                </w:rPr>
+                <w:t>image source</w:t>
+              </w:r>
+            </w:hyperlink>
           </w:p>
         </w:tc>
       </w:tr>
@@ -926,28 +2551,172 @@
             <w:pPr>
               <w:pStyle w:val="NormalWeb"/>
               <w:spacing w:before="120" w:beforeAutospacing="0" w:after="120" w:afterAutospacing="0" w:line="360" w:lineRule="auto"/>
-              <w:jc w:val="center"/>
-              <w:rPr>
+              <w:rPr>
+                <w:rFonts w:eastAsiaTheme="minorHAnsi"/>
+                <w:noProof/>
+                <w:lang w:val="en-US" w:eastAsia="en-US"/>
+              </w:rPr>
+            </w:pPr>
+            <w:r>
+              <w:rPr>
+                <w:rFonts w:eastAsiaTheme="minorHAnsi"/>
+                <w:noProof/>
+                <w:lang w:val="en-US" w:eastAsia="en-US"/>
+              </w:rPr>
+              <w:lastRenderedPageBreak/>
+              <w:drawing>
+                <wp:inline distT="0" distB="0" distL="0" distR="0" wp14:anchorId="4B8CBBE6" wp14:editId="3103FBEA">
+                  <wp:extent cx="4241800" cy="2793365"/>
+                  <wp:effectExtent l="0" t="0" r="6350" b="6985"/>
+                  <wp:docPr id="3" name="Picture 3"/>
+                  <wp:cNvGraphicFramePr>
+                    <a:graphicFrameLocks xmlns:a="http://schemas.openxmlformats.org/drawingml/2006/main" noChangeAspect="1"/>
+                  </wp:cNvGraphicFramePr>
+                  <a:graphic xmlns:a="http://schemas.openxmlformats.org/drawingml/2006/main">
+                    <a:graphicData uri="http://schemas.openxmlformats.org/drawingml/2006/picture">
+                      <pic:pic xmlns:pic="http://schemas.openxmlformats.org/drawingml/2006/picture">
+                        <pic:nvPicPr>
+                          <pic:cNvPr id="3" name="Picture 3"/>
+                          <pic:cNvPicPr/>
+                        </pic:nvPicPr>
+                        <pic:blipFill>
+                          <a:blip r:embed="rId12" cstate="print">
+                            <a:extLst>
+                              <a:ext uri="{28A0092B-C50C-407E-A947-70E740481C1C}">
+                                <a14:useLocalDpi xmlns:a14="http://schemas.microsoft.com/office/drawing/2010/main" val="0"/>
+                              </a:ext>
+                            </a:extLst>
+                          </a:blip>
+                          <a:stretch>
+                            <a:fillRect/>
+                          </a:stretch>
+                        </pic:blipFill>
+                        <pic:spPr>
+                          <a:xfrm>
+                            <a:off x="0" y="0"/>
+                            <a:ext cx="4241800" cy="2793365"/>
+                          </a:xfrm>
+                          <a:prstGeom prst="rect">
+                            <a:avLst/>
+                          </a:prstGeom>
+                        </pic:spPr>
+                      </pic:pic>
+                    </a:graphicData>
+                  </a:graphic>
+                </wp:inline>
+              </w:drawing>
+            </w:r>
+            <w:r>
+              <w:fldChar w:fldCharType="begin"/>
+            </w:r>
+            <w:r>
+              <w:instrText xml:space="preserve"> HYPERLINK "https://www.counterpointresearch.com/wp-content/uploads/2021/04/Picture1-1024x690.png" </w:instrText>
+            </w:r>
+            <w:r>
+              <w:fldChar w:fldCharType="separate"/>
+            </w:r>
+            <w:r>
+              <w:rPr>
+                <w:rStyle w:val="Hyperlink"/>
                 <w:rFonts w:eastAsiaTheme="minorHAnsi"/>
                 <w:lang w:val="en-US" w:eastAsia="en-US"/>
               </w:rPr>
-            </w:pPr>
-            <w:hyperlink r:id="rId10" w:history="1">
-              <w:r>
-                <w:rPr>
-                  <w:rStyle w:val="Hyperlink"/>
-                  <w:rFonts w:eastAsiaTheme="minorHAnsi"/>
-                  <w:lang w:val="en-US" w:eastAsia="en-US"/>
-                </w:rPr>
-                <w:t>image source</w:t>
-              </w:r>
-            </w:hyperlink>
+              <w:t xml:space="preserve">image </w:t>
+            </w:r>
+            <w:r>
+              <w:rPr>
+                <w:rStyle w:val="Hyperlink"/>
+                <w:rFonts w:eastAsiaTheme="minorHAnsi"/>
+                <w:lang w:val="en-US" w:eastAsia="en-US"/>
+              </w:rPr>
+              <w:t>s</w:t>
+            </w:r>
+            <w:r>
+              <w:rPr>
+                <w:rStyle w:val="Hyperlink"/>
+                <w:rFonts w:eastAsiaTheme="minorHAnsi"/>
+                <w:lang w:val="en-US" w:eastAsia="en-US"/>
+              </w:rPr>
+              <w:t>ource</w:t>
+            </w:r>
+            <w:r>
+              <w:rPr>
+                <w:rStyle w:val="Hyperlink"/>
+                <w:rFonts w:eastAsiaTheme="minorHAnsi"/>
+                <w:lang w:val="en-US" w:eastAsia="en-US"/>
+              </w:rPr>
+              <w:fldChar w:fldCharType="end"/>
+            </w:r>
           </w:p>
         </w:tc>
       </w:tr>
     </w:tbl>
     <w:p>
       <w:pPr>
+        <w:pStyle w:val="Heading2"/>
+        <w:numPr>
+          <w:ilvl w:val="0"/>
+          <w:numId w:val="2"/>
+        </w:numPr>
+        <w:rPr>
+          <w:rFonts w:eastAsiaTheme="minorHAnsi"/>
+          <w:color w:val="auto"/>
+          <w:lang w:val="en-US"/>
+        </w:rPr>
+      </w:pPr>
+      <w:bookmarkStart w:id="4" w:name="_Toc111501282"/>
+      <w:r>
+        <w:rPr>
+          <w:rFonts w:eastAsiaTheme="minorHAnsi"/>
+          <w:color w:val="auto"/>
+          <w:lang w:val="en-US"/>
+        </w:rPr>
+        <w:t>Initial analysis</w:t>
+      </w:r>
+      <w:bookmarkEnd w:id="4"/>
+    </w:p>
+    <w:p>
+      <w:pPr>
+        <w:rPr>
+          <w:lang w:val="en-US"/>
+        </w:rPr>
+      </w:pPr>
+    </w:p>
+    <w:p>
+      <w:pPr>
+        <w:pStyle w:val="Heading3"/>
+        <w:numPr>
+          <w:ilvl w:val="0"/>
+          <w:numId w:val="4"/>
+        </w:numPr>
+        <w:rPr>
+          <w:rFonts w:eastAsiaTheme="minorHAnsi"/>
+          <w:color w:val="auto"/>
+          <w:u w:val="single"/>
+          <w:lang w:val="en-US"/>
+        </w:rPr>
+      </w:pPr>
+      <w:bookmarkStart w:id="5" w:name="_Toc111501283"/>
+      <w:r>
+        <w:rPr>
+          <w:rFonts w:eastAsiaTheme="minorHAnsi"/>
+          <w:color w:val="auto"/>
+          <w:u w:val="single"/>
+          <w:lang w:val="en-US"/>
+        </w:rPr>
+        <w:t>Consumer behavior</w:t>
+      </w:r>
+      <w:bookmarkEnd w:id="5"/>
+    </w:p>
+    <w:p>
+      <w:pPr>
+        <w:rPr>
+          <w:lang w:val="en-US"/>
+        </w:rPr>
+      </w:pPr>
+    </w:p>
+    <w:p>
+      <w:pPr>
         <w:pStyle w:val="NormalWeb"/>
         <w:shd w:val="clear" w:color="auto" w:fill="FFFFFF"/>
         <w:spacing w:before="120" w:beforeAutospacing="0" w:after="120" w:afterAutospacing="0" w:line="360" w:lineRule="auto"/>
@@ -956,6 +2725,367 @@
           <w:lang w:val="en-US" w:eastAsia="en-US"/>
         </w:rPr>
       </w:pPr>
+      <w:r>
+        <w:rPr>
+          <w:rFonts w:eastAsiaTheme="minorHAnsi"/>
+          <w:lang w:val="en-US" w:eastAsia="en-US"/>
+        </w:rPr>
+        <w:t xml:space="preserve">The majority of people in most African nations want to be able to get a good smartphone or other high-quality equipment for as little money as feasible. Many African citizens at the time needed a touch screen phone, and </w:t>
+      </w:r>
+      <w:proofErr w:type="spellStart"/>
+      <w:r>
+        <w:rPr>
+          <w:rFonts w:eastAsiaTheme="minorHAnsi"/>
+          <w:lang w:val="en-US" w:eastAsia="en-US"/>
+        </w:rPr>
+        <w:t>Tecno</w:t>
+      </w:r>
+      <w:proofErr w:type="spellEnd"/>
+      <w:r>
+        <w:rPr>
+          <w:rFonts w:eastAsiaTheme="minorHAnsi"/>
+          <w:lang w:val="en-US" w:eastAsia="en-US"/>
+        </w:rPr>
+        <w:t xml:space="preserve"> supplied them one. It all started when the iPhone released his first touchscreen smartphone.</w:t>
+      </w:r>
+    </w:p>
+    <w:p>
+      <w:pPr>
+        <w:pStyle w:val="NormalWeb"/>
+        <w:shd w:val="clear" w:color="auto" w:fill="FFFFFF"/>
+        <w:spacing w:before="120" w:beforeAutospacing="0" w:after="120" w:afterAutospacing="0" w:line="360" w:lineRule="auto"/>
+        <w:rPr>
+          <w:rFonts w:eastAsiaTheme="minorHAnsi"/>
+          <w:lang w:val="en-US" w:eastAsia="en-US"/>
+        </w:rPr>
+      </w:pPr>
+      <w:r>
+        <w:rPr>
+          <w:rFonts w:eastAsiaTheme="minorHAnsi"/>
+          <w:lang w:val="en-US" w:eastAsia="en-US"/>
+        </w:rPr>
+        <w:t xml:space="preserve">Apple then releases a second model of the iPhone with further new features. The </w:t>
+      </w:r>
+      <w:proofErr w:type="spellStart"/>
+      <w:r>
+        <w:rPr>
+          <w:rFonts w:eastAsiaTheme="minorHAnsi"/>
+          <w:lang w:val="en-US" w:eastAsia="en-US"/>
+        </w:rPr>
+        <w:t>Tecno</w:t>
+      </w:r>
+      <w:proofErr w:type="spellEnd"/>
+      <w:r>
+        <w:rPr>
+          <w:rFonts w:eastAsiaTheme="minorHAnsi"/>
+          <w:lang w:val="en-US" w:eastAsia="en-US"/>
+        </w:rPr>
+        <w:t xml:space="preserve"> firm keeps up with the trend and releases a new smartphone with comparable capabilities at a lower price. The </w:t>
+      </w:r>
+      <w:proofErr w:type="spellStart"/>
+      <w:r>
+        <w:rPr>
+          <w:rFonts w:eastAsiaTheme="minorHAnsi"/>
+          <w:lang w:val="en-US" w:eastAsia="en-US"/>
+        </w:rPr>
+        <w:t>Tecno</w:t>
+      </w:r>
+      <w:proofErr w:type="spellEnd"/>
+      <w:r>
+        <w:rPr>
+          <w:rFonts w:eastAsiaTheme="minorHAnsi"/>
+          <w:lang w:val="en-US" w:eastAsia="en-US"/>
+        </w:rPr>
+        <w:t xml:space="preserve"> mobile company is always in the lead for the majority of African nations thanks to this strategy, and it also sells gadgets in India for as little money as possible, just like it does in Africa.</w:t>
+      </w:r>
+      <w:r>
+        <w:rPr>
+          <w:rFonts w:eastAsiaTheme="minorHAnsi"/>
+          <w:lang w:val="en-US" w:eastAsia="en-US"/>
+        </w:rPr>
+        <w:t xml:space="preserve"> </w:t>
+      </w:r>
+    </w:p>
+    <w:p>
+      <w:pPr>
+        <w:pStyle w:val="NormalWeb"/>
+        <w:shd w:val="clear" w:color="auto" w:fill="FFFFFF"/>
+        <w:spacing w:before="120" w:beforeAutospacing="0" w:after="120" w:afterAutospacing="0" w:line="360" w:lineRule="auto"/>
+        <w:rPr>
+          <w:rFonts w:eastAsiaTheme="minorHAnsi"/>
+          <w:lang w:val="en-US" w:eastAsia="en-US"/>
+        </w:rPr>
+      </w:pPr>
+      <w:r>
+        <w:rPr>
+          <w:rFonts w:eastAsiaTheme="minorHAnsi"/>
+          <w:lang w:val="en-US" w:eastAsia="en-US"/>
+        </w:rPr>
+        <w:t xml:space="preserve">After making large marketing investments, </w:t>
+      </w:r>
+      <w:proofErr w:type="spellStart"/>
+      <w:r>
+        <w:rPr>
+          <w:rFonts w:eastAsiaTheme="minorHAnsi"/>
+          <w:lang w:val="en-US" w:eastAsia="en-US"/>
+        </w:rPr>
+        <w:t>Tecno</w:t>
+      </w:r>
+      <w:proofErr w:type="spellEnd"/>
+      <w:r>
+        <w:rPr>
+          <w:rFonts w:eastAsiaTheme="minorHAnsi"/>
+          <w:lang w:val="en-US" w:eastAsia="en-US"/>
+        </w:rPr>
+        <w:t xml:space="preserve"> Mobile discovered that Africans prefer to take high-resolution pictures. The cameras in </w:t>
+      </w:r>
+      <w:proofErr w:type="spellStart"/>
+      <w:r>
+        <w:rPr>
+          <w:rFonts w:eastAsiaTheme="minorHAnsi"/>
+          <w:lang w:val="en-US" w:eastAsia="en-US"/>
+        </w:rPr>
+        <w:t>Tecno's</w:t>
+      </w:r>
+      <w:proofErr w:type="spellEnd"/>
+      <w:r>
+        <w:rPr>
+          <w:rFonts w:eastAsiaTheme="minorHAnsi"/>
+          <w:lang w:val="en-US" w:eastAsia="en-US"/>
+        </w:rPr>
+        <w:t xml:space="preserve"> devices are always being improved. Consider the </w:t>
+      </w:r>
+      <w:proofErr w:type="spellStart"/>
+      <w:r>
+        <w:rPr>
+          <w:rFonts w:eastAsiaTheme="minorHAnsi"/>
+          <w:lang w:val="en-US" w:eastAsia="en-US"/>
+        </w:rPr>
+        <w:t>Tecno</w:t>
+      </w:r>
+      <w:proofErr w:type="spellEnd"/>
+      <w:r>
+        <w:rPr>
+          <w:rFonts w:eastAsiaTheme="minorHAnsi"/>
+          <w:lang w:val="en-US" w:eastAsia="en-US"/>
+        </w:rPr>
+        <w:t xml:space="preserve"> </w:t>
+      </w:r>
+      <w:proofErr w:type="spellStart"/>
+      <w:r>
+        <w:rPr>
+          <w:rFonts w:eastAsiaTheme="minorHAnsi"/>
+          <w:lang w:val="en-US" w:eastAsia="en-US"/>
+        </w:rPr>
+        <w:t>Camon</w:t>
+      </w:r>
+      <w:proofErr w:type="spellEnd"/>
+      <w:r>
+        <w:rPr>
+          <w:rFonts w:eastAsiaTheme="minorHAnsi"/>
+          <w:lang w:val="en-US" w:eastAsia="en-US"/>
+        </w:rPr>
+        <w:t xml:space="preserve"> 16 or 18, which deliver high-quality photography and are more affordable than the iPhone and Samsung.</w:t>
+      </w:r>
+    </w:p>
+    <w:p>
+      <w:pPr>
+        <w:spacing w:line="360" w:lineRule="auto"/>
+        <w:rPr>
+          <w:rFonts w:ascii="Times New Roman" w:hAnsi="Times New Roman" w:cs="Times New Roman"/>
+          <w:sz w:val="24"/>
+          <w:szCs w:val="24"/>
+          <w:lang w:val="en-US"/>
+        </w:rPr>
+      </w:pPr>
+      <w:r>
+        <w:rPr>
+          <w:rFonts w:ascii="Times New Roman" w:hAnsi="Times New Roman" w:cs="Times New Roman"/>
+          <w:sz w:val="24"/>
+          <w:szCs w:val="24"/>
+          <w:lang w:val="en-US"/>
+        </w:rPr>
+        <w:t xml:space="preserve">The </w:t>
+      </w:r>
+      <w:proofErr w:type="spellStart"/>
+      <w:r>
+        <w:rPr>
+          <w:rFonts w:ascii="Times New Roman" w:hAnsi="Times New Roman" w:cs="Times New Roman"/>
+          <w:sz w:val="24"/>
+          <w:szCs w:val="24"/>
+          <w:lang w:val="en-US"/>
+        </w:rPr>
+        <w:t>Tecno</w:t>
+      </w:r>
+      <w:proofErr w:type="spellEnd"/>
+      <w:r>
+        <w:rPr>
+          <w:rFonts w:ascii="Times New Roman" w:hAnsi="Times New Roman" w:cs="Times New Roman"/>
+          <w:sz w:val="24"/>
+          <w:szCs w:val="24"/>
+          <w:lang w:val="en-US"/>
+        </w:rPr>
+        <w:t xml:space="preserve"> mobile company offers a huge and fairly priced disc space for the bulk of its phones, even though the majority of Africans still back up their data to their handsets. Regardless of how much space is left on their smartphones, the majority of individuals can snap photos and videos utilizing these tools.</w:t>
+      </w:r>
+    </w:p>
+    <w:p>
+      <w:pPr>
+        <w:spacing w:line="360" w:lineRule="auto"/>
+        <w:rPr>
+          <w:rFonts w:ascii="Times New Roman" w:hAnsi="Times New Roman" w:cs="Times New Roman"/>
+          <w:sz w:val="24"/>
+          <w:szCs w:val="24"/>
+          <w:lang w:val="en-US"/>
+        </w:rPr>
+      </w:pPr>
+      <w:r>
+        <w:rPr>
+          <w:rFonts w:ascii="Times New Roman" w:hAnsi="Times New Roman" w:cs="Times New Roman"/>
+          <w:sz w:val="24"/>
+          <w:szCs w:val="24"/>
+          <w:lang w:val="en-US"/>
+        </w:rPr>
+        <w:lastRenderedPageBreak/>
+        <w:t xml:space="preserve">The majority of African and certain Asian countries, including India, are known for appreciating the best products at the most affordable prices. Based on the purchasing power of a particular market, </w:t>
+      </w:r>
+      <w:r>
+        <w:rPr>
+          <w:rFonts w:ascii="Times New Roman" w:hAnsi="Times New Roman" w:cs="Times New Roman"/>
+          <w:sz w:val="24"/>
+          <w:szCs w:val="24"/>
+          <w:lang w:val="en-US"/>
+        </w:rPr>
+        <w:t>these significant Chinese firm tailors</w:t>
+      </w:r>
+      <w:r>
+        <w:rPr>
+          <w:rFonts w:ascii="Times New Roman" w:hAnsi="Times New Roman" w:cs="Times New Roman"/>
+          <w:sz w:val="24"/>
+          <w:szCs w:val="24"/>
+          <w:lang w:val="en-US"/>
+        </w:rPr>
+        <w:t xml:space="preserve"> its products to that market.</w:t>
+      </w:r>
+    </w:p>
+    <w:p>
+      <w:pPr>
+        <w:spacing w:line="360" w:lineRule="auto"/>
+        <w:rPr>
+          <w:rFonts w:ascii="Times New Roman" w:hAnsi="Times New Roman" w:cs="Times New Roman"/>
+          <w:sz w:val="24"/>
+          <w:szCs w:val="24"/>
+          <w:lang w:val="en-US"/>
+        </w:rPr>
+      </w:pPr>
+      <w:r>
+        <w:rPr>
+          <w:rFonts w:ascii="Times New Roman" w:hAnsi="Times New Roman" w:cs="Times New Roman"/>
+          <w:sz w:val="24"/>
+          <w:szCs w:val="24"/>
+          <w:lang w:val="en-US"/>
+        </w:rPr>
+        <w:t xml:space="preserve">Existing owners of </w:t>
+      </w:r>
+      <w:proofErr w:type="spellStart"/>
+      <w:r>
+        <w:rPr>
+          <w:rFonts w:ascii="Times New Roman" w:hAnsi="Times New Roman" w:cs="Times New Roman"/>
+          <w:sz w:val="24"/>
+          <w:szCs w:val="24"/>
+          <w:lang w:val="en-US"/>
+        </w:rPr>
+        <w:t>Tecno</w:t>
+      </w:r>
+      <w:proofErr w:type="spellEnd"/>
+      <w:r>
+        <w:rPr>
+          <w:rFonts w:ascii="Times New Roman" w:hAnsi="Times New Roman" w:cs="Times New Roman"/>
+          <w:sz w:val="24"/>
+          <w:szCs w:val="24"/>
+          <w:lang w:val="en-US"/>
+        </w:rPr>
+        <w:t xml:space="preserve"> devices also update to the new model whenever the company produces a new one with new features.</w:t>
+      </w:r>
+    </w:p>
+    <w:p>
+      <w:pPr>
+        <w:spacing w:line="360" w:lineRule="auto"/>
+        <w:rPr>
+          <w:rFonts w:ascii="Times New Roman" w:hAnsi="Times New Roman" w:cs="Times New Roman"/>
+          <w:sz w:val="24"/>
+          <w:szCs w:val="24"/>
+          <w:lang w:val="en-US"/>
+        </w:rPr>
+      </w:pPr>
+      <w:r>
+        <w:rPr>
+          <w:rFonts w:ascii="Times New Roman" w:hAnsi="Times New Roman" w:cs="Times New Roman"/>
+          <w:sz w:val="24"/>
+          <w:szCs w:val="24"/>
+          <w:lang w:val="en-US"/>
+        </w:rPr>
+        <w:t xml:space="preserve">This is only one of the reasons why the </w:t>
+      </w:r>
+      <w:proofErr w:type="spellStart"/>
+      <w:r>
+        <w:rPr>
+          <w:rFonts w:ascii="Times New Roman" w:hAnsi="Times New Roman" w:cs="Times New Roman"/>
+          <w:sz w:val="24"/>
+          <w:szCs w:val="24"/>
+          <w:lang w:val="en-US"/>
+        </w:rPr>
+        <w:t>Tecno</w:t>
+      </w:r>
+      <w:proofErr w:type="spellEnd"/>
+      <w:r>
+        <w:rPr>
+          <w:rFonts w:ascii="Times New Roman" w:hAnsi="Times New Roman" w:cs="Times New Roman"/>
+          <w:sz w:val="24"/>
+          <w:szCs w:val="24"/>
+          <w:lang w:val="en-US"/>
+        </w:rPr>
+        <w:t xml:space="preserve"> </w:t>
+      </w:r>
+      <w:proofErr w:type="spellStart"/>
+      <w:r>
+        <w:rPr>
+          <w:rFonts w:ascii="Times New Roman" w:hAnsi="Times New Roman" w:cs="Times New Roman"/>
+          <w:sz w:val="24"/>
+          <w:szCs w:val="24"/>
+          <w:lang w:val="en-US"/>
+        </w:rPr>
+        <w:t>Camon</w:t>
+      </w:r>
+      <w:proofErr w:type="spellEnd"/>
+      <w:r>
+        <w:rPr>
+          <w:rFonts w:ascii="Times New Roman" w:hAnsi="Times New Roman" w:cs="Times New Roman"/>
+          <w:sz w:val="24"/>
+          <w:szCs w:val="24"/>
+          <w:lang w:val="en-US"/>
+        </w:rPr>
+        <w:t xml:space="preserve"> 20i will be the best choice for many African countries given how those countries act in line with </w:t>
+      </w:r>
+      <w:proofErr w:type="spellStart"/>
+      <w:r>
+        <w:rPr>
+          <w:rFonts w:ascii="Times New Roman" w:hAnsi="Times New Roman" w:cs="Times New Roman"/>
+          <w:sz w:val="24"/>
+          <w:szCs w:val="24"/>
+          <w:lang w:val="en-US"/>
+        </w:rPr>
+        <w:t>Tecno's</w:t>
+      </w:r>
+      <w:proofErr w:type="spellEnd"/>
+      <w:r>
+        <w:rPr>
+          <w:rFonts w:ascii="Times New Roman" w:hAnsi="Times New Roman" w:cs="Times New Roman"/>
+          <w:sz w:val="24"/>
+          <w:szCs w:val="24"/>
+          <w:lang w:val="en-US"/>
+        </w:rPr>
+        <w:t xml:space="preserve"> marketing strategy, which emphasizes cost and comfort with this smartphone.</w:t>
+      </w:r>
     </w:p>
     <w:tbl>
       <w:tblPr>
@@ -972,832 +3102,7 @@
         <w:tblLook w:val="04A0" w:firstRow="1" w:lastRow="0" w:firstColumn="1" w:lastColumn="0" w:noHBand="0" w:noVBand="1"/>
       </w:tblPr>
       <w:tblGrid>
-        <w:gridCol w:w="9026"/>
-      </w:tblGrid>
-      <w:tr>
-        <w:tc>
-          <w:tcPr>
-            <w:tcW w:w="9016" w:type="dxa"/>
-          </w:tcPr>
-          <w:p>
-            <w:pPr>
-              <w:pStyle w:val="NormalWeb"/>
-              <w:spacing w:before="120" w:beforeAutospacing="0" w:after="120" w:afterAutospacing="0" w:line="360" w:lineRule="auto"/>
-              <w:rPr>
-                <w:rFonts w:eastAsiaTheme="minorHAnsi"/>
-                <w:lang w:val="en-US" w:eastAsia="en-US"/>
-              </w:rPr>
-            </w:pPr>
-            <w:r>
-              <w:rPr>
-                <w:rFonts w:eastAsiaTheme="minorHAnsi"/>
-                <w:noProof/>
-                <w:lang w:val="en-US" w:eastAsia="en-US"/>
-              </w:rPr>
-              <w:lastRenderedPageBreak/>
-              <w:drawing>
-                <wp:inline distT="0" distB="0" distL="0" distR="0" wp14:anchorId="2AB2B1F9" wp14:editId="3DDA5678">
-                  <wp:extent cx="5731510" cy="3832860"/>
-                  <wp:effectExtent l="0" t="0" r="2540" b="0"/>
-                  <wp:docPr id="3" name="Picture 3"/>
-                  <wp:cNvGraphicFramePr>
-                    <a:graphicFrameLocks xmlns:a="http://schemas.openxmlformats.org/drawingml/2006/main" noChangeAspect="1"/>
-                  </wp:cNvGraphicFramePr>
-                  <a:graphic xmlns:a="http://schemas.openxmlformats.org/drawingml/2006/main">
-                    <a:graphicData uri="http://schemas.openxmlformats.org/drawingml/2006/picture">
-                      <pic:pic xmlns:pic="http://schemas.openxmlformats.org/drawingml/2006/picture">
-                        <pic:nvPicPr>
-                          <pic:cNvPr id="3" name="Picture 3"/>
-                          <pic:cNvPicPr/>
-                        </pic:nvPicPr>
-                        <pic:blipFill>
-                          <a:blip r:embed="rId11">
-                            <a:extLst>
-                              <a:ext uri="{28A0092B-C50C-407E-A947-70E740481C1C}">
-                                <a14:useLocalDpi xmlns:a14="http://schemas.microsoft.com/office/drawing/2010/main" val="0"/>
-                              </a:ext>
-                            </a:extLst>
-                          </a:blip>
-                          <a:stretch>
-                            <a:fillRect/>
-                          </a:stretch>
-                        </pic:blipFill>
-                        <pic:spPr>
-                          <a:xfrm>
-                            <a:off x="0" y="0"/>
-                            <a:ext cx="5731510" cy="3832860"/>
-                          </a:xfrm>
-                          <a:prstGeom prst="rect">
-                            <a:avLst/>
-                          </a:prstGeom>
-                        </pic:spPr>
-                      </pic:pic>
-                    </a:graphicData>
-                  </a:graphic>
-                </wp:inline>
-              </w:drawing>
-            </w:r>
-          </w:p>
-        </w:tc>
-      </w:tr>
-      <w:tr>
-        <w:tc>
-          <w:tcPr>
-            <w:tcW w:w="9016" w:type="dxa"/>
-          </w:tcPr>
-          <w:p>
-            <w:pPr>
-              <w:pStyle w:val="NormalWeb"/>
-              <w:spacing w:before="120" w:beforeAutospacing="0" w:after="120" w:afterAutospacing="0" w:line="360" w:lineRule="auto"/>
-              <w:jc w:val="center"/>
-              <w:rPr>
-                <w:rFonts w:eastAsiaTheme="minorHAnsi"/>
-                <w:lang w:val="en-US" w:eastAsia="en-US"/>
-              </w:rPr>
-            </w:pPr>
-            <w:hyperlink r:id="rId12" w:history="1">
-              <w:r>
-                <w:rPr>
-                  <w:rStyle w:val="Hyperlink"/>
-                  <w:rFonts w:eastAsiaTheme="minorHAnsi"/>
-                  <w:lang w:val="en-US" w:eastAsia="en-US"/>
-                </w:rPr>
-                <w:t>image source</w:t>
-              </w:r>
-            </w:hyperlink>
-          </w:p>
-        </w:tc>
-      </w:tr>
-    </w:tbl>
-    <w:p>
-      <w:pPr>
-        <w:pStyle w:val="NormalWeb"/>
-        <w:shd w:val="clear" w:color="auto" w:fill="FFFFFF"/>
-        <w:spacing w:before="120" w:beforeAutospacing="0" w:after="120" w:afterAutospacing="0" w:line="360" w:lineRule="auto"/>
-        <w:rPr>
-          <w:rFonts w:eastAsiaTheme="minorHAnsi"/>
-          <w:u w:val="single"/>
-          <w:lang w:val="en-US" w:eastAsia="en-US"/>
-        </w:rPr>
-      </w:pPr>
-      <w:r>
-        <w:rPr>
-          <w:rFonts w:eastAsiaTheme="minorHAnsi"/>
-          <w:u w:val="single"/>
-          <w:lang w:val="en-US" w:eastAsia="en-US"/>
-        </w:rPr>
-        <w:t>Initial analysis</w:t>
-      </w:r>
-    </w:p>
-    <w:p>
-      <w:pPr>
-        <w:pStyle w:val="NormalWeb"/>
-        <w:numPr>
-          <w:ilvl w:val="0"/>
-          <w:numId w:val="1"/>
-        </w:numPr>
-        <w:shd w:val="clear" w:color="auto" w:fill="FFFFFF"/>
-        <w:spacing w:before="120" w:beforeAutospacing="0" w:after="120" w:afterAutospacing="0" w:line="360" w:lineRule="auto"/>
-        <w:rPr>
-          <w:rFonts w:eastAsiaTheme="minorHAnsi"/>
-          <w:i/>
-          <w:iCs/>
-          <w:u w:val="single"/>
-          <w:lang w:val="en-US" w:eastAsia="en-US"/>
-        </w:rPr>
-      </w:pPr>
-      <w:r>
-        <w:rPr>
-          <w:rFonts w:eastAsiaTheme="minorHAnsi"/>
-          <w:i/>
-          <w:iCs/>
-          <w:u w:val="single"/>
-          <w:lang w:val="en-US" w:eastAsia="en-US"/>
-        </w:rPr>
-        <w:t>Consumer behavior</w:t>
-      </w:r>
-    </w:p>
-    <w:p>
-      <w:pPr>
-        <w:pStyle w:val="NormalWeb"/>
-        <w:shd w:val="clear" w:color="auto" w:fill="FFFFFF"/>
-        <w:spacing w:before="120" w:beforeAutospacing="0" w:after="120" w:afterAutospacing="0" w:line="360" w:lineRule="auto"/>
-        <w:rPr>
-          <w:rFonts w:eastAsiaTheme="minorHAnsi"/>
-          <w:lang w:val="en-US" w:eastAsia="en-US"/>
-        </w:rPr>
-      </w:pPr>
-      <w:r>
-        <w:rPr>
-          <w:rFonts w:eastAsiaTheme="minorHAnsi"/>
-          <w:lang w:val="en-US" w:eastAsia="en-US"/>
-        </w:rPr>
-        <w:t xml:space="preserve">In most African </w:t>
-      </w:r>
-      <w:r>
-        <w:rPr>
-          <w:rFonts w:eastAsiaTheme="minorHAnsi"/>
-          <w:lang w:val="en-US" w:eastAsia="en-US"/>
-        </w:rPr>
-        <w:t>countries</w:t>
-      </w:r>
-      <w:r>
-        <w:rPr>
-          <w:rFonts w:eastAsiaTheme="minorHAnsi"/>
-          <w:lang w:val="en-US" w:eastAsia="en-US"/>
-        </w:rPr>
-        <w:t xml:space="preserve">, </w:t>
-      </w:r>
-      <w:r>
-        <w:rPr>
-          <w:rFonts w:eastAsiaTheme="minorHAnsi"/>
-          <w:lang w:val="en-US" w:eastAsia="en-US"/>
-        </w:rPr>
-        <w:t xml:space="preserve">most of people wish to </w:t>
-      </w:r>
-      <w:r>
-        <w:rPr>
-          <w:rFonts w:eastAsiaTheme="minorHAnsi"/>
-          <w:lang w:val="en-US" w:eastAsia="en-US"/>
-        </w:rPr>
-        <w:t>afford</w:t>
-      </w:r>
-      <w:r>
-        <w:rPr>
-          <w:rFonts w:eastAsiaTheme="minorHAnsi"/>
-          <w:lang w:val="en-US" w:eastAsia="en-US"/>
-        </w:rPr>
-        <w:t xml:space="preserve"> a good </w:t>
-      </w:r>
-      <w:r>
-        <w:rPr>
-          <w:rFonts w:eastAsiaTheme="minorHAnsi"/>
-          <w:lang w:val="en-US" w:eastAsia="en-US"/>
-        </w:rPr>
-        <w:t>smartphone</w:t>
-      </w:r>
-      <w:r>
-        <w:rPr>
-          <w:rFonts w:eastAsiaTheme="minorHAnsi"/>
-          <w:lang w:val="en-US" w:eastAsia="en-US"/>
-        </w:rPr>
-        <w:t xml:space="preserve"> or good devices </w:t>
-      </w:r>
-      <w:r>
-        <w:rPr>
-          <w:rFonts w:eastAsiaTheme="minorHAnsi"/>
-          <w:lang w:val="en-US" w:eastAsia="en-US"/>
-        </w:rPr>
-        <w:t>for</w:t>
-      </w:r>
-      <w:r>
-        <w:rPr>
-          <w:rFonts w:eastAsiaTheme="minorHAnsi"/>
-          <w:lang w:val="en-US" w:eastAsia="en-US"/>
-        </w:rPr>
-        <w:t xml:space="preserve"> </w:t>
-      </w:r>
-      <w:r>
-        <w:rPr>
-          <w:rFonts w:eastAsiaTheme="minorHAnsi"/>
-          <w:lang w:val="en-US" w:eastAsia="en-US"/>
-        </w:rPr>
-        <w:t>the</w:t>
-      </w:r>
-      <w:r>
-        <w:rPr>
-          <w:rFonts w:eastAsiaTheme="minorHAnsi"/>
-          <w:lang w:val="en-US" w:eastAsia="en-US"/>
-        </w:rPr>
-        <w:t xml:space="preserve"> low price as </w:t>
-      </w:r>
-      <w:r>
-        <w:rPr>
-          <w:rFonts w:eastAsiaTheme="minorHAnsi"/>
-          <w:lang w:val="en-US" w:eastAsia="en-US"/>
-        </w:rPr>
-        <w:t xml:space="preserve">much as possible. It started when </w:t>
-      </w:r>
-      <w:r>
-        <w:rPr>
-          <w:rFonts w:eastAsiaTheme="minorHAnsi"/>
-          <w:lang w:val="en-US" w:eastAsia="en-US"/>
-        </w:rPr>
-        <w:t>the iPhone</w:t>
-      </w:r>
-      <w:r>
-        <w:rPr>
-          <w:rFonts w:eastAsiaTheme="minorHAnsi"/>
-          <w:lang w:val="en-US" w:eastAsia="en-US"/>
-        </w:rPr>
-        <w:t xml:space="preserve"> </w:t>
-      </w:r>
-      <w:r>
-        <w:rPr>
-          <w:rFonts w:eastAsiaTheme="minorHAnsi"/>
-          <w:lang w:val="en-US" w:eastAsia="en-US"/>
-        </w:rPr>
-        <w:t>launched</w:t>
-      </w:r>
-      <w:r>
-        <w:rPr>
-          <w:rFonts w:eastAsiaTheme="minorHAnsi"/>
-          <w:lang w:val="en-US" w:eastAsia="en-US"/>
-        </w:rPr>
-        <w:t xml:space="preserve"> his first touchscreen </w:t>
-      </w:r>
-      <w:r>
-        <w:rPr>
-          <w:rFonts w:eastAsiaTheme="minorHAnsi"/>
-          <w:lang w:val="en-US" w:eastAsia="en-US"/>
-        </w:rPr>
-        <w:t>smartphone</w:t>
-      </w:r>
-      <w:r>
-        <w:rPr>
-          <w:rFonts w:eastAsiaTheme="minorHAnsi"/>
-          <w:lang w:val="en-US" w:eastAsia="en-US"/>
-        </w:rPr>
-        <w:t xml:space="preserve">, and a lot of </w:t>
-      </w:r>
-      <w:r>
-        <w:rPr>
-          <w:rFonts w:eastAsiaTheme="minorHAnsi"/>
-          <w:lang w:val="en-US" w:eastAsia="en-US"/>
-        </w:rPr>
-        <w:t xml:space="preserve">African </w:t>
-      </w:r>
-      <w:r>
-        <w:rPr>
-          <w:rFonts w:eastAsiaTheme="minorHAnsi"/>
-          <w:lang w:val="en-US" w:eastAsia="en-US"/>
-        </w:rPr>
-        <w:t>citizens</w:t>
-      </w:r>
-      <w:r>
-        <w:rPr>
-          <w:rFonts w:eastAsiaTheme="minorHAnsi"/>
-          <w:lang w:val="en-US" w:eastAsia="en-US"/>
-        </w:rPr>
-        <w:t xml:space="preserve"> needed </w:t>
-      </w:r>
-      <w:r>
-        <w:rPr>
-          <w:rFonts w:eastAsiaTheme="minorHAnsi"/>
-          <w:lang w:val="en-US" w:eastAsia="en-US"/>
-        </w:rPr>
-        <w:t xml:space="preserve">it </w:t>
-      </w:r>
-      <w:r>
-        <w:rPr>
-          <w:rFonts w:eastAsiaTheme="minorHAnsi"/>
-          <w:lang w:val="en-US" w:eastAsia="en-US"/>
-        </w:rPr>
-        <w:t xml:space="preserve">at this time to get a touch screen phone, and </w:t>
-      </w:r>
-      <w:proofErr w:type="spellStart"/>
-      <w:r>
-        <w:rPr>
-          <w:rFonts w:eastAsiaTheme="minorHAnsi"/>
-          <w:lang w:val="en-US" w:eastAsia="en-US"/>
-        </w:rPr>
-        <w:t>tecno</w:t>
-      </w:r>
-      <w:proofErr w:type="spellEnd"/>
-      <w:r>
-        <w:rPr>
-          <w:rFonts w:eastAsiaTheme="minorHAnsi"/>
-          <w:lang w:val="en-US" w:eastAsia="en-US"/>
-        </w:rPr>
-        <w:t xml:space="preserve"> offered them a touch screen phone</w:t>
-      </w:r>
-      <w:r>
-        <w:rPr>
-          <w:rFonts w:eastAsiaTheme="minorHAnsi"/>
-          <w:lang w:val="en-US" w:eastAsia="en-US"/>
-        </w:rPr>
-        <w:t>.</w:t>
-      </w:r>
-    </w:p>
-    <w:p>
-      <w:pPr>
-        <w:pStyle w:val="NormalWeb"/>
-        <w:shd w:val="clear" w:color="auto" w:fill="FFFFFF"/>
-        <w:spacing w:before="120" w:beforeAutospacing="0" w:after="120" w:afterAutospacing="0" w:line="360" w:lineRule="auto"/>
-        <w:rPr>
-          <w:rFonts w:eastAsiaTheme="minorHAnsi"/>
-          <w:lang w:val="en-US" w:eastAsia="en-US"/>
-        </w:rPr>
-      </w:pPr>
-      <w:r>
-        <w:rPr>
-          <w:rFonts w:eastAsiaTheme="minorHAnsi"/>
-          <w:lang w:val="en-US" w:eastAsia="en-US"/>
-        </w:rPr>
-        <w:t xml:space="preserve"> After, </w:t>
-      </w:r>
-      <w:r>
-        <w:rPr>
-          <w:rFonts w:eastAsiaTheme="minorHAnsi"/>
-          <w:lang w:val="en-US" w:eastAsia="en-US"/>
-        </w:rPr>
-        <w:t>iPhone</w:t>
-      </w:r>
-      <w:r>
-        <w:rPr>
-          <w:rFonts w:eastAsiaTheme="minorHAnsi"/>
-          <w:lang w:val="en-US" w:eastAsia="en-US"/>
-        </w:rPr>
-        <w:t xml:space="preserve"> </w:t>
-      </w:r>
-      <w:r>
-        <w:rPr>
-          <w:rFonts w:eastAsiaTheme="minorHAnsi"/>
-          <w:lang w:val="en-US" w:eastAsia="en-US"/>
-        </w:rPr>
-        <w:t>brings</w:t>
-      </w:r>
-      <w:r>
-        <w:rPr>
-          <w:rFonts w:eastAsiaTheme="minorHAnsi"/>
-          <w:lang w:val="en-US" w:eastAsia="en-US"/>
-        </w:rPr>
-        <w:t xml:space="preserve"> out </w:t>
-      </w:r>
-      <w:r>
-        <w:rPr>
-          <w:rFonts w:eastAsiaTheme="minorHAnsi"/>
-          <w:lang w:val="en-US" w:eastAsia="en-US"/>
-        </w:rPr>
-        <w:t>its</w:t>
-      </w:r>
-      <w:r>
-        <w:rPr>
-          <w:rFonts w:eastAsiaTheme="minorHAnsi"/>
-          <w:lang w:val="en-US" w:eastAsia="en-US"/>
-        </w:rPr>
-        <w:t xml:space="preserve"> second model with other new features</w:t>
-      </w:r>
-      <w:r>
-        <w:rPr>
-          <w:rFonts w:eastAsiaTheme="minorHAnsi"/>
-          <w:lang w:val="en-US" w:eastAsia="en-US"/>
-        </w:rPr>
-        <w:t xml:space="preserve">. </w:t>
-      </w:r>
-      <w:proofErr w:type="spellStart"/>
-      <w:r>
-        <w:rPr>
-          <w:rFonts w:eastAsiaTheme="minorHAnsi"/>
-          <w:lang w:val="en-US" w:eastAsia="en-US"/>
-        </w:rPr>
-        <w:t>Tecno</w:t>
-      </w:r>
-      <w:proofErr w:type="spellEnd"/>
-      <w:r>
-        <w:rPr>
-          <w:rFonts w:eastAsiaTheme="minorHAnsi"/>
-          <w:lang w:val="en-US" w:eastAsia="en-US"/>
-        </w:rPr>
-        <w:t xml:space="preserve"> company </w:t>
-      </w:r>
-      <w:r>
-        <w:rPr>
-          <w:rFonts w:eastAsiaTheme="minorHAnsi"/>
-          <w:lang w:val="en-US" w:eastAsia="en-US"/>
-        </w:rPr>
-        <w:t>follows</w:t>
-      </w:r>
-      <w:r>
-        <w:rPr>
-          <w:rFonts w:eastAsiaTheme="minorHAnsi"/>
-          <w:lang w:val="en-US" w:eastAsia="en-US"/>
-        </w:rPr>
-        <w:t xml:space="preserve"> the rhythm and </w:t>
-      </w:r>
-      <w:r>
-        <w:rPr>
-          <w:rFonts w:eastAsiaTheme="minorHAnsi"/>
-          <w:lang w:val="en-US" w:eastAsia="en-US"/>
-        </w:rPr>
-        <w:t xml:space="preserve">bring out </w:t>
-      </w:r>
-      <w:r>
-        <w:rPr>
-          <w:rFonts w:eastAsiaTheme="minorHAnsi"/>
-          <w:lang w:val="en-US" w:eastAsia="en-US"/>
-        </w:rPr>
-        <w:t>another smartphone</w:t>
-      </w:r>
-      <w:r>
-        <w:rPr>
-          <w:rFonts w:eastAsiaTheme="minorHAnsi"/>
-          <w:lang w:val="en-US" w:eastAsia="en-US"/>
-        </w:rPr>
-        <w:t xml:space="preserve"> with the same features but at </w:t>
-      </w:r>
-      <w:r>
-        <w:rPr>
-          <w:rFonts w:eastAsiaTheme="minorHAnsi"/>
-          <w:lang w:val="en-US" w:eastAsia="en-US"/>
-        </w:rPr>
-        <w:t xml:space="preserve">a </w:t>
-      </w:r>
-      <w:r>
-        <w:rPr>
-          <w:rFonts w:eastAsiaTheme="minorHAnsi"/>
-          <w:lang w:val="en-US" w:eastAsia="en-US"/>
-        </w:rPr>
-        <w:t xml:space="preserve">low cost. And with this </w:t>
-      </w:r>
-      <w:r>
-        <w:rPr>
-          <w:rFonts w:eastAsiaTheme="minorHAnsi"/>
-          <w:lang w:val="en-US" w:eastAsia="en-US"/>
-        </w:rPr>
-        <w:t>politic of doin</w:t>
-      </w:r>
-      <w:r>
-        <w:rPr>
-          <w:rFonts w:eastAsiaTheme="minorHAnsi"/>
-          <w:lang w:val="en-US" w:eastAsia="en-US"/>
-        </w:rPr>
-        <w:t xml:space="preserve">g </w:t>
-      </w:r>
-      <w:r>
-        <w:rPr>
-          <w:rFonts w:eastAsiaTheme="minorHAnsi"/>
-          <w:lang w:val="en-US" w:eastAsia="en-US"/>
-        </w:rPr>
-        <w:t xml:space="preserve">the </w:t>
-      </w:r>
-      <w:r>
-        <w:rPr>
-          <w:rFonts w:eastAsiaTheme="minorHAnsi"/>
-          <w:lang w:val="en-US" w:eastAsia="en-US"/>
-        </w:rPr>
-        <w:t xml:space="preserve">thing, </w:t>
-      </w:r>
-      <w:proofErr w:type="spellStart"/>
-      <w:r>
-        <w:rPr>
-          <w:rFonts w:eastAsiaTheme="minorHAnsi"/>
-          <w:lang w:val="en-US" w:eastAsia="en-US"/>
-        </w:rPr>
-        <w:t>Tecno</w:t>
-      </w:r>
-      <w:proofErr w:type="spellEnd"/>
-      <w:r>
-        <w:rPr>
-          <w:rFonts w:eastAsiaTheme="minorHAnsi"/>
-          <w:lang w:val="en-US" w:eastAsia="en-US"/>
-        </w:rPr>
-        <w:t xml:space="preserve"> mobile company </w:t>
-      </w:r>
-      <w:r>
-        <w:rPr>
-          <w:rFonts w:eastAsiaTheme="minorHAnsi"/>
-          <w:lang w:val="en-US" w:eastAsia="en-US"/>
-        </w:rPr>
-        <w:t>is always on top for most African countries and also provide</w:t>
-      </w:r>
-      <w:r>
-        <w:rPr>
-          <w:rFonts w:eastAsiaTheme="minorHAnsi"/>
-          <w:lang w:val="en-US" w:eastAsia="en-US"/>
-        </w:rPr>
-        <w:t xml:space="preserve">s devices in India with less price as possible like it does in Africa. </w:t>
-      </w:r>
-    </w:p>
-    <w:p>
-      <w:pPr>
-        <w:pStyle w:val="NormalWeb"/>
-        <w:shd w:val="clear" w:color="auto" w:fill="FFFFFF"/>
-        <w:spacing w:before="120" w:beforeAutospacing="0" w:after="120" w:afterAutospacing="0" w:line="360" w:lineRule="auto"/>
-        <w:rPr>
-          <w:rFonts w:eastAsiaTheme="minorHAnsi"/>
-          <w:lang w:val="en-US" w:eastAsia="en-US"/>
-        </w:rPr>
-      </w:pPr>
-      <w:r>
-        <w:rPr>
-          <w:rFonts w:eastAsiaTheme="minorHAnsi"/>
-          <w:lang w:val="en-US" w:eastAsia="en-US"/>
-        </w:rPr>
-        <w:t xml:space="preserve">After making significant marketing investments, </w:t>
-      </w:r>
-      <w:proofErr w:type="spellStart"/>
-      <w:r>
-        <w:rPr>
-          <w:rFonts w:eastAsiaTheme="minorHAnsi"/>
-          <w:lang w:val="en-US" w:eastAsia="en-US"/>
-        </w:rPr>
-        <w:t>Tecno</w:t>
-      </w:r>
-      <w:proofErr w:type="spellEnd"/>
-      <w:r>
-        <w:rPr>
-          <w:rFonts w:eastAsiaTheme="minorHAnsi"/>
-          <w:lang w:val="en-US" w:eastAsia="en-US"/>
-        </w:rPr>
-        <w:t xml:space="preserve"> Mobile realized that Africans want to capture photos with high resolution. Every time, </w:t>
-      </w:r>
-      <w:proofErr w:type="spellStart"/>
-      <w:r>
-        <w:rPr>
-          <w:rFonts w:eastAsiaTheme="minorHAnsi"/>
-          <w:lang w:val="en-US" w:eastAsia="en-US"/>
-        </w:rPr>
-        <w:t>Tecno</w:t>
-      </w:r>
-      <w:proofErr w:type="spellEnd"/>
-      <w:r>
-        <w:rPr>
-          <w:rFonts w:eastAsiaTheme="minorHAnsi"/>
-          <w:lang w:val="en-US" w:eastAsia="en-US"/>
-        </w:rPr>
-        <w:t xml:space="preserve"> makes improvements to </w:t>
-      </w:r>
-      <w:r>
-        <w:rPr>
-          <w:rFonts w:eastAsiaTheme="minorHAnsi"/>
-          <w:lang w:val="en-US" w:eastAsia="en-US"/>
-        </w:rPr>
-        <w:t>the</w:t>
-      </w:r>
-      <w:r>
-        <w:rPr>
-          <w:rFonts w:eastAsiaTheme="minorHAnsi"/>
-          <w:lang w:val="en-US" w:eastAsia="en-US"/>
-        </w:rPr>
-        <w:t xml:space="preserve"> cameras in their products. Shoot, for instance, the </w:t>
-      </w:r>
-      <w:proofErr w:type="spellStart"/>
-      <w:r>
-        <w:rPr>
-          <w:rFonts w:eastAsiaTheme="minorHAnsi"/>
-          <w:lang w:val="en-US" w:eastAsia="en-US"/>
-        </w:rPr>
-        <w:t>Tecno</w:t>
-      </w:r>
-      <w:proofErr w:type="spellEnd"/>
-      <w:r>
-        <w:rPr>
-          <w:rFonts w:eastAsiaTheme="minorHAnsi"/>
-          <w:lang w:val="en-US" w:eastAsia="en-US"/>
-        </w:rPr>
-        <w:t xml:space="preserve"> Common 16 or 18, which can take quality pictures and are offered at a lower cost than the iPhone and Samsung.</w:t>
-      </w:r>
-    </w:p>
-    <w:p>
-      <w:pPr>
-        <w:pStyle w:val="NormalWeb"/>
-        <w:shd w:val="clear" w:color="auto" w:fill="FFFFFF"/>
-        <w:spacing w:before="120" w:beforeAutospacing="0" w:after="120" w:afterAutospacing="0" w:line="360" w:lineRule="auto"/>
-        <w:rPr>
-          <w:rFonts w:eastAsiaTheme="minorHAnsi"/>
-          <w:lang w:val="en-US" w:eastAsia="en-US"/>
-        </w:rPr>
-      </w:pPr>
-      <w:r>
-        <w:rPr>
-          <w:rFonts w:eastAsiaTheme="minorHAnsi"/>
-          <w:lang w:val="en-US" w:eastAsia="en-US"/>
-        </w:rPr>
-        <w:lastRenderedPageBreak/>
-        <w:t xml:space="preserve">While most Africans continue to back up their data to their smartphones, </w:t>
-      </w:r>
-      <w:proofErr w:type="spellStart"/>
-      <w:r>
-        <w:rPr>
-          <w:rFonts w:eastAsiaTheme="minorHAnsi"/>
-          <w:lang w:val="en-US" w:eastAsia="en-US"/>
-        </w:rPr>
-        <w:t>Tecno</w:t>
-      </w:r>
-      <w:proofErr w:type="spellEnd"/>
-      <w:r>
-        <w:rPr>
-          <w:rFonts w:eastAsiaTheme="minorHAnsi"/>
-          <w:lang w:val="en-US" w:eastAsia="en-US"/>
-        </w:rPr>
-        <w:t xml:space="preserve"> mobile company offers a sizable and reasonably priced disc space for the majority of their phones. Most people can shoot images and movies using these tools, regardless of how much space they have left on their smartphones. </w:t>
-      </w:r>
-    </w:p>
-    <w:p>
-      <w:pPr>
-        <w:spacing w:line="360" w:lineRule="auto"/>
-        <w:rPr>
-          <w:rFonts w:ascii="Times New Roman" w:hAnsi="Times New Roman" w:cs="Times New Roman"/>
-          <w:sz w:val="24"/>
-          <w:szCs w:val="24"/>
-          <w:lang w:val="en-US"/>
-        </w:rPr>
-      </w:pPr>
-      <w:r>
-        <w:rPr>
-          <w:rFonts w:ascii="Times New Roman" w:hAnsi="Times New Roman" w:cs="Times New Roman"/>
-          <w:sz w:val="24"/>
-          <w:szCs w:val="24"/>
-          <w:lang w:val="en-US"/>
-        </w:rPr>
-        <w:t>Most African and some Asian nations, including India, are known for loving the greatest quality at the lowest price. This large Chinese corporation caters its products to a specific market based on that market's purchasing power.</w:t>
-      </w:r>
-    </w:p>
-    <w:p>
-      <w:pPr>
-        <w:spacing w:line="360" w:lineRule="auto"/>
-        <w:rPr>
-          <w:rFonts w:ascii="Times New Roman" w:hAnsi="Times New Roman" w:cs="Times New Roman"/>
-          <w:sz w:val="24"/>
-          <w:szCs w:val="24"/>
-          <w:lang w:val="en-US"/>
-        </w:rPr>
-      </w:pPr>
-      <w:r>
-        <w:rPr>
-          <w:rFonts w:ascii="Times New Roman" w:hAnsi="Times New Roman" w:cs="Times New Roman"/>
-          <w:sz w:val="24"/>
-          <w:szCs w:val="24"/>
-          <w:lang w:val="en-US"/>
-        </w:rPr>
-        <w:t xml:space="preserve">And every time </w:t>
-      </w:r>
-      <w:proofErr w:type="spellStart"/>
-      <w:r>
-        <w:rPr>
-          <w:rFonts w:ascii="Times New Roman" w:hAnsi="Times New Roman" w:cs="Times New Roman"/>
-          <w:sz w:val="24"/>
-          <w:szCs w:val="24"/>
-          <w:lang w:val="en-US"/>
-        </w:rPr>
-        <w:t>Tecno</w:t>
-      </w:r>
-      <w:proofErr w:type="spellEnd"/>
-      <w:r>
-        <w:rPr>
-          <w:rFonts w:ascii="Times New Roman" w:hAnsi="Times New Roman" w:cs="Times New Roman"/>
-          <w:sz w:val="24"/>
-          <w:szCs w:val="24"/>
-          <w:lang w:val="en-US"/>
-        </w:rPr>
-        <w:t xml:space="preserve"> releases a new model with additional features, existing users of </w:t>
-      </w:r>
-      <w:proofErr w:type="spellStart"/>
-      <w:r>
-        <w:rPr>
-          <w:rFonts w:ascii="Times New Roman" w:hAnsi="Times New Roman" w:cs="Times New Roman"/>
-          <w:sz w:val="24"/>
-          <w:szCs w:val="24"/>
-          <w:lang w:val="en-US"/>
-        </w:rPr>
-        <w:t>Tecno</w:t>
-      </w:r>
-      <w:proofErr w:type="spellEnd"/>
-      <w:r>
-        <w:rPr>
-          <w:rFonts w:ascii="Times New Roman" w:hAnsi="Times New Roman" w:cs="Times New Roman"/>
-          <w:sz w:val="24"/>
-          <w:szCs w:val="24"/>
-          <w:lang w:val="en-US"/>
-        </w:rPr>
-        <w:t xml:space="preserve"> devices upgrade to the new model.</w:t>
-      </w:r>
-    </w:p>
-    <w:p>
-      <w:pPr>
-        <w:spacing w:line="360" w:lineRule="auto"/>
-        <w:rPr>
-          <w:rFonts w:ascii="Times New Roman" w:hAnsi="Times New Roman" w:cs="Times New Roman"/>
-          <w:sz w:val="24"/>
-          <w:szCs w:val="24"/>
-          <w:lang w:val="en-US"/>
-        </w:rPr>
-      </w:pPr>
-      <w:r>
-        <w:rPr>
-          <w:rFonts w:ascii="Times New Roman" w:hAnsi="Times New Roman" w:cs="Times New Roman"/>
-          <w:sz w:val="24"/>
-          <w:szCs w:val="24"/>
-          <w:lang w:val="en-US"/>
-        </w:rPr>
-        <w:t xml:space="preserve">This is one of the explanations for why the </w:t>
-      </w:r>
-      <w:proofErr w:type="spellStart"/>
-      <w:r>
-        <w:rPr>
-          <w:rFonts w:ascii="Times New Roman" w:hAnsi="Times New Roman" w:cs="Times New Roman"/>
-          <w:sz w:val="24"/>
-          <w:szCs w:val="24"/>
-          <w:lang w:val="en-US"/>
-        </w:rPr>
-        <w:t>Tecno</w:t>
-      </w:r>
-      <w:proofErr w:type="spellEnd"/>
-      <w:r>
-        <w:rPr>
-          <w:rFonts w:ascii="Times New Roman" w:hAnsi="Times New Roman" w:cs="Times New Roman"/>
-          <w:sz w:val="24"/>
-          <w:szCs w:val="24"/>
-          <w:lang w:val="en-US"/>
-        </w:rPr>
-        <w:t xml:space="preserve"> Common </w:t>
-      </w:r>
-      <w:r>
-        <w:rPr>
-          <w:rFonts w:ascii="Times New Roman" w:hAnsi="Times New Roman" w:cs="Times New Roman"/>
-          <w:sz w:val="24"/>
-          <w:szCs w:val="24"/>
-          <w:lang w:val="en-US"/>
-        </w:rPr>
-        <w:t>20</w:t>
-      </w:r>
-      <w:r>
-        <w:rPr>
-          <w:rFonts w:ascii="Times New Roman" w:hAnsi="Times New Roman" w:cs="Times New Roman"/>
-          <w:sz w:val="24"/>
-          <w:szCs w:val="24"/>
-          <w:lang w:val="en-US"/>
-        </w:rPr>
-        <w:t xml:space="preserve">i will be the finest option for various African nations because of how those nations behave in accordance with </w:t>
-      </w:r>
-      <w:proofErr w:type="spellStart"/>
-      <w:r>
-        <w:rPr>
-          <w:rFonts w:ascii="Times New Roman" w:hAnsi="Times New Roman" w:cs="Times New Roman"/>
-          <w:sz w:val="24"/>
-          <w:szCs w:val="24"/>
-          <w:lang w:val="en-US"/>
-        </w:rPr>
-        <w:t>Tecno's</w:t>
-      </w:r>
-      <w:proofErr w:type="spellEnd"/>
-      <w:r>
-        <w:rPr>
-          <w:rFonts w:ascii="Times New Roman" w:hAnsi="Times New Roman" w:cs="Times New Roman"/>
-          <w:sz w:val="24"/>
-          <w:szCs w:val="24"/>
-          <w:lang w:val="en-US"/>
-        </w:rPr>
-        <w:t xml:space="preserve"> marketing approach, which offers affordability and comfort with this smartphone.</w:t>
-      </w:r>
-    </w:p>
-    <w:tbl>
-      <w:tblPr>
-        <w:tblStyle w:val="TableGrid"/>
-        <w:tblW w:w="0" w:type="auto"/>
-        <w:tblBorders>
-          <w:top w:val="none" w:sz="0" w:space="0" w:color="auto"/>
-          <w:left w:val="none" w:sz="0" w:space="0" w:color="auto"/>
-          <w:bottom w:val="none" w:sz="0" w:space="0" w:color="auto"/>
-          <w:right w:val="none" w:sz="0" w:space="0" w:color="auto"/>
-          <w:insideH w:val="none" w:sz="0" w:space="0" w:color="auto"/>
-          <w:insideV w:val="none" w:sz="0" w:space="0" w:color="auto"/>
-        </w:tblBorders>
-        <w:tblLook w:val="04A0" w:firstRow="1" w:lastRow="0" w:firstColumn="1" w:lastColumn="0" w:noHBand="0" w:noVBand="1"/>
-      </w:tblPr>
-      <w:tblGrid>
-        <w:gridCol w:w="9026"/>
+        <w:gridCol w:w="9016"/>
       </w:tblGrid>
       <w:tr>
         <w:tc>
@@ -1823,9 +3128,9 @@
                 <w:lang w:val="en-US"/>
               </w:rPr>
               <w:drawing>
-                <wp:inline distT="0" distB="0" distL="0" distR="0" wp14:anchorId="77D14F0E" wp14:editId="0FF50207">
-                  <wp:extent cx="5731510" cy="4324985"/>
-                  <wp:effectExtent l="0" t="0" r="2540" b="0"/>
+                <wp:inline distT="0" distB="0" distL="0" distR="0" wp14:anchorId="77D14F0E" wp14:editId="3D98F0D5">
+                  <wp:extent cx="5088467" cy="3839746"/>
+                  <wp:effectExtent l="0" t="0" r="0" b="8890"/>
                   <wp:docPr id="4" name="Picture 4"/>
                   <wp:cNvGraphicFramePr>
                     <a:graphicFrameLocks xmlns:a="http://schemas.openxmlformats.org/drawingml/2006/main" noChangeAspect="1"/>
@@ -1852,7 +3157,7 @@
                         <pic:spPr>
                           <a:xfrm>
                             <a:off x="0" y="0"/>
-                            <a:ext cx="5731510" cy="4324985"/>
+                            <a:ext cx="5118307" cy="3862263"/>
                           </a:xfrm>
                           <a:prstGeom prst="rect">
                             <a:avLst/>
@@ -1914,20 +3219,16 @@
       <w:pPr>
         <w:spacing w:line="360" w:lineRule="auto"/>
         <w:rPr>
-          <w:rFonts w:ascii="Times New Roman" w:hAnsi="Times New Roman" w:cs="Times New Roman"/>
-          <w:sz w:val="24"/>
-          <w:szCs w:val="24"/>
-          <w:lang w:val="en-US"/>
-        </w:rPr>
-      </w:pPr>
-      <w:r>
-        <w:rPr>
-          <w:rFonts w:ascii="Times New Roman" w:hAnsi="Times New Roman" w:cs="Times New Roman"/>
-          <w:sz w:val="24"/>
-          <w:szCs w:val="24"/>
-          <w:lang w:val="en-US"/>
-        </w:rPr>
-        <w:lastRenderedPageBreak/>
+          <w:lang w:val="en-US"/>
+        </w:rPr>
+      </w:pPr>
+      <w:r>
+        <w:rPr>
+          <w:rFonts w:ascii="Times New Roman" w:hAnsi="Times New Roman" w:cs="Times New Roman"/>
+          <w:sz w:val="24"/>
+          <w:szCs w:val="24"/>
+          <w:lang w:val="en-US"/>
+        </w:rPr>
         <w:t xml:space="preserve">According to </w:t>
       </w:r>
       <w:hyperlink r:id="rId15" w:history="1">
@@ -1975,45 +3276,91 @@
     </w:p>
     <w:p>
       <w:pPr>
-        <w:pStyle w:val="ListParagraph"/>
+        <w:spacing w:line="360" w:lineRule="auto"/>
+        <w:rPr>
+          <w:rFonts w:ascii="Times New Roman" w:hAnsi="Times New Roman" w:cs="Times New Roman"/>
+          <w:sz w:val="24"/>
+          <w:szCs w:val="24"/>
+          <w:lang w:val="en-US"/>
+        </w:rPr>
+      </w:pPr>
+    </w:p>
+    <w:p>
+      <w:pPr>
+        <w:pStyle w:val="Heading3"/>
         <w:numPr>
           <w:ilvl w:val="0"/>
-          <w:numId w:val="1"/>
+          <w:numId w:val="4"/>
         </w:numPr>
+        <w:rPr>
+          <w:color w:val="auto"/>
+          <w:u w:val="single"/>
+          <w:lang w:val="en-US"/>
+        </w:rPr>
+      </w:pPr>
+      <w:bookmarkStart w:id="6" w:name="_Toc111501284"/>
+      <w:r>
+        <w:rPr>
+          <w:color w:val="auto"/>
+          <w:u w:val="single"/>
+          <w:lang w:val="en-US"/>
+        </w:rPr>
+        <w:lastRenderedPageBreak/>
+        <w:t>Consumer</w:t>
+      </w:r>
+      <w:r>
+        <w:rPr>
+          <w:color w:val="auto"/>
+          <w:u w:val="single"/>
+          <w:lang w:val="en-US"/>
+        </w:rPr>
+        <w:t xml:space="preserve"> demographic</w:t>
+      </w:r>
+      <w:bookmarkEnd w:id="6"/>
+    </w:p>
+    <w:p>
+      <w:pPr>
+        <w:rPr>
+          <w:lang w:val="en-US"/>
+        </w:rPr>
+      </w:pPr>
+    </w:p>
+    <w:p>
+      <w:pPr>
         <w:spacing w:line="360" w:lineRule="auto"/>
         <w:rPr>
           <w:rFonts w:ascii="Times New Roman" w:hAnsi="Times New Roman" w:cs="Times New Roman"/>
-          <w:i/>
-          <w:iCs/>
-          <w:sz w:val="24"/>
-          <w:szCs w:val="24"/>
-          <w:u w:val="single"/>
-          <w:lang w:val="en-US"/>
-        </w:rPr>
-      </w:pPr>
-      <w:r>
-        <w:rPr>
-          <w:rFonts w:ascii="Times New Roman" w:hAnsi="Times New Roman" w:cs="Times New Roman"/>
-          <w:i/>
-          <w:iCs/>
-          <w:sz w:val="24"/>
-          <w:szCs w:val="24"/>
-          <w:u w:val="single"/>
-          <w:lang w:val="en-US"/>
-        </w:rPr>
-        <w:t>Consumer</w:t>
-      </w:r>
-      <w:r>
-        <w:rPr>
-          <w:rFonts w:ascii="Times New Roman" w:hAnsi="Times New Roman" w:cs="Times New Roman"/>
-          <w:i/>
-          <w:iCs/>
-          <w:sz w:val="24"/>
-          <w:szCs w:val="24"/>
-          <w:u w:val="single"/>
-          <w:lang w:val="en-US"/>
-        </w:rPr>
-        <w:t xml:space="preserve"> demographic</w:t>
+          <w:sz w:val="24"/>
+          <w:szCs w:val="24"/>
+          <w:lang w:val="en-US"/>
+        </w:rPr>
+      </w:pPr>
+      <w:r>
+        <w:rPr>
+          <w:rFonts w:ascii="Times New Roman" w:hAnsi="Times New Roman" w:cs="Times New Roman"/>
+          <w:sz w:val="24"/>
+          <w:szCs w:val="24"/>
+          <w:lang w:val="en-US"/>
+        </w:rPr>
+        <w:t xml:space="preserve">Because the economy of the majority of African nations is dependent on agriculture. And the majority of African nations practice traditional agriculture rather than modern agriculture. Due </w:t>
+      </w:r>
+      <w:r>
+        <w:rPr>
+          <w:rFonts w:ascii="Times New Roman" w:hAnsi="Times New Roman" w:cs="Times New Roman"/>
+          <w:sz w:val="24"/>
+          <w:szCs w:val="24"/>
+          <w:lang w:val="en-US"/>
+        </w:rPr>
+        <w:t>to</w:t>
+      </w:r>
+      <w:r>
+        <w:rPr>
+          <w:rFonts w:ascii="Times New Roman" w:hAnsi="Times New Roman" w:cs="Times New Roman"/>
+          <w:sz w:val="24"/>
+          <w:szCs w:val="24"/>
+          <w:lang w:val="en-US"/>
+        </w:rPr>
+        <w:t xml:space="preserve"> this, many African individuals are unable to afford expensive, high-quality products.</w:t>
       </w:r>
     </w:p>
     <w:p>
@@ -2033,25 +3380,7 @@
           <w:szCs w:val="24"/>
           <w:lang w:val="en-US"/>
         </w:rPr>
-        <w:t xml:space="preserve">Because the economy of the majority of African nations is dependent on agriculture. And the majority of African nations practice traditional agriculture rather than modern agriculture. Due </w:t>
-      </w:r>
-      <w:r>
-        <w:rPr>
-          <w:rFonts w:ascii="Times New Roman" w:hAnsi="Times New Roman" w:cs="Times New Roman"/>
-          <w:sz w:val="24"/>
-          <w:szCs w:val="24"/>
-          <w:lang w:val="en-US"/>
-        </w:rPr>
-        <w:t>to</w:t>
-      </w:r>
-      <w:r>
-        <w:rPr>
-          <w:rFonts w:ascii="Times New Roman" w:hAnsi="Times New Roman" w:cs="Times New Roman"/>
-          <w:sz w:val="24"/>
-          <w:szCs w:val="24"/>
-          <w:lang w:val="en-US"/>
-        </w:rPr>
-        <w:t xml:space="preserve"> this, many African individuals are unable to afford expensive, high-quality products.</w:t>
+        <w:t>Again, education is expensive in most African nations, which causes many Africans to be unable to afford it and to begin working young (the majority of them are teenagers) for meager compensation.</w:t>
       </w:r>
     </w:p>
     <w:p>
@@ -2071,7 +3400,99 @@
           <w:szCs w:val="24"/>
           <w:lang w:val="en-US"/>
         </w:rPr>
-        <w:t>Again, education is expensive in most African nations, which causes many Africans to be unable to afford it and to begin working young (the majority of them are teenagers) for meager compensation.</w:t>
+        <w:t xml:space="preserve">A comparable situation exists in some Asian nations, such as India and Pakistan. Some expensive goods and equipment, such </w:t>
+      </w:r>
+      <w:r>
+        <w:rPr>
+          <w:rFonts w:ascii="Times New Roman" w:hAnsi="Times New Roman" w:cs="Times New Roman"/>
+          <w:sz w:val="24"/>
+          <w:szCs w:val="24"/>
+          <w:lang w:val="en-US"/>
+        </w:rPr>
+        <w:t xml:space="preserve">as </w:t>
+      </w:r>
+      <w:r>
+        <w:rPr>
+          <w:rFonts w:ascii="Times New Roman" w:hAnsi="Times New Roman" w:cs="Times New Roman"/>
+          <w:sz w:val="24"/>
+          <w:szCs w:val="24"/>
+          <w:lang w:val="en-US"/>
+        </w:rPr>
+        <w:t xml:space="preserve">iPhones and others are out of reach for the average person. Most people in those kinds of nations use basic mobile communication models, and because of their lack of education, they don't understand the value of purchasing an expensive device like an iPhone that will be used for at least </w:t>
+      </w:r>
+      <w:r>
+        <w:rPr>
+          <w:rFonts w:ascii="Times New Roman" w:hAnsi="Times New Roman" w:cs="Times New Roman"/>
+          <w:sz w:val="24"/>
+          <w:szCs w:val="24"/>
+          <w:lang w:val="en-US"/>
+        </w:rPr>
+        <w:t>seven</w:t>
+      </w:r>
+      <w:r>
+        <w:rPr>
+          <w:rFonts w:ascii="Times New Roman" w:hAnsi="Times New Roman" w:cs="Times New Roman"/>
+          <w:sz w:val="24"/>
+          <w:szCs w:val="24"/>
+          <w:lang w:val="en-US"/>
+        </w:rPr>
+        <w:t xml:space="preserve"> years without any issues. Instead, they choose to purchase a </w:t>
+      </w:r>
+      <w:proofErr w:type="spellStart"/>
+      <w:r>
+        <w:rPr>
+          <w:rFonts w:ascii="Times New Roman" w:hAnsi="Times New Roman" w:cs="Times New Roman"/>
+          <w:sz w:val="24"/>
+          <w:szCs w:val="24"/>
+          <w:lang w:val="en-US"/>
+        </w:rPr>
+        <w:t>Tecno</w:t>
+      </w:r>
+      <w:proofErr w:type="spellEnd"/>
+      <w:r>
+        <w:rPr>
+          <w:rFonts w:ascii="Times New Roman" w:hAnsi="Times New Roman" w:cs="Times New Roman"/>
+          <w:sz w:val="24"/>
+          <w:szCs w:val="24"/>
+          <w:lang w:val="en-US"/>
+        </w:rPr>
+        <w:t xml:space="preserve"> device with a two-year warranty</w:t>
+      </w:r>
+      <w:r>
+        <w:rPr>
+          <w:rFonts w:ascii="Times New Roman" w:hAnsi="Times New Roman" w:cs="Times New Roman"/>
+          <w:sz w:val="24"/>
+          <w:szCs w:val="24"/>
+          <w:lang w:val="en-US"/>
+        </w:rPr>
+        <w:t>,</w:t>
+      </w:r>
+      <w:r>
+        <w:rPr>
+          <w:rFonts w:ascii="Times New Roman" w:hAnsi="Times New Roman" w:cs="Times New Roman"/>
+          <w:sz w:val="24"/>
+          <w:szCs w:val="24"/>
+          <w:lang w:val="en-US"/>
+        </w:rPr>
+        <w:t xml:space="preserve"> </w:t>
+      </w:r>
+      <w:r>
+        <w:rPr>
+          <w:rFonts w:ascii="Times New Roman" w:hAnsi="Times New Roman" w:cs="Times New Roman"/>
+          <w:sz w:val="24"/>
+          <w:szCs w:val="24"/>
+          <w:lang w:val="en-US"/>
+        </w:rPr>
+        <w:t>and after the phone is ready to be disposed of</w:t>
+      </w:r>
+      <w:r>
+        <w:rPr>
+          <w:rFonts w:ascii="Times New Roman" w:hAnsi="Times New Roman" w:cs="Times New Roman"/>
+          <w:sz w:val="24"/>
+          <w:szCs w:val="24"/>
+          <w:lang w:val="en-US"/>
+        </w:rPr>
+        <w:t>.</w:t>
       </w:r>
     </w:p>
     <w:p>
@@ -2091,43 +3512,7 @@
           <w:szCs w:val="24"/>
           <w:lang w:val="en-US"/>
         </w:rPr>
-        <w:t xml:space="preserve">A comparable situation exists in some Asian nations, such as India and Pakistan. Some expensive goods and equipment, such </w:t>
-      </w:r>
-      <w:r>
-        <w:rPr>
-          <w:rFonts w:ascii="Times New Roman" w:hAnsi="Times New Roman" w:cs="Times New Roman"/>
-          <w:sz w:val="24"/>
-          <w:szCs w:val="24"/>
-          <w:lang w:val="en-US"/>
-        </w:rPr>
-        <w:t xml:space="preserve">as </w:t>
-      </w:r>
-      <w:r>
-        <w:rPr>
-          <w:rFonts w:ascii="Times New Roman" w:hAnsi="Times New Roman" w:cs="Times New Roman"/>
-          <w:sz w:val="24"/>
-          <w:szCs w:val="24"/>
-          <w:lang w:val="en-US"/>
-        </w:rPr>
-        <w:t xml:space="preserve">iPhones and others are out of reach for the average person. Most people in those kinds of nations use basic mobile communication models, and because of their lack of education, they don't understand the value of purchasing an expensive device like an iPhone that will be used for at least </w:t>
-      </w:r>
-      <w:r>
-        <w:rPr>
-          <w:rFonts w:ascii="Times New Roman" w:hAnsi="Times New Roman" w:cs="Times New Roman"/>
-          <w:sz w:val="24"/>
-          <w:szCs w:val="24"/>
-          <w:lang w:val="en-US"/>
-        </w:rPr>
-        <w:t>seven</w:t>
-      </w:r>
-      <w:r>
-        <w:rPr>
-          <w:rFonts w:ascii="Times New Roman" w:hAnsi="Times New Roman" w:cs="Times New Roman"/>
-          <w:sz w:val="24"/>
-          <w:szCs w:val="24"/>
-          <w:lang w:val="en-US"/>
-        </w:rPr>
-        <w:t xml:space="preserve"> years without any issues. Instead, they choose to purchase a </w:t>
+        <w:t xml:space="preserve">Due to all of these reasons, many African and some Asian nations buy Chinese goods, which are inexpensive and appear to provide their customers with high-quality services. The </w:t>
       </w:r>
       <w:proofErr w:type="spellStart"/>
       <w:r>
@@ -2147,17 +3532,218 @@
           <w:szCs w:val="24"/>
           <w:lang w:val="en-US"/>
         </w:rPr>
-        <w:t xml:space="preserve"> device with a two-year warranty</w:t>
-      </w:r>
-      <w:r>
-        <w:rPr>
-          <w:rFonts w:ascii="Times New Roman" w:hAnsi="Times New Roman" w:cs="Times New Roman"/>
-          <w:sz w:val="24"/>
-          <w:szCs w:val="24"/>
-          <w:lang w:val="en-US"/>
-        </w:rPr>
-        <w:t>,</w:t>
-      </w:r>
+        <w:t xml:space="preserve"> Mobile Company offers a cheap answer to a variety of communication and technology-related issues for average people worldwide, not only in Africa.</w:t>
+      </w:r>
+    </w:p>
+    <w:p>
+      <w:pPr>
+        <w:spacing w:line="360" w:lineRule="auto"/>
+        <w:rPr>
+          <w:rFonts w:ascii="Times New Roman" w:hAnsi="Times New Roman" w:cs="Times New Roman"/>
+          <w:sz w:val="24"/>
+          <w:szCs w:val="24"/>
+          <w:lang w:val="en-US"/>
+        </w:rPr>
+      </w:pPr>
+      <w:r>
+        <w:rPr>
+          <w:rFonts w:ascii="Times New Roman" w:hAnsi="Times New Roman" w:cs="Times New Roman"/>
+          <w:sz w:val="24"/>
+          <w:szCs w:val="24"/>
+          <w:lang w:val="en-US"/>
+        </w:rPr>
+        <w:t xml:space="preserve">With its latest smartphones packed of options and features that anyone may use regardless of the consumer's gender or religion, </w:t>
+      </w:r>
+      <w:proofErr w:type="spellStart"/>
+      <w:r>
+        <w:rPr>
+          <w:rFonts w:ascii="Times New Roman" w:hAnsi="Times New Roman" w:cs="Times New Roman"/>
+          <w:sz w:val="24"/>
+          <w:szCs w:val="24"/>
+          <w:lang w:val="en-US"/>
+        </w:rPr>
+        <w:t>Tecno</w:t>
+      </w:r>
+      <w:proofErr w:type="spellEnd"/>
+      <w:r>
+        <w:rPr>
+          <w:rFonts w:ascii="Times New Roman" w:hAnsi="Times New Roman" w:cs="Times New Roman"/>
+          <w:sz w:val="24"/>
+          <w:szCs w:val="24"/>
+          <w:lang w:val="en-US"/>
+        </w:rPr>
+        <w:t xml:space="preserve"> Mobile continues to innovate the market. Due to the fact that it does not discriminate on the basis of gender or religion, </w:t>
+      </w:r>
+      <w:proofErr w:type="spellStart"/>
+      <w:r>
+        <w:rPr>
+          <w:rFonts w:ascii="Times New Roman" w:hAnsi="Times New Roman" w:cs="Times New Roman"/>
+          <w:sz w:val="24"/>
+          <w:szCs w:val="24"/>
+          <w:lang w:val="en-US"/>
+        </w:rPr>
+        <w:t>Tecno</w:t>
+      </w:r>
+      <w:proofErr w:type="spellEnd"/>
+      <w:r>
+        <w:rPr>
+          <w:rFonts w:ascii="Times New Roman" w:hAnsi="Times New Roman" w:cs="Times New Roman"/>
+          <w:sz w:val="24"/>
+          <w:szCs w:val="24"/>
+          <w:lang w:val="en-US"/>
+        </w:rPr>
+        <w:t xml:space="preserve"> is a terrific company.</w:t>
+      </w:r>
+    </w:p>
+    <w:p>
+      <w:pPr>
+        <w:spacing w:line="360" w:lineRule="auto"/>
+        <w:rPr>
+          <w:rFonts w:ascii="Times New Roman" w:hAnsi="Times New Roman" w:cs="Times New Roman"/>
+          <w:sz w:val="24"/>
+          <w:szCs w:val="24"/>
+          <w:lang w:val="en-US"/>
+        </w:rPr>
+      </w:pPr>
+      <w:r>
+        <w:rPr>
+          <w:rFonts w:ascii="Times New Roman" w:hAnsi="Times New Roman" w:cs="Times New Roman"/>
+          <w:sz w:val="24"/>
+          <w:szCs w:val="24"/>
+          <w:lang w:val="en-US"/>
+        </w:rPr>
+        <w:t xml:space="preserve">Because they reside in remote areas with numerous power supplement problems, many consumers prefer using </w:t>
+      </w:r>
+      <w:proofErr w:type="spellStart"/>
+      <w:r>
+        <w:rPr>
+          <w:rFonts w:ascii="Times New Roman" w:hAnsi="Times New Roman" w:cs="Times New Roman"/>
+          <w:sz w:val="24"/>
+          <w:szCs w:val="24"/>
+          <w:lang w:val="en-US"/>
+        </w:rPr>
+        <w:t>Tecno</w:t>
+      </w:r>
+      <w:proofErr w:type="spellEnd"/>
+      <w:r>
+        <w:rPr>
+          <w:rFonts w:ascii="Times New Roman" w:hAnsi="Times New Roman" w:cs="Times New Roman"/>
+          <w:sz w:val="24"/>
+          <w:szCs w:val="24"/>
+          <w:lang w:val="en-US"/>
+        </w:rPr>
+        <w:t xml:space="preserve">. The battery from </w:t>
+      </w:r>
+      <w:proofErr w:type="spellStart"/>
+      <w:r>
+        <w:rPr>
+          <w:rFonts w:ascii="Times New Roman" w:hAnsi="Times New Roman" w:cs="Times New Roman"/>
+          <w:sz w:val="24"/>
+          <w:szCs w:val="24"/>
+          <w:lang w:val="en-US"/>
+        </w:rPr>
+        <w:t>Tecno</w:t>
+      </w:r>
+      <w:proofErr w:type="spellEnd"/>
+      <w:r>
+        <w:rPr>
+          <w:rFonts w:ascii="Times New Roman" w:hAnsi="Times New Roman" w:cs="Times New Roman"/>
+          <w:sz w:val="24"/>
+          <w:szCs w:val="24"/>
+          <w:lang w:val="en-US"/>
+        </w:rPr>
+        <w:t xml:space="preserve"> is good and lasts all day without recharging.</w:t>
+      </w:r>
+    </w:p>
+    <w:p>
+      <w:pPr>
+        <w:spacing w:line="360" w:lineRule="auto"/>
+        <w:rPr>
+          <w:rFonts w:ascii="Times New Roman" w:hAnsi="Times New Roman" w:cs="Times New Roman"/>
+          <w:sz w:val="24"/>
+          <w:szCs w:val="24"/>
+          <w:lang w:val="en-US"/>
+        </w:rPr>
+      </w:pPr>
+      <w:r>
+        <w:rPr>
+          <w:rFonts w:ascii="Times New Roman" w:hAnsi="Times New Roman" w:cs="Times New Roman"/>
+          <w:sz w:val="24"/>
+          <w:szCs w:val="24"/>
+          <w:lang w:val="en-US"/>
+        </w:rPr>
+        <w:t xml:space="preserve">With some older Samsung and iPhone models, however, this is not the case; these devices have a serious problem with battery life. Because of this, </w:t>
+      </w:r>
+      <w:proofErr w:type="spellStart"/>
+      <w:r>
+        <w:rPr>
+          <w:rFonts w:ascii="Times New Roman" w:hAnsi="Times New Roman" w:cs="Times New Roman"/>
+          <w:sz w:val="24"/>
+          <w:szCs w:val="24"/>
+          <w:lang w:val="en-US"/>
+        </w:rPr>
+        <w:t>Tecno</w:t>
+      </w:r>
+      <w:proofErr w:type="spellEnd"/>
+      <w:r>
+        <w:rPr>
+          <w:rFonts w:ascii="Times New Roman" w:hAnsi="Times New Roman" w:cs="Times New Roman"/>
+          <w:sz w:val="24"/>
+          <w:szCs w:val="24"/>
+          <w:lang w:val="en-US"/>
+        </w:rPr>
+        <w:t xml:space="preserve"> offers all of its phones and devices with 24-hour maximum battery life (for a smartphone, this was an improvement), </w:t>
+      </w:r>
+      <w:r>
+        <w:rPr>
+          <w:rFonts w:ascii="Times New Roman" w:hAnsi="Times New Roman" w:cs="Times New Roman"/>
+          <w:sz w:val="24"/>
+          <w:szCs w:val="24"/>
+          <w:lang w:val="en-US"/>
+        </w:rPr>
+        <w:t xml:space="preserve">and </w:t>
+      </w:r>
+      <w:r>
+        <w:rPr>
+          <w:rFonts w:ascii="Times New Roman" w:hAnsi="Times New Roman" w:cs="Times New Roman"/>
+          <w:sz w:val="24"/>
+          <w:szCs w:val="24"/>
+          <w:lang w:val="en-US"/>
+        </w:rPr>
+        <w:t>it may last longer depending on how the user uses his or her phone or device.</w:t>
+      </w:r>
+    </w:p>
+    <w:p>
+      <w:pPr>
+        <w:spacing w:line="360" w:lineRule="auto"/>
+        <w:rPr>
+          <w:rFonts w:ascii="Times New Roman" w:hAnsi="Times New Roman" w:cs="Times New Roman"/>
+          <w:sz w:val="24"/>
+          <w:szCs w:val="24"/>
+          <w:lang w:val="en-US"/>
+        </w:rPr>
+      </w:pPr>
+      <w:r>
+        <w:rPr>
+          <w:rFonts w:ascii="Times New Roman" w:hAnsi="Times New Roman" w:cs="Times New Roman"/>
+          <w:sz w:val="24"/>
+          <w:szCs w:val="24"/>
+          <w:lang w:val="en-US"/>
+        </w:rPr>
+        <w:lastRenderedPageBreak/>
+        <w:t xml:space="preserve">The </w:t>
+      </w:r>
+      <w:proofErr w:type="spellStart"/>
+      <w:r>
+        <w:rPr>
+          <w:rFonts w:ascii="Times New Roman" w:hAnsi="Times New Roman" w:cs="Times New Roman"/>
+          <w:sz w:val="24"/>
+          <w:szCs w:val="24"/>
+          <w:lang w:val="en-US"/>
+        </w:rPr>
+        <w:t>Tecno</w:t>
+      </w:r>
+      <w:proofErr w:type="spellEnd"/>
       <w:r>
         <w:rPr>
           <w:rFonts w:ascii="Times New Roman" w:hAnsi="Times New Roman" w:cs="Times New Roman"/>
@@ -2167,44 +3753,6 @@
         </w:rPr>
         <w:t xml:space="preserve"> </w:t>
       </w:r>
-      <w:r>
-        <w:rPr>
-          <w:rFonts w:ascii="Times New Roman" w:hAnsi="Times New Roman" w:cs="Times New Roman"/>
-          <w:sz w:val="24"/>
-          <w:szCs w:val="24"/>
-          <w:lang w:val="en-US"/>
-        </w:rPr>
-        <w:t>and after the phone is ready to be disposed of</w:t>
-      </w:r>
-      <w:r>
-        <w:rPr>
-          <w:rFonts w:ascii="Times New Roman" w:hAnsi="Times New Roman" w:cs="Times New Roman"/>
-          <w:sz w:val="24"/>
-          <w:szCs w:val="24"/>
-          <w:lang w:val="en-US"/>
-        </w:rPr>
-        <w:t>.</w:t>
-      </w:r>
-    </w:p>
-    <w:p>
-      <w:pPr>
-        <w:spacing w:line="360" w:lineRule="auto"/>
-        <w:rPr>
-          <w:rFonts w:ascii="Times New Roman" w:hAnsi="Times New Roman" w:cs="Times New Roman"/>
-          <w:sz w:val="24"/>
-          <w:szCs w:val="24"/>
-          <w:lang w:val="en-US"/>
-        </w:rPr>
-      </w:pPr>
-      <w:r>
-        <w:rPr>
-          <w:rFonts w:ascii="Times New Roman" w:hAnsi="Times New Roman" w:cs="Times New Roman"/>
-          <w:sz w:val="24"/>
-          <w:szCs w:val="24"/>
-          <w:lang w:val="en-US"/>
-        </w:rPr>
-        <w:t xml:space="preserve">Due to all of these reasons, many African and some Asian nations buy Chinese goods, which are inexpensive and appear to provide their customers with high-quality services. The </w:t>
-      </w:r>
       <w:proofErr w:type="spellStart"/>
       <w:r>
         <w:rPr>
@@ -2213,7 +3761,7 @@
           <w:szCs w:val="24"/>
           <w:lang w:val="en-US"/>
         </w:rPr>
-        <w:t>Tecno</w:t>
+        <w:t>Camon</w:t>
       </w:r>
       <w:proofErr w:type="spellEnd"/>
       <w:r>
@@ -2223,226 +3771,7 @@
           <w:szCs w:val="24"/>
           <w:lang w:val="en-US"/>
         </w:rPr>
-        <w:t xml:space="preserve"> Mobile Company offers a cheap answer to a variety of communication and technology-related issues for average people worldwide, not only in Africa.</w:t>
-      </w:r>
-    </w:p>
-    <w:p>
-      <w:pPr>
-        <w:spacing w:line="360" w:lineRule="auto"/>
-        <w:rPr>
-          <w:rFonts w:ascii="Times New Roman" w:hAnsi="Times New Roman" w:cs="Times New Roman"/>
-          <w:sz w:val="24"/>
-          <w:szCs w:val="24"/>
-          <w:lang w:val="en-US"/>
-        </w:rPr>
-      </w:pPr>
-      <w:r>
-        <w:rPr>
-          <w:rFonts w:ascii="Times New Roman" w:hAnsi="Times New Roman" w:cs="Times New Roman"/>
-          <w:sz w:val="24"/>
-          <w:szCs w:val="24"/>
-          <w:lang w:val="en-US"/>
-        </w:rPr>
-        <w:t xml:space="preserve">With its latest smartphones packed of options and features that anyone may use regardless of the consumer's gender or religion, </w:t>
-      </w:r>
-      <w:proofErr w:type="spellStart"/>
-      <w:r>
-        <w:rPr>
-          <w:rFonts w:ascii="Times New Roman" w:hAnsi="Times New Roman" w:cs="Times New Roman"/>
-          <w:sz w:val="24"/>
-          <w:szCs w:val="24"/>
-          <w:lang w:val="en-US"/>
-        </w:rPr>
-        <w:t>Tecno</w:t>
-      </w:r>
-      <w:proofErr w:type="spellEnd"/>
-      <w:r>
-        <w:rPr>
-          <w:rFonts w:ascii="Times New Roman" w:hAnsi="Times New Roman" w:cs="Times New Roman"/>
-          <w:sz w:val="24"/>
-          <w:szCs w:val="24"/>
-          <w:lang w:val="en-US"/>
-        </w:rPr>
-        <w:t xml:space="preserve"> Mobile continues to innovate the market. Due to the fact that it does not discriminate on the basis of gender or religion, </w:t>
-      </w:r>
-      <w:proofErr w:type="spellStart"/>
-      <w:r>
-        <w:rPr>
-          <w:rFonts w:ascii="Times New Roman" w:hAnsi="Times New Roman" w:cs="Times New Roman"/>
-          <w:sz w:val="24"/>
-          <w:szCs w:val="24"/>
-          <w:lang w:val="en-US"/>
-        </w:rPr>
-        <w:t>Tecno</w:t>
-      </w:r>
-      <w:proofErr w:type="spellEnd"/>
-      <w:r>
-        <w:rPr>
-          <w:rFonts w:ascii="Times New Roman" w:hAnsi="Times New Roman" w:cs="Times New Roman"/>
-          <w:sz w:val="24"/>
-          <w:szCs w:val="24"/>
-          <w:lang w:val="en-US"/>
-        </w:rPr>
-        <w:t xml:space="preserve"> is a terrific company.</w:t>
-      </w:r>
-    </w:p>
-    <w:p>
-      <w:pPr>
-        <w:spacing w:line="360" w:lineRule="auto"/>
-        <w:rPr>
-          <w:rFonts w:ascii="Times New Roman" w:hAnsi="Times New Roman" w:cs="Times New Roman"/>
-          <w:sz w:val="24"/>
-          <w:szCs w:val="24"/>
-          <w:lang w:val="en-US"/>
-        </w:rPr>
-      </w:pPr>
-      <w:r>
-        <w:rPr>
-          <w:rFonts w:ascii="Times New Roman" w:hAnsi="Times New Roman" w:cs="Times New Roman"/>
-          <w:sz w:val="24"/>
-          <w:szCs w:val="24"/>
-          <w:lang w:val="en-US"/>
-        </w:rPr>
-        <w:t xml:space="preserve">Because they reside in remote areas with numerous power supplement problems, many consumers prefer using </w:t>
-      </w:r>
-      <w:proofErr w:type="spellStart"/>
-      <w:r>
-        <w:rPr>
-          <w:rFonts w:ascii="Times New Roman" w:hAnsi="Times New Roman" w:cs="Times New Roman"/>
-          <w:sz w:val="24"/>
-          <w:szCs w:val="24"/>
-          <w:lang w:val="en-US"/>
-        </w:rPr>
-        <w:t>Tecno</w:t>
-      </w:r>
-      <w:proofErr w:type="spellEnd"/>
-      <w:r>
-        <w:rPr>
-          <w:rFonts w:ascii="Times New Roman" w:hAnsi="Times New Roman" w:cs="Times New Roman"/>
-          <w:sz w:val="24"/>
-          <w:szCs w:val="24"/>
-          <w:lang w:val="en-US"/>
-        </w:rPr>
-        <w:t xml:space="preserve">. The battery from </w:t>
-      </w:r>
-      <w:proofErr w:type="spellStart"/>
-      <w:r>
-        <w:rPr>
-          <w:rFonts w:ascii="Times New Roman" w:hAnsi="Times New Roman" w:cs="Times New Roman"/>
-          <w:sz w:val="24"/>
-          <w:szCs w:val="24"/>
-          <w:lang w:val="en-US"/>
-        </w:rPr>
-        <w:t>Tecno</w:t>
-      </w:r>
-      <w:proofErr w:type="spellEnd"/>
-      <w:r>
-        <w:rPr>
-          <w:rFonts w:ascii="Times New Roman" w:hAnsi="Times New Roman" w:cs="Times New Roman"/>
-          <w:sz w:val="24"/>
-          <w:szCs w:val="24"/>
-          <w:lang w:val="en-US"/>
-        </w:rPr>
-        <w:t xml:space="preserve"> is good and lasts all day without recharging.</w:t>
-      </w:r>
-    </w:p>
-    <w:p>
-      <w:pPr>
-        <w:spacing w:line="360" w:lineRule="auto"/>
-        <w:rPr>
-          <w:rFonts w:ascii="Times New Roman" w:hAnsi="Times New Roman" w:cs="Times New Roman"/>
-          <w:sz w:val="24"/>
-          <w:szCs w:val="24"/>
-          <w:lang w:val="en-US"/>
-        </w:rPr>
-      </w:pPr>
-      <w:r>
-        <w:rPr>
-          <w:rFonts w:ascii="Times New Roman" w:hAnsi="Times New Roman" w:cs="Times New Roman"/>
-          <w:sz w:val="24"/>
-          <w:szCs w:val="24"/>
-          <w:lang w:val="en-US"/>
-        </w:rPr>
-        <w:lastRenderedPageBreak/>
-        <w:t xml:space="preserve">With some older Samsung and iPhone models, however, this is not the case; these devices have a serious problem with battery life. Because of this, </w:t>
-      </w:r>
-      <w:proofErr w:type="spellStart"/>
-      <w:r>
-        <w:rPr>
-          <w:rFonts w:ascii="Times New Roman" w:hAnsi="Times New Roman" w:cs="Times New Roman"/>
-          <w:sz w:val="24"/>
-          <w:szCs w:val="24"/>
-          <w:lang w:val="en-US"/>
-        </w:rPr>
-        <w:t>Tecno</w:t>
-      </w:r>
-      <w:proofErr w:type="spellEnd"/>
-      <w:r>
-        <w:rPr>
-          <w:rFonts w:ascii="Times New Roman" w:hAnsi="Times New Roman" w:cs="Times New Roman"/>
-          <w:sz w:val="24"/>
-          <w:szCs w:val="24"/>
-          <w:lang w:val="en-US"/>
-        </w:rPr>
-        <w:t xml:space="preserve"> offers all of its phones and devices with 24-hour maximum battery life (for a smartphone, this was an improvement), </w:t>
-      </w:r>
-      <w:r>
-        <w:rPr>
-          <w:rFonts w:ascii="Times New Roman" w:hAnsi="Times New Roman" w:cs="Times New Roman"/>
-          <w:sz w:val="24"/>
-          <w:szCs w:val="24"/>
-          <w:lang w:val="en-US"/>
-        </w:rPr>
-        <w:t xml:space="preserve">and </w:t>
-      </w:r>
-      <w:r>
-        <w:rPr>
-          <w:rFonts w:ascii="Times New Roman" w:hAnsi="Times New Roman" w:cs="Times New Roman"/>
-          <w:sz w:val="24"/>
-          <w:szCs w:val="24"/>
-          <w:lang w:val="en-US"/>
-        </w:rPr>
-        <w:t>it may last longer depending on how the user uses his or her phone or device.</w:t>
-      </w:r>
-    </w:p>
-    <w:p>
-      <w:pPr>
-        <w:spacing w:line="360" w:lineRule="auto"/>
-        <w:rPr>
-          <w:rFonts w:ascii="Times New Roman" w:hAnsi="Times New Roman" w:cs="Times New Roman"/>
-          <w:sz w:val="24"/>
-          <w:szCs w:val="24"/>
-          <w:lang w:val="en-US"/>
-        </w:rPr>
-      </w:pPr>
-      <w:r>
-        <w:rPr>
-          <w:rFonts w:ascii="Times New Roman" w:hAnsi="Times New Roman" w:cs="Times New Roman"/>
-          <w:sz w:val="24"/>
-          <w:szCs w:val="24"/>
-          <w:lang w:val="en-US"/>
-        </w:rPr>
-        <w:t xml:space="preserve">The </w:t>
-      </w:r>
-      <w:proofErr w:type="spellStart"/>
-      <w:r>
-        <w:rPr>
-          <w:rFonts w:ascii="Times New Roman" w:hAnsi="Times New Roman" w:cs="Times New Roman"/>
-          <w:sz w:val="24"/>
-          <w:szCs w:val="24"/>
-          <w:lang w:val="en-US"/>
-        </w:rPr>
-        <w:t>Tecno</w:t>
-      </w:r>
-      <w:proofErr w:type="spellEnd"/>
-      <w:r>
-        <w:rPr>
-          <w:rFonts w:ascii="Times New Roman" w:hAnsi="Times New Roman" w:cs="Times New Roman"/>
-          <w:sz w:val="24"/>
-          <w:szCs w:val="24"/>
-          <w:lang w:val="en-US"/>
-        </w:rPr>
-        <w:t xml:space="preserve"> common </w:t>
+        <w:t xml:space="preserve"> </w:t>
       </w:r>
       <w:r>
         <w:rPr>
@@ -2492,11 +3821,36 @@
     </w:p>
     <w:p>
       <w:pPr>
-        <w:pStyle w:val="ListParagraph"/>
+        <w:pStyle w:val="Heading3"/>
         <w:numPr>
           <w:ilvl w:val="0"/>
-          <w:numId w:val="1"/>
+          <w:numId w:val="4"/>
         </w:numPr>
+        <w:rPr>
+          <w:u w:val="single"/>
+          <w:lang w:val="en-US"/>
+        </w:rPr>
+      </w:pPr>
+      <w:bookmarkStart w:id="7" w:name="_Toc111501285"/>
+      <w:r>
+        <w:rPr>
+          <w:color w:val="auto"/>
+          <w:u w:val="single"/>
+          <w:lang w:val="en-US"/>
+        </w:rPr>
+        <w:t>Consumer physiographic</w:t>
+      </w:r>
+      <w:bookmarkEnd w:id="7"/>
+    </w:p>
+    <w:p>
+      <w:pPr>
+        <w:rPr>
+          <w:lang w:val="en-US"/>
+        </w:rPr>
+      </w:pPr>
+    </w:p>
+    <w:p>
+      <w:pPr>
         <w:spacing w:line="360" w:lineRule="auto"/>
         <w:rPr>
           <w:rFonts w:ascii="Times New Roman" w:hAnsi="Times New Roman" w:cs="Times New Roman"/>
@@ -2512,16 +3866,7 @@
           <w:szCs w:val="24"/>
           <w:lang w:val="en-US"/>
         </w:rPr>
-        <w:t>Consumer</w:t>
-      </w:r>
-      <w:r>
-        <w:rPr>
-          <w:rFonts w:ascii="Times New Roman" w:hAnsi="Times New Roman" w:cs="Times New Roman"/>
-          <w:sz w:val="24"/>
-          <w:szCs w:val="24"/>
-          <w:lang w:val="en-US"/>
-        </w:rPr>
-        <w:t xml:space="preserve"> physiographic</w:t>
+        <w:t>Beautiful design and high camera resolution are popular among the populace in several African nations. Many people don't want to spend a lot of money on technology, nor do they want to pay more to acquire higher quality.</w:t>
       </w:r>
     </w:p>
     <w:p>
@@ -2541,7 +3886,67 @@
           <w:szCs w:val="24"/>
           <w:lang w:val="en-US"/>
         </w:rPr>
-        <w:t>Beautiful design and high camera resolution are popular among the populace in several African nations. Many people don't want to spend a lot of money on technology, nor do they want to pay more to acquire higher quality.</w:t>
+        <w:t xml:space="preserve">We can use Burundi, the nation of my birth, as an example. Different folks there cannot purchase a decent Samsung or a better premium product like an iPhone, which is why the majority of people there utilize </w:t>
+      </w:r>
+      <w:proofErr w:type="spellStart"/>
+      <w:r>
+        <w:rPr>
+          <w:rFonts w:ascii="Times New Roman" w:hAnsi="Times New Roman" w:cs="Times New Roman"/>
+          <w:sz w:val="24"/>
+          <w:szCs w:val="24"/>
+          <w:lang w:val="en-US"/>
+        </w:rPr>
+        <w:t>Tecno</w:t>
+      </w:r>
+      <w:proofErr w:type="spellEnd"/>
+      <w:r>
+        <w:rPr>
+          <w:rFonts w:ascii="Times New Roman" w:hAnsi="Times New Roman" w:cs="Times New Roman"/>
+          <w:sz w:val="24"/>
+          <w:szCs w:val="24"/>
+          <w:lang w:val="en-US"/>
+        </w:rPr>
+        <w:t xml:space="preserve"> mobile phones. The </w:t>
+      </w:r>
+      <w:proofErr w:type="spellStart"/>
+      <w:r>
+        <w:rPr>
+          <w:rFonts w:ascii="Times New Roman" w:hAnsi="Times New Roman" w:cs="Times New Roman"/>
+          <w:sz w:val="24"/>
+          <w:szCs w:val="24"/>
+          <w:lang w:val="en-US"/>
+        </w:rPr>
+        <w:t>Tecno</w:t>
+      </w:r>
+      <w:proofErr w:type="spellEnd"/>
+      <w:r>
+        <w:rPr>
+          <w:rFonts w:ascii="Times New Roman" w:hAnsi="Times New Roman" w:cs="Times New Roman"/>
+          <w:sz w:val="24"/>
+          <w:szCs w:val="24"/>
+          <w:lang w:val="en-US"/>
+        </w:rPr>
+        <w:t xml:space="preserve"> Common 16 and </w:t>
+      </w:r>
+      <w:proofErr w:type="spellStart"/>
+      <w:r>
+        <w:rPr>
+          <w:rFonts w:ascii="Times New Roman" w:hAnsi="Times New Roman" w:cs="Times New Roman"/>
+          <w:sz w:val="24"/>
+          <w:szCs w:val="24"/>
+          <w:lang w:val="en-US"/>
+        </w:rPr>
+        <w:t>Tecno</w:t>
+      </w:r>
+      <w:proofErr w:type="spellEnd"/>
+      <w:r>
+        <w:rPr>
+          <w:rFonts w:ascii="Times New Roman" w:hAnsi="Times New Roman" w:cs="Times New Roman"/>
+          <w:sz w:val="24"/>
+          <w:szCs w:val="24"/>
+          <w:lang w:val="en-US"/>
+        </w:rPr>
+        <w:t xml:space="preserve"> Common 18 are the most popular smartphones in my nation due to their appearance and extended battery life (Battery of 5000mAp).</w:t>
       </w:r>
     </w:p>
     <w:p>
@@ -2561,7 +3966,7 @@
           <w:szCs w:val="24"/>
           <w:lang w:val="en-US"/>
         </w:rPr>
-        <w:t xml:space="preserve">We can use Burundi, the nation of my birth, as an example. Different folks there cannot purchase a decent Samsung or a better premium product like an iPhone, which is why the majority of people there utilize </w:t>
+        <w:t xml:space="preserve">Now that there are power shortages in my nation, everyone has to be able to afford a new </w:t>
       </w:r>
       <w:proofErr w:type="spellStart"/>
       <w:r>
@@ -2581,7 +3986,7 @@
           <w:szCs w:val="24"/>
           <w:lang w:val="en-US"/>
         </w:rPr>
-        <w:t xml:space="preserve"> mobile phones. The </w:t>
+        <w:t xml:space="preserve"> </w:t>
       </w:r>
       <w:proofErr w:type="spellStart"/>
       <w:r>
@@ -2591,6 +3996,55 @@
           <w:szCs w:val="24"/>
           <w:lang w:val="en-US"/>
         </w:rPr>
+        <w:t>Camon</w:t>
+      </w:r>
+      <w:proofErr w:type="spellEnd"/>
+      <w:r>
+        <w:rPr>
+          <w:rFonts w:ascii="Times New Roman" w:hAnsi="Times New Roman" w:cs="Times New Roman"/>
+          <w:sz w:val="24"/>
+          <w:szCs w:val="24"/>
+          <w:lang w:val="en-US"/>
+        </w:rPr>
+        <w:t xml:space="preserve"> </w:t>
+      </w:r>
+      <w:r>
+        <w:rPr>
+          <w:rFonts w:ascii="Times New Roman" w:hAnsi="Times New Roman" w:cs="Times New Roman"/>
+          <w:sz w:val="24"/>
+          <w:szCs w:val="24"/>
+          <w:lang w:val="en-US"/>
+        </w:rPr>
+        <w:t>20i for its extended battery life, high photo resolution, and affordable pricing that most people can afford.</w:t>
+      </w:r>
+    </w:p>
+    <w:p>
+      <w:pPr>
+        <w:spacing w:line="360" w:lineRule="auto"/>
+        <w:rPr>
+          <w:rFonts w:ascii="Times New Roman" w:hAnsi="Times New Roman" w:cs="Times New Roman"/>
+          <w:sz w:val="24"/>
+          <w:szCs w:val="24"/>
+          <w:lang w:val="en-US"/>
+        </w:rPr>
+      </w:pPr>
+      <w:r>
+        <w:rPr>
+          <w:rFonts w:ascii="Times New Roman" w:hAnsi="Times New Roman" w:cs="Times New Roman"/>
+          <w:sz w:val="24"/>
+          <w:szCs w:val="24"/>
+          <w:lang w:val="en-US"/>
+        </w:rPr>
+        <w:t xml:space="preserve">Launching a new </w:t>
+      </w:r>
+      <w:proofErr w:type="spellStart"/>
+      <w:r>
+        <w:rPr>
+          <w:rFonts w:ascii="Times New Roman" w:hAnsi="Times New Roman" w:cs="Times New Roman"/>
+          <w:sz w:val="24"/>
+          <w:szCs w:val="24"/>
+          <w:lang w:val="en-US"/>
+        </w:rPr>
         <w:t>Tecno</w:t>
       </w:r>
       <w:proofErr w:type="spellEnd"/>
@@ -2601,7 +4055,7 @@
           <w:szCs w:val="24"/>
           <w:lang w:val="en-US"/>
         </w:rPr>
-        <w:t xml:space="preserve"> Common 16 and </w:t>
+        <w:t xml:space="preserve"> </w:t>
       </w:r>
       <w:proofErr w:type="spellStart"/>
       <w:r>
@@ -2611,7 +4065,7 @@
           <w:szCs w:val="24"/>
           <w:lang w:val="en-US"/>
         </w:rPr>
-        <w:t>Tecno</w:t>
+        <w:t>Camon</w:t>
       </w:r>
       <w:proofErr w:type="spellEnd"/>
       <w:r>
@@ -2621,96 +4075,59 @@
           <w:szCs w:val="24"/>
           <w:lang w:val="en-US"/>
         </w:rPr>
-        <w:t xml:space="preserve"> Common 18 are the most popular smartphones in my nation due to their appearance and extended battery life (Battery of 5000mAp).</w:t>
-      </w:r>
-    </w:p>
-    <w:p>
-      <w:pPr>
-        <w:spacing w:line="360" w:lineRule="auto"/>
-        <w:rPr>
-          <w:rFonts w:ascii="Times New Roman" w:hAnsi="Times New Roman" w:cs="Times New Roman"/>
-          <w:sz w:val="24"/>
-          <w:szCs w:val="24"/>
-          <w:lang w:val="en-US"/>
-        </w:rPr>
-      </w:pPr>
-      <w:r>
-        <w:rPr>
-          <w:rFonts w:ascii="Times New Roman" w:hAnsi="Times New Roman" w:cs="Times New Roman"/>
-          <w:sz w:val="24"/>
-          <w:szCs w:val="24"/>
-          <w:lang w:val="en-US"/>
-        </w:rPr>
-        <w:t xml:space="preserve">Now that there are power shortages in my nation, everyone has to be able to afford a new </w:t>
-      </w:r>
-      <w:proofErr w:type="spellStart"/>
-      <w:r>
-        <w:rPr>
-          <w:rFonts w:ascii="Times New Roman" w:hAnsi="Times New Roman" w:cs="Times New Roman"/>
-          <w:sz w:val="24"/>
-          <w:szCs w:val="24"/>
-          <w:lang w:val="en-US"/>
-        </w:rPr>
-        <w:t>Tecno</w:t>
-      </w:r>
-      <w:proofErr w:type="spellEnd"/>
-      <w:r>
-        <w:rPr>
-          <w:rFonts w:ascii="Times New Roman" w:hAnsi="Times New Roman" w:cs="Times New Roman"/>
-          <w:sz w:val="24"/>
-          <w:szCs w:val="24"/>
-          <w:lang w:val="en-US"/>
-        </w:rPr>
-        <w:t xml:space="preserve"> Common 20i for its extended battery life, high photo resolution, and affordable pricing that most people can afford.</w:t>
-      </w:r>
-    </w:p>
-    <w:p>
-      <w:pPr>
-        <w:spacing w:line="360" w:lineRule="auto"/>
-        <w:rPr>
-          <w:rFonts w:ascii="Times New Roman" w:hAnsi="Times New Roman" w:cs="Times New Roman"/>
-          <w:sz w:val="24"/>
-          <w:szCs w:val="24"/>
-          <w:lang w:val="en-US"/>
-        </w:rPr>
-      </w:pPr>
-      <w:r>
-        <w:rPr>
-          <w:rFonts w:ascii="Times New Roman" w:hAnsi="Times New Roman" w:cs="Times New Roman"/>
-          <w:sz w:val="24"/>
-          <w:szCs w:val="24"/>
-          <w:lang w:val="en-US"/>
-        </w:rPr>
-        <w:t xml:space="preserve">Launching a new </w:t>
-      </w:r>
-      <w:proofErr w:type="spellStart"/>
-      <w:r>
-        <w:rPr>
-          <w:rFonts w:ascii="Times New Roman" w:hAnsi="Times New Roman" w:cs="Times New Roman"/>
-          <w:sz w:val="24"/>
-          <w:szCs w:val="24"/>
-          <w:lang w:val="en-US"/>
-        </w:rPr>
-        <w:t>Tecno</w:t>
-      </w:r>
-      <w:proofErr w:type="spellEnd"/>
-      <w:r>
-        <w:rPr>
-          <w:rFonts w:ascii="Times New Roman" w:hAnsi="Times New Roman" w:cs="Times New Roman"/>
-          <w:sz w:val="24"/>
-          <w:szCs w:val="24"/>
-          <w:lang w:val="en-US"/>
-        </w:rPr>
-        <w:t xml:space="preserve"> Common 20i can be successful because consumers are already accustomed to the brand's gaming products, particularly in Burundi and most African nations.</w:t>
-      </w:r>
-    </w:p>
-    <w:p>
-      <w:pPr>
-        <w:pStyle w:val="ListParagraph"/>
+        <w:t xml:space="preserve"> </w:t>
+      </w:r>
+      <w:r>
+        <w:rPr>
+          <w:rFonts w:ascii="Times New Roman" w:hAnsi="Times New Roman" w:cs="Times New Roman"/>
+          <w:sz w:val="24"/>
+          <w:szCs w:val="24"/>
+          <w:lang w:val="en-US"/>
+        </w:rPr>
+        <w:t>20i can be successful because consumers are already accustomed to the brand's gaming products, particularly in Burundi and most African nations.</w:t>
+      </w:r>
+    </w:p>
+    <w:p>
+      <w:pPr>
+        <w:pStyle w:val="Heading3"/>
         <w:numPr>
           <w:ilvl w:val="0"/>
-          <w:numId w:val="1"/>
+          <w:numId w:val="4"/>
         </w:numPr>
+        <w:rPr>
+          <w:color w:val="auto"/>
+          <w:u w:val="single"/>
+          <w:lang w:val="en-US"/>
+        </w:rPr>
+      </w:pPr>
+      <w:bookmarkStart w:id="8" w:name="_Toc111501286"/>
+      <w:r>
+        <w:rPr>
+          <w:color w:val="auto"/>
+          <w:u w:val="single"/>
+          <w:lang w:val="en-US"/>
+        </w:rPr>
+        <w:t>Consumer geographic</w:t>
+      </w:r>
+      <w:bookmarkEnd w:id="8"/>
+      <w:r>
+        <w:rPr>
+          <w:color w:val="auto"/>
+          <w:u w:val="single"/>
+          <w:lang w:val="en-US"/>
+        </w:rPr>
+        <w:t xml:space="preserve"> </w:t>
+      </w:r>
+    </w:p>
+    <w:p>
+      <w:pPr>
+        <w:rPr>
+          <w:lang w:val="en-US"/>
+        </w:rPr>
+      </w:pPr>
+    </w:p>
+    <w:p>
+      <w:pPr>
         <w:spacing w:line="360" w:lineRule="auto"/>
         <w:rPr>
           <w:rFonts w:ascii="Times New Roman" w:hAnsi="Times New Roman" w:cs="Times New Roman"/>
@@ -2726,7 +4143,87 @@
           <w:szCs w:val="24"/>
           <w:lang w:val="en-US"/>
         </w:rPr>
-        <w:t xml:space="preserve">Consumer geographic </w:t>
+        <w:t xml:space="preserve">The majority of African nations make up the target market. This new </w:t>
+      </w:r>
+      <w:proofErr w:type="spellStart"/>
+      <w:r>
+        <w:rPr>
+          <w:rFonts w:ascii="Times New Roman" w:hAnsi="Times New Roman" w:cs="Times New Roman"/>
+          <w:sz w:val="24"/>
+          <w:szCs w:val="24"/>
+          <w:lang w:val="en-US"/>
+        </w:rPr>
+        <w:t>Tecno</w:t>
+      </w:r>
+      <w:proofErr w:type="spellEnd"/>
+      <w:r>
+        <w:rPr>
+          <w:rFonts w:ascii="Times New Roman" w:hAnsi="Times New Roman" w:cs="Times New Roman"/>
+          <w:sz w:val="24"/>
+          <w:szCs w:val="24"/>
+          <w:lang w:val="en-US"/>
+        </w:rPr>
+        <w:t xml:space="preserve"> </w:t>
+      </w:r>
+      <w:proofErr w:type="spellStart"/>
+      <w:r>
+        <w:rPr>
+          <w:rFonts w:ascii="Times New Roman" w:hAnsi="Times New Roman" w:cs="Times New Roman"/>
+          <w:sz w:val="24"/>
+          <w:szCs w:val="24"/>
+          <w:lang w:val="en-US"/>
+        </w:rPr>
+        <w:t>Camon</w:t>
+      </w:r>
+      <w:proofErr w:type="spellEnd"/>
+      <w:r>
+        <w:rPr>
+          <w:rFonts w:ascii="Times New Roman" w:hAnsi="Times New Roman" w:cs="Times New Roman"/>
+          <w:sz w:val="24"/>
+          <w:szCs w:val="24"/>
+          <w:lang w:val="en-US"/>
+        </w:rPr>
+        <w:t xml:space="preserve"> 20i would draw them in because of its affordable purchase price. It provides good visuals, and one of its best characteristics is that it uses relatively little electricity. This </w:t>
+      </w:r>
+      <w:proofErr w:type="spellStart"/>
+      <w:r>
+        <w:rPr>
+          <w:rFonts w:ascii="Times New Roman" w:hAnsi="Times New Roman" w:cs="Times New Roman"/>
+          <w:sz w:val="24"/>
+          <w:szCs w:val="24"/>
+          <w:lang w:val="en-US"/>
+        </w:rPr>
+        <w:t>Tecno</w:t>
+      </w:r>
+      <w:proofErr w:type="spellEnd"/>
+      <w:r>
+        <w:rPr>
+          <w:rFonts w:ascii="Times New Roman" w:hAnsi="Times New Roman" w:cs="Times New Roman"/>
+          <w:sz w:val="24"/>
+          <w:szCs w:val="24"/>
+          <w:lang w:val="en-US"/>
+        </w:rPr>
+        <w:t xml:space="preserve"> </w:t>
+      </w:r>
+      <w:proofErr w:type="spellStart"/>
+      <w:r>
+        <w:rPr>
+          <w:rFonts w:ascii="Times New Roman" w:hAnsi="Times New Roman" w:cs="Times New Roman"/>
+          <w:sz w:val="24"/>
+          <w:szCs w:val="24"/>
+          <w:lang w:val="en-US"/>
+        </w:rPr>
+        <w:t>Camon</w:t>
+      </w:r>
+      <w:proofErr w:type="spellEnd"/>
+      <w:r>
+        <w:rPr>
+          <w:rFonts w:ascii="Times New Roman" w:hAnsi="Times New Roman" w:cs="Times New Roman"/>
+          <w:sz w:val="24"/>
+          <w:szCs w:val="24"/>
+          <w:lang w:val="en-US"/>
+        </w:rPr>
+        <w:t xml:space="preserve"> 20i leads other devices like Samsung, which is good but not more like because of his power consumption, just as the iPhone is not present in large quantities because of his power consumption. This is also due to the issue of power, which is not enough in some regions and not present in others.</w:t>
       </w:r>
     </w:p>
     <w:p>
@@ -2739,6 +4236,75 @@
           <w:lang w:val="en-US"/>
         </w:rPr>
       </w:pPr>
+      <w:r>
+        <w:rPr>
+          <w:rFonts w:ascii="Times New Roman" w:hAnsi="Times New Roman" w:cs="Times New Roman"/>
+          <w:sz w:val="24"/>
+          <w:szCs w:val="24"/>
+          <w:lang w:val="en-US"/>
+        </w:rPr>
+        <w:t xml:space="preserve">People in most rural areas want to own large devices with large screens, thus they can't compare </w:t>
+      </w:r>
+      <w:proofErr w:type="spellStart"/>
+      <w:r>
+        <w:rPr>
+          <w:rFonts w:ascii="Times New Roman" w:hAnsi="Times New Roman" w:cs="Times New Roman"/>
+          <w:sz w:val="24"/>
+          <w:szCs w:val="24"/>
+          <w:lang w:val="en-US"/>
+        </w:rPr>
+        <w:t>Tecno</w:t>
+      </w:r>
+      <w:proofErr w:type="spellEnd"/>
+      <w:r>
+        <w:rPr>
+          <w:rFonts w:ascii="Times New Roman" w:hAnsi="Times New Roman" w:cs="Times New Roman"/>
+          <w:sz w:val="24"/>
+          <w:szCs w:val="24"/>
+          <w:lang w:val="en-US"/>
+        </w:rPr>
+        <w:t xml:space="preserve"> and iPhone for example because the </w:t>
+      </w:r>
+      <w:proofErr w:type="spellStart"/>
+      <w:r>
+        <w:rPr>
+          <w:rFonts w:ascii="Times New Roman" w:hAnsi="Times New Roman" w:cs="Times New Roman"/>
+          <w:sz w:val="24"/>
+          <w:szCs w:val="24"/>
+          <w:lang w:val="en-US"/>
+        </w:rPr>
+        <w:t>Tecno</w:t>
+      </w:r>
+      <w:proofErr w:type="spellEnd"/>
+      <w:r>
+        <w:rPr>
+          <w:rFonts w:ascii="Times New Roman" w:hAnsi="Times New Roman" w:cs="Times New Roman"/>
+          <w:sz w:val="24"/>
+          <w:szCs w:val="24"/>
+          <w:lang w:val="en-US"/>
+        </w:rPr>
+        <w:t xml:space="preserve"> </w:t>
+      </w:r>
+      <w:proofErr w:type="spellStart"/>
+      <w:r>
+        <w:rPr>
+          <w:rFonts w:ascii="Times New Roman" w:hAnsi="Times New Roman" w:cs="Times New Roman"/>
+          <w:sz w:val="24"/>
+          <w:szCs w:val="24"/>
+          <w:lang w:val="en-US"/>
+        </w:rPr>
+        <w:t>Camon</w:t>
+      </w:r>
+      <w:proofErr w:type="spellEnd"/>
+      <w:r>
+        <w:rPr>
+          <w:rFonts w:ascii="Times New Roman" w:hAnsi="Times New Roman" w:cs="Times New Roman"/>
+          <w:sz w:val="24"/>
+          <w:szCs w:val="24"/>
+          <w:lang w:val="en-US"/>
+        </w:rPr>
+        <w:t xml:space="preserve"> 20i has a 6.8" screen and can't be compared to an iPhone with the same size without being significantly more expensive than a Samsung.</w:t>
+      </w:r>
     </w:p>
     <w:p>
       <w:pPr>
@@ -2750,6 +4316,15 @@
           <w:lang w:val="en-US"/>
         </w:rPr>
       </w:pPr>
+      <w:r>
+        <w:rPr>
+          <w:rFonts w:ascii="Times New Roman" w:hAnsi="Times New Roman" w:cs="Times New Roman"/>
+          <w:sz w:val="24"/>
+          <w:szCs w:val="24"/>
+          <w:lang w:val="en-US"/>
+        </w:rPr>
+        <w:t>Market positioning</w:t>
+      </w:r>
     </w:p>
     <w:p>
       <w:pPr>
@@ -2761,6 +4336,36 @@
           <w:lang w:val="en-US"/>
         </w:rPr>
       </w:pPr>
+      <w:r>
+        <w:rPr>
+          <w:rFonts w:ascii="Times New Roman" w:hAnsi="Times New Roman" w:cs="Times New Roman"/>
+          <w:sz w:val="24"/>
+          <w:szCs w:val="24"/>
+          <w:lang w:val="en-US"/>
+        </w:rPr>
+        <w:lastRenderedPageBreak/>
+        <w:t xml:space="preserve">With the motto "Stop at Nothing," TECNO is dedicated to </w:t>
+      </w:r>
+      <w:r>
+        <w:rPr>
+          <w:rFonts w:ascii="Times New Roman" w:hAnsi="Times New Roman" w:cs="Times New Roman"/>
+          <w:b/>
+          <w:bCs/>
+          <w:sz w:val="24"/>
+          <w:szCs w:val="24"/>
+          <w:lang w:val="en-US"/>
+        </w:rPr>
+        <w:t>enabling the most cutting-edge technology for forward-thinking people in emerging countries around the world</w:t>
+      </w:r>
+      <w:r>
+        <w:rPr>
+          <w:rFonts w:ascii="Times New Roman" w:hAnsi="Times New Roman" w:cs="Times New Roman"/>
+          <w:sz w:val="24"/>
+          <w:szCs w:val="24"/>
+          <w:lang w:val="en-US"/>
+        </w:rPr>
+        <w:t xml:space="preserve"> by providing them with elegantly designed intelligent devices that encourage users to explore a world of opportunities.</w:t>
+      </w:r>
     </w:p>
     <w:p>
       <w:pPr>
@@ -2772,6 +4377,86 @@
           <w:lang w:val="en-US"/>
         </w:rPr>
       </w:pPr>
+      <w:r>
+        <w:rPr>
+          <w:rFonts w:ascii="Times New Roman" w:hAnsi="Times New Roman" w:cs="Times New Roman"/>
+          <w:sz w:val="24"/>
+          <w:szCs w:val="24"/>
+          <w:lang w:val="en-US"/>
+        </w:rPr>
+        <w:t xml:space="preserve">The </w:t>
+      </w:r>
+      <w:proofErr w:type="spellStart"/>
+      <w:r>
+        <w:rPr>
+          <w:rFonts w:ascii="Times New Roman" w:hAnsi="Times New Roman" w:cs="Times New Roman"/>
+          <w:sz w:val="24"/>
+          <w:szCs w:val="24"/>
+          <w:lang w:val="en-US"/>
+        </w:rPr>
+        <w:t>Tecno</w:t>
+      </w:r>
+      <w:proofErr w:type="spellEnd"/>
+      <w:r>
+        <w:rPr>
+          <w:rFonts w:ascii="Times New Roman" w:hAnsi="Times New Roman" w:cs="Times New Roman"/>
+          <w:sz w:val="24"/>
+          <w:szCs w:val="24"/>
+          <w:lang w:val="en-US"/>
+        </w:rPr>
+        <w:t xml:space="preserve"> </w:t>
+      </w:r>
+      <w:proofErr w:type="spellStart"/>
+      <w:r>
+        <w:rPr>
+          <w:rFonts w:ascii="Times New Roman" w:hAnsi="Times New Roman" w:cs="Times New Roman"/>
+          <w:sz w:val="24"/>
+          <w:szCs w:val="24"/>
+          <w:lang w:val="en-US"/>
+        </w:rPr>
+        <w:t>Camon</w:t>
+      </w:r>
+      <w:proofErr w:type="spellEnd"/>
+      <w:r>
+        <w:rPr>
+          <w:rFonts w:ascii="Times New Roman" w:hAnsi="Times New Roman" w:cs="Times New Roman"/>
+          <w:sz w:val="24"/>
+          <w:szCs w:val="24"/>
+          <w:lang w:val="en-US"/>
+        </w:rPr>
+        <w:t xml:space="preserve"> 20i is the greatest option for YouTubers who wish to produce high-quality videos using a phone that is as inexpensive as possible. a telephone that you can use for extended periods of time without needing to charge it or disrupting you while you're working. It will be feasible to use a snapdragon CPU with multiple tasks running at once. Overall, there is a 1-year and 2-month warranty (14 months). This is the best option for all nations, but especially for African and some Asian nations.</w:t>
+      </w:r>
+    </w:p>
+    <w:p>
+      <w:pPr>
+        <w:pStyle w:val="Heading2"/>
+        <w:numPr>
+          <w:ilvl w:val="0"/>
+          <w:numId w:val="2"/>
+        </w:numPr>
+        <w:rPr>
+          <w:color w:val="auto"/>
+          <w:u w:val="single"/>
+          <w:lang w:val="en-US"/>
+        </w:rPr>
+      </w:pPr>
+      <w:bookmarkStart w:id="9" w:name="_Toc111501287"/>
+      <w:r>
+        <w:rPr>
+          <w:color w:val="auto"/>
+          <w:u w:val="single"/>
+          <w:lang w:val="en-US"/>
+        </w:rPr>
+        <w:t>Conclusion</w:t>
+      </w:r>
+      <w:bookmarkEnd w:id="9"/>
+    </w:p>
+    <w:p>
+      <w:pPr>
+        <w:rPr>
+          <w:lang w:val="en-US"/>
+        </w:rPr>
+      </w:pPr>
     </w:p>
     <w:p>
       <w:pPr>
@@ -2783,6 +4468,75 @@
           <w:lang w:val="en-US"/>
         </w:rPr>
       </w:pPr>
+      <w:r>
+        <w:rPr>
+          <w:rFonts w:ascii="Times New Roman" w:hAnsi="Times New Roman" w:cs="Times New Roman"/>
+          <w:sz w:val="24"/>
+          <w:szCs w:val="24"/>
+          <w:lang w:val="en-US"/>
+        </w:rPr>
+        <w:t xml:space="preserve">Given his requirements and in particular for several African nations, the </w:t>
+      </w:r>
+      <w:proofErr w:type="spellStart"/>
+      <w:r>
+        <w:rPr>
+          <w:rFonts w:ascii="Times New Roman" w:hAnsi="Times New Roman" w:cs="Times New Roman"/>
+          <w:sz w:val="24"/>
+          <w:szCs w:val="24"/>
+          <w:lang w:val="en-US"/>
+        </w:rPr>
+        <w:t>Tecno</w:t>
+      </w:r>
+      <w:proofErr w:type="spellEnd"/>
+      <w:r>
+        <w:rPr>
+          <w:rFonts w:ascii="Times New Roman" w:hAnsi="Times New Roman" w:cs="Times New Roman"/>
+          <w:sz w:val="24"/>
+          <w:szCs w:val="24"/>
+          <w:lang w:val="en-US"/>
+        </w:rPr>
+        <w:t xml:space="preserve"> </w:t>
+      </w:r>
+      <w:proofErr w:type="spellStart"/>
+      <w:r>
+        <w:rPr>
+          <w:rFonts w:ascii="Times New Roman" w:hAnsi="Times New Roman" w:cs="Times New Roman"/>
+          <w:sz w:val="24"/>
+          <w:szCs w:val="24"/>
+          <w:lang w:val="en-US"/>
+        </w:rPr>
+        <w:t>Camon</w:t>
+      </w:r>
+      <w:proofErr w:type="spellEnd"/>
+      <w:r>
+        <w:rPr>
+          <w:rFonts w:ascii="Times New Roman" w:hAnsi="Times New Roman" w:cs="Times New Roman"/>
+          <w:sz w:val="24"/>
+          <w:szCs w:val="24"/>
+          <w:lang w:val="en-US"/>
+        </w:rPr>
+        <w:t xml:space="preserve"> 20i will be a wise pick. Many buyers will be pleased with this new product. Starting with older clients who used </w:t>
+      </w:r>
+      <w:proofErr w:type="spellStart"/>
+      <w:r>
+        <w:rPr>
+          <w:rFonts w:ascii="Times New Roman" w:hAnsi="Times New Roman" w:cs="Times New Roman"/>
+          <w:sz w:val="24"/>
+          <w:szCs w:val="24"/>
+          <w:lang w:val="en-US"/>
+        </w:rPr>
+        <w:t>Tecno</w:t>
+      </w:r>
+      <w:proofErr w:type="spellEnd"/>
+      <w:r>
+        <w:rPr>
+          <w:rFonts w:ascii="Times New Roman" w:hAnsi="Times New Roman" w:cs="Times New Roman"/>
+          <w:sz w:val="24"/>
+          <w:szCs w:val="24"/>
+          <w:lang w:val="en-US"/>
+        </w:rPr>
+        <w:t xml:space="preserve"> cellphones and moving on to young individuals who enjoy taking high-quality photos and videos</w:t>
+      </w:r>
     </w:p>
     <w:p>
       <w:pPr>
@@ -2794,6 +4548,55 @@
           <w:lang w:val="en-US"/>
         </w:rPr>
       </w:pPr>
+      <w:r>
+        <w:rPr>
+          <w:rFonts w:ascii="Times New Roman" w:hAnsi="Times New Roman" w:cs="Times New Roman"/>
+          <w:sz w:val="24"/>
+          <w:szCs w:val="24"/>
+          <w:lang w:val="en-US"/>
+        </w:rPr>
+        <w:t xml:space="preserve">Because it is less expensive than other smartphones, the </w:t>
+      </w:r>
+      <w:proofErr w:type="spellStart"/>
+      <w:r>
+        <w:rPr>
+          <w:rFonts w:ascii="Times New Roman" w:hAnsi="Times New Roman" w:cs="Times New Roman"/>
+          <w:sz w:val="24"/>
+          <w:szCs w:val="24"/>
+          <w:lang w:val="en-US"/>
+        </w:rPr>
+        <w:t>Tecno</w:t>
+      </w:r>
+      <w:proofErr w:type="spellEnd"/>
+      <w:r>
+        <w:rPr>
+          <w:rFonts w:ascii="Times New Roman" w:hAnsi="Times New Roman" w:cs="Times New Roman"/>
+          <w:sz w:val="24"/>
+          <w:szCs w:val="24"/>
+          <w:lang w:val="en-US"/>
+        </w:rPr>
+        <w:t xml:space="preserve"> </w:t>
+      </w:r>
+      <w:proofErr w:type="spellStart"/>
+      <w:r>
+        <w:rPr>
+          <w:rFonts w:ascii="Times New Roman" w:hAnsi="Times New Roman" w:cs="Times New Roman"/>
+          <w:sz w:val="24"/>
+          <w:szCs w:val="24"/>
+          <w:lang w:val="en-US"/>
+        </w:rPr>
+        <w:t>Camon</w:t>
+      </w:r>
+      <w:proofErr w:type="spellEnd"/>
+      <w:r>
+        <w:rPr>
+          <w:rFonts w:ascii="Times New Roman" w:hAnsi="Times New Roman" w:cs="Times New Roman"/>
+          <w:sz w:val="24"/>
+          <w:szCs w:val="24"/>
+          <w:lang w:val="en-US"/>
+        </w:rPr>
+        <w:t xml:space="preserve"> 20i will be a popular seller in Africa and several Asian nations like India.</w:t>
+      </w:r>
     </w:p>
     <w:p>
       <w:pPr>
@@ -2819,6 +4622,31 @@
     </w:p>
     <w:p>
       <w:pPr>
+        <w:pStyle w:val="Heading2"/>
+        <w:rPr>
+          <w:color w:val="auto"/>
+          <w:lang w:val="en-US"/>
+        </w:rPr>
+      </w:pPr>
+      <w:bookmarkStart w:id="10" w:name="_Toc111501288"/>
+      <w:r>
+        <w:rPr>
+          <w:color w:val="auto"/>
+          <w:lang w:val="en-US"/>
+        </w:rPr>
+        <w:t>References</w:t>
+      </w:r>
+      <w:bookmarkEnd w:id="10"/>
+    </w:p>
+    <w:p>
+      <w:pPr>
+        <w:rPr>
+          <w:lang w:val="en-US"/>
+        </w:rPr>
+      </w:pPr>
+    </w:p>
+    <w:p>
+      <w:pPr>
         <w:spacing w:line="360" w:lineRule="auto"/>
         <w:rPr>
           <w:rFonts w:ascii="Times New Roman" w:hAnsi="Times New Roman" w:cs="Times New Roman"/>
@@ -2827,38 +4655,7 @@
           <w:lang w:val="en-US"/>
         </w:rPr>
       </w:pPr>
-    </w:p>
-    <w:p>
-      <w:pPr>
-        <w:spacing w:line="360" w:lineRule="auto"/>
-        <w:rPr>
-          <w:rFonts w:ascii="Times New Roman" w:hAnsi="Times New Roman" w:cs="Times New Roman"/>
-          <w:sz w:val="24"/>
-          <w:szCs w:val="24"/>
-          <w:lang w:val="en-US"/>
-        </w:rPr>
-      </w:pPr>
-      <w:r>
-        <w:rPr>
-          <w:rFonts w:ascii="Times New Roman" w:hAnsi="Times New Roman" w:cs="Times New Roman"/>
-          <w:sz w:val="24"/>
-          <w:szCs w:val="24"/>
-          <w:lang w:val="en-US"/>
-        </w:rPr>
-        <w:t>References</w:t>
-      </w:r>
-    </w:p>
-    <w:p>
-      <w:pPr>
-        <w:spacing w:line="360" w:lineRule="auto"/>
-        <w:rPr>
-          <w:rFonts w:ascii="Times New Roman" w:hAnsi="Times New Roman" w:cs="Times New Roman"/>
-          <w:sz w:val="24"/>
-          <w:szCs w:val="24"/>
-          <w:lang w:val="en-US"/>
-        </w:rPr>
-      </w:pPr>
-      <w:hyperlink r:id="rId16" w:history="1">
+      <w:hyperlink r:id="rId16" w:anchor=":~:text=TECNO%20became%20Africa's%20top%20smartphone,market%20spending%20throughout%20the%20pandemic" w:history="1">
         <w:r>
           <w:rPr>
             <w:rStyle w:val="Hyperlink"/>
@@ -2976,18 +4773,9 @@
         <w:t xml:space="preserve"> </w:t>
       </w:r>
     </w:p>
-    <w:p>
-      <w:pPr>
-        <w:spacing w:line="360" w:lineRule="auto"/>
-        <w:rPr>
-          <w:rFonts w:ascii="Times New Roman" w:hAnsi="Times New Roman" w:cs="Times New Roman"/>
-          <w:sz w:val="24"/>
-          <w:szCs w:val="24"/>
-          <w:lang w:val="en-US"/>
-        </w:rPr>
-      </w:pPr>
-    </w:p>
     <w:sectPr>
+      <w:headerReference w:type="default" r:id="rId20"/>
+      <w:footerReference w:type="default" r:id="rId21"/>
       <w:pgSz w:w="11906" w:h="16838"/>
       <w:pgMar w:top="1440" w:right="1440" w:bottom="1440" w:left="1440" w:header="708" w:footer="708" w:gutter="0"/>
       <w:cols w:space="708"/>
@@ -3022,6 +4810,64 @@
 </w:endnotes>
 </file>
 
+<file path=word/footer1.xml><?xml version="1.0" encoding="utf-8"?>
+<w:ftr xmlns:wpc="http://schemas.microsoft.com/office/word/2010/wordprocessingCanvas" xmlns:cx="http://schemas.microsoft.com/office/drawing/2014/chartex" xmlns:cx1="http://schemas.microsoft.com/office/drawing/2015/9/8/chartex" xmlns:cx2="http://schemas.microsoft.com/office/drawing/2015/10/21/chartex" xmlns:cx3="http://schemas.microsoft.com/office/drawing/2016/5/9/chartex" xmlns:cx4="http://schemas.microsoft.com/office/drawing/2016/5/10/chartex" xmlns:cx5="http://schemas.microsoft.com/office/drawing/2016/5/11/chartex" xmlns:cx6="http://schemas.microsoft.com/office/drawing/2016/5/12/chartex" xmlns:cx7="http://schemas.microsoft.com/office/drawing/2016/5/13/chartex" xmlns:cx8="http://schemas.microsoft.com/office/drawing/2016/5/14/chartex" xmlns:mc="http://schemas.openxmlformats.org/markup-compatibility/2006" xmlns:aink="http://schemas.microsoft.com/office/drawing/2016/ink" xmlns:am3d="http://schemas.microsoft.com/office/drawing/2017/model3d" xmlns:o="urn:schemas-microsoft-com:office:office" xmlns:oel="http://schemas.microsoft.com/office/2019/extlst" xmlns:r="http://schemas.openxmlformats.org/officeDocument/2006/relationships" xmlns:m="http://schemas.openxmlformats.org/officeDocument/2006/math" xmlns:v="urn:schemas-microsoft-com:vml" xmlns:wp14="http://schemas.microsoft.com/office/word/2010/wordprocessingDrawing" xmlns:wp="http://schemas.openxmlformats.org/drawingml/2006/wordprocessingDrawing" xmlns:w10="urn:schemas-microsoft-com:office:word" xmlns:w="http://schemas.openxmlformats.org/wordprocessingml/2006/main" xmlns:w14="http://schemas.microsoft.com/office/word/2010/wordml" xmlns:w15="http://schemas.microsoft.com/office/word/2012/wordml" xmlns:w16cex="http://schemas.microsoft.com/office/word/2018/wordml/cex" xmlns:w16cid="http://schemas.microsoft.com/office/word/2016/wordml/cid" xmlns:w16="http://schemas.microsoft.com/office/word/2018/wordml" xmlns:w16sdtdh="http://schemas.microsoft.com/office/word/2020/wordml/sdtdatahash" xmlns:w16se="http://schemas.microsoft.com/office/word/2015/wordml/symex" xmlns:wpg="http://schemas.microsoft.com/office/word/2010/wordprocessingGroup" xmlns:wpi="http://schemas.microsoft.com/office/word/2010/wordprocessingInk" xmlns:wne="http://schemas.microsoft.com/office/word/2006/wordml" xmlns:wps="http://schemas.microsoft.com/office/word/2010/wordprocessingShape" mc:Ignorable="w14 w15 w16se w16cid w16 w16cex w16sdtdh wp14">
+  <w:p>
+    <w:pPr>
+      <w:pStyle w:val="Footer"/>
+      <w:jc w:val="center"/>
+      <w:rPr>
+        <w:caps/>
+        <w:noProof/>
+        <w:color w:val="4472C4" w:themeColor="accent1"/>
+      </w:rPr>
+    </w:pPr>
+    <w:r>
+      <w:rPr>
+        <w:caps/>
+        <w:color w:val="4472C4" w:themeColor="accent1"/>
+      </w:rPr>
+      <w:fldChar w:fldCharType="begin"/>
+    </w:r>
+    <w:r>
+      <w:rPr>
+        <w:caps/>
+        <w:color w:val="4472C4" w:themeColor="accent1"/>
+      </w:rPr>
+      <w:instrText xml:space="preserve"> PAGE   \* MERGEFORMAT </w:instrText>
+    </w:r>
+    <w:r>
+      <w:rPr>
+        <w:caps/>
+        <w:color w:val="4472C4" w:themeColor="accent1"/>
+      </w:rPr>
+      <w:fldChar w:fldCharType="separate"/>
+    </w:r>
+    <w:r>
+      <w:rPr>
+        <w:caps/>
+        <w:noProof/>
+        <w:color w:val="4472C4" w:themeColor="accent1"/>
+      </w:rPr>
+      <w:t>2</w:t>
+    </w:r>
+    <w:r>
+      <w:rPr>
+        <w:caps/>
+        <w:noProof/>
+        <w:color w:val="4472C4" w:themeColor="accent1"/>
+      </w:rPr>
+      <w:fldChar w:fldCharType="end"/>
+    </w:r>
+  </w:p>
+  <w:p>
+    <w:pPr>
+      <w:pStyle w:val="Footer"/>
+    </w:pPr>
+  </w:p>
+</w:ftr>
+</file>
+
 <file path=word/footnotes.xml><?xml version="1.0" encoding="utf-8"?>
 <w:footnotes xmlns:wpc="http://schemas.microsoft.com/office/word/2010/wordprocessingCanvas" xmlns:cx="http://schemas.microsoft.com/office/drawing/2014/chartex" xmlns:cx1="http://schemas.microsoft.com/office/drawing/2015/9/8/chartex" xmlns:cx2="http://schemas.microsoft.com/office/drawing/2015/10/21/chartex" xmlns:cx3="http://schemas.microsoft.com/office/drawing/2016/5/9/chartex" xmlns:cx4="http://schemas.microsoft.com/office/drawing/2016/5/10/chartex" xmlns:cx5="http://schemas.microsoft.com/office/drawing/2016/5/11/chartex" xmlns:cx6="http://schemas.microsoft.com/office/drawing/2016/5/12/chartex" xmlns:cx7="http://schemas.microsoft.com/office/drawing/2016/5/13/chartex" xmlns:cx8="http://schemas.microsoft.com/office/drawing/2016/5/14/chartex" xmlns:mc="http://schemas.openxmlformats.org/markup-compatibility/2006" xmlns:aink="http://schemas.microsoft.com/office/drawing/2016/ink" xmlns:am3d="http://schemas.microsoft.com/office/drawing/2017/model3d" xmlns:o="urn:schemas-microsoft-com:office:office" xmlns:oel="http://schemas.microsoft.com/office/2019/extlst" xmlns:r="http://schemas.openxmlformats.org/officeDocument/2006/relationships" xmlns:m="http://schemas.openxmlformats.org/officeDocument/2006/math" xmlns:v="urn:schemas-microsoft-com:vml" xmlns:wp14="http://schemas.microsoft.com/office/word/2010/wordprocessingDrawing" xmlns:wp="http://schemas.openxmlformats.org/drawingml/2006/wordprocessingDrawing" xmlns:w10="urn:schemas-microsoft-com:office:word" xmlns:w="http://schemas.openxmlformats.org/wordprocessingml/2006/main" xmlns:w14="http://schemas.microsoft.com/office/word/2010/wordml" xmlns:w15="http://schemas.microsoft.com/office/word/2012/wordml" xmlns:w16cex="http://schemas.microsoft.com/office/word/2018/wordml/cex" xmlns:w16cid="http://schemas.microsoft.com/office/word/2016/wordml/cid" xmlns:w16="http://schemas.microsoft.com/office/word/2018/wordml" xmlns:w16sdtdh="http://schemas.microsoft.com/office/word/2020/wordml/sdtdatahash" xmlns:w16se="http://schemas.microsoft.com/office/word/2015/wordml/symex" xmlns:wpg="http://schemas.microsoft.com/office/word/2010/wordprocessingGroup" xmlns:wpi="http://schemas.microsoft.com/office/word/2010/wordprocessingInk" xmlns:wne="http://schemas.microsoft.com/office/word/2006/wordml" xmlns:wps="http://schemas.microsoft.com/office/word/2010/wordprocessingShape" mc:Ignorable="w14 w15 w16se w16cid w16 w16cex w16sdtdh wp14">
   <w:footnote w:type="separator" w:id="-1">
@@ -3045,17 +4891,38 @@
     </w:p>
   </w:footnote>
 </w:footnotes>
+</file>
+
+<file path=word/header1.xml><?xml version="1.0" encoding="utf-8"?>
+<w:hdr xmlns:wpc="http://schemas.microsoft.com/office/word/2010/wordprocessingCanvas" xmlns:cx="http://schemas.microsoft.com/office/drawing/2014/chartex" xmlns:cx1="http://schemas.microsoft.com/office/drawing/2015/9/8/chartex" xmlns:cx2="http://schemas.microsoft.com/office/drawing/2015/10/21/chartex" xmlns:cx3="http://schemas.microsoft.com/office/drawing/2016/5/9/chartex" xmlns:cx4="http://schemas.microsoft.com/office/drawing/2016/5/10/chartex" xmlns:cx5="http://schemas.microsoft.com/office/drawing/2016/5/11/chartex" xmlns:cx6="http://schemas.microsoft.com/office/drawing/2016/5/12/chartex" xmlns:cx7="http://schemas.microsoft.com/office/drawing/2016/5/13/chartex" xmlns:cx8="http://schemas.microsoft.com/office/drawing/2016/5/14/chartex" xmlns:mc="http://schemas.openxmlformats.org/markup-compatibility/2006" xmlns:aink="http://schemas.microsoft.com/office/drawing/2016/ink" xmlns:am3d="http://schemas.microsoft.com/office/drawing/2017/model3d" xmlns:o="urn:schemas-microsoft-com:office:office" xmlns:oel="http://schemas.microsoft.com/office/2019/extlst" xmlns:r="http://schemas.openxmlformats.org/officeDocument/2006/relationships" xmlns:m="http://schemas.openxmlformats.org/officeDocument/2006/math" xmlns:v="urn:schemas-microsoft-com:vml" xmlns:wp14="http://schemas.microsoft.com/office/word/2010/wordprocessingDrawing" xmlns:wp="http://schemas.openxmlformats.org/drawingml/2006/wordprocessingDrawing" xmlns:w10="urn:schemas-microsoft-com:office:word" xmlns:w="http://schemas.openxmlformats.org/wordprocessingml/2006/main" xmlns:w14="http://schemas.microsoft.com/office/word/2010/wordml" xmlns:w15="http://schemas.microsoft.com/office/word/2012/wordml" xmlns:w16cex="http://schemas.microsoft.com/office/word/2018/wordml/cex" xmlns:w16cid="http://schemas.microsoft.com/office/word/2016/wordml/cid" xmlns:w16="http://schemas.microsoft.com/office/word/2018/wordml" xmlns:w16sdtdh="http://schemas.microsoft.com/office/word/2020/wordml/sdtdatahash" xmlns:w16se="http://schemas.microsoft.com/office/word/2015/wordml/symex" xmlns:wpg="http://schemas.microsoft.com/office/word/2010/wordprocessingGroup" xmlns:wpi="http://schemas.microsoft.com/office/word/2010/wordprocessingInk" xmlns:wne="http://schemas.microsoft.com/office/word/2006/wordml" xmlns:wps="http://schemas.microsoft.com/office/word/2010/wordprocessingShape" mc:Ignorable="w14 w15 w16se w16cid w16 w16cex w16sdtdh wp14">
+  <w:p>
+    <w:pPr>
+      <w:pStyle w:val="Header"/>
+    </w:pPr>
+    <w:r>
+      <w:rPr>
+        <w:lang w:val="en-US"/>
+      </w:rPr>
+      <w:t>Carmel Nkeshimana M068/BI21</w:t>
+    </w:r>
+  </w:p>
+  <w:p>
+    <w:pPr>
+      <w:pStyle w:val="Header"/>
+    </w:pPr>
+  </w:p>
+</w:hdr>
 </file>
 
 <file path=word/numbering.xml><?xml version="1.0" encoding="utf-8"?>
 <w:numbering xmlns:wpc="http://schemas.microsoft.com/office/word/2010/wordprocessingCanvas" xmlns:cx="http://schemas.microsoft.com/office/drawing/2014/chartex" xmlns:cx1="http://schemas.microsoft.com/office/drawing/2015/9/8/chartex" xmlns:cx2="http://schemas.microsoft.com/office/drawing/2015/10/21/chartex" xmlns:cx3="http://schemas.microsoft.com/office/drawing/2016/5/9/chartex" xmlns:cx4="http://schemas.microsoft.com/office/drawing/2016/5/10/chartex" xmlns:cx5="http://schemas.microsoft.com/office/drawing/2016/5/11/chartex" xmlns:cx6="http://schemas.microsoft.com/office/drawing/2016/5/12/chartex" xmlns:cx7="http://schemas.microsoft.com/office/drawing/2016/5/13/chartex" xmlns:cx8="http://schemas.microsoft.com/office/drawing/2016/5/14/chartex" xmlns:mc="http://schemas.openxmlformats.org/markup-compatibility/2006" xmlns:aink="http://schemas.microsoft.com/office/drawing/2016/ink" xmlns:am3d="http://schemas.microsoft.com/office/drawing/2017/model3d" xmlns:o="urn:schemas-microsoft-com:office:office" xmlns:oel="http://schemas.microsoft.com/office/2019/extlst" xmlns:r="http://schemas.openxmlformats.org/officeDocument/2006/relationships" xmlns:m="http://schemas.openxmlformats.org/officeDocument/2006/math" xmlns:v="urn:schemas-microsoft-com:vml" xmlns:wp14="http://schemas.microsoft.com/office/word/2010/wordprocessingDrawing" xmlns:wp="http://schemas.openxmlformats.org/drawingml/2006/wordprocessingDrawing" xmlns:w10="urn:schemas-microsoft-com:office:word" xmlns:w="http://schemas.openxmlformats.org/wordprocessingml/2006/main" xmlns:w14="http://schemas.microsoft.com/office/word/2010/wordml" xmlns:w15="http://schemas.microsoft.com/office/word/2012/wordml" xmlns:w16cex="http://schemas.microsoft.com/office/word/2018/wordml/cex" xmlns:w16cid="http://schemas.microsoft.com/office/word/2016/wordml/cid" xmlns:w16="http://schemas.microsoft.com/office/word/2018/wordml" xmlns:w16sdtdh="http://schemas.microsoft.com/office/word/2020/wordml/sdtdatahash" xmlns:w16se="http://schemas.microsoft.com/office/word/2015/wordml/symex" xmlns:wpg="http://schemas.microsoft.com/office/word/2010/wordprocessingGroup" xmlns:wpi="http://schemas.microsoft.com/office/word/2010/wordprocessingInk" xmlns:wne="http://schemas.microsoft.com/office/word/2006/wordml" xmlns:wps="http://schemas.microsoft.com/office/word/2010/wordprocessingShape" mc:Ignorable="w14 w15 w16se w16cid w16 w16cex w16sdtdh wp14">
   <w:abstractNum w:abstractNumId="0" w15:restartNumberingAfterBreak="0">
-    <w:nsid w:val="6A9D4506"/>
+    <w:nsid w:val="0B0C0159"/>
     <w:multiLevelType w:val="hybridMultilevel"/>
-    <w:tmpl w:val="3FCE3378"/>
-    <w:lvl w:ilvl="0" w:tplc="EA6E28D0">
+    <w:tmpl w:val="D4321FD2"/>
+    <w:lvl w:ilvl="0" w:tplc="1E480DD4">
       <w:start w:val="1"/>
-      <w:numFmt w:val="decimal"/>
+      <w:numFmt w:val="lowerLetter"/>
       <w:lvlText w:val="%1."/>
       <w:lvlJc w:val="left"/>
       <w:pPr>
@@ -3138,7 +5005,282 @@
       </w:pPr>
     </w:lvl>
   </w:abstractNum>
+  <w:abstractNum w:abstractNumId="1" w15:restartNumberingAfterBreak="0">
+    <w:nsid w:val="4AD50D05"/>
+    <w:multiLevelType w:val="hybridMultilevel"/>
+    <w:tmpl w:val="401CEC16"/>
+    <w:lvl w:ilvl="0" w:tplc="BCE2CFFA">
+      <w:start w:val="1"/>
+      <w:numFmt w:val="lowerLetter"/>
+      <w:lvlText w:val="%1."/>
+      <w:lvlJc w:val="left"/>
+      <w:pPr>
+        <w:ind w:left="720" w:hanging="360"/>
+      </w:pPr>
+      <w:rPr>
+        <w:rFonts w:hint="default"/>
+      </w:rPr>
+    </w:lvl>
+    <w:lvl w:ilvl="1" w:tplc="20000019" w:tentative="1">
+      <w:start w:val="1"/>
+      <w:numFmt w:val="lowerLetter"/>
+      <w:lvlText w:val="%2."/>
+      <w:lvlJc w:val="left"/>
+      <w:pPr>
+        <w:ind w:left="1440" w:hanging="360"/>
+      </w:pPr>
+    </w:lvl>
+    <w:lvl w:ilvl="2" w:tplc="2000001B" w:tentative="1">
+      <w:start w:val="1"/>
+      <w:numFmt w:val="lowerRoman"/>
+      <w:lvlText w:val="%3."/>
+      <w:lvlJc w:val="right"/>
+      <w:pPr>
+        <w:ind w:left="2160" w:hanging="180"/>
+      </w:pPr>
+    </w:lvl>
+    <w:lvl w:ilvl="3" w:tplc="2000000F" w:tentative="1">
+      <w:start w:val="1"/>
+      <w:numFmt w:val="decimal"/>
+      <w:lvlText w:val="%4."/>
+      <w:lvlJc w:val="left"/>
+      <w:pPr>
+        <w:ind w:left="2880" w:hanging="360"/>
+      </w:pPr>
+    </w:lvl>
+    <w:lvl w:ilvl="4" w:tplc="20000019" w:tentative="1">
+      <w:start w:val="1"/>
+      <w:numFmt w:val="lowerLetter"/>
+      <w:lvlText w:val="%5."/>
+      <w:lvlJc w:val="left"/>
+      <w:pPr>
+        <w:ind w:left="3600" w:hanging="360"/>
+      </w:pPr>
+    </w:lvl>
+    <w:lvl w:ilvl="5" w:tplc="2000001B" w:tentative="1">
+      <w:start w:val="1"/>
+      <w:numFmt w:val="lowerRoman"/>
+      <w:lvlText w:val="%6."/>
+      <w:lvlJc w:val="right"/>
+      <w:pPr>
+        <w:ind w:left="4320" w:hanging="180"/>
+      </w:pPr>
+    </w:lvl>
+    <w:lvl w:ilvl="6" w:tplc="2000000F" w:tentative="1">
+      <w:start w:val="1"/>
+      <w:numFmt w:val="decimal"/>
+      <w:lvlText w:val="%7."/>
+      <w:lvlJc w:val="left"/>
+      <w:pPr>
+        <w:ind w:left="5040" w:hanging="360"/>
+      </w:pPr>
+    </w:lvl>
+    <w:lvl w:ilvl="7" w:tplc="20000019" w:tentative="1">
+      <w:start w:val="1"/>
+      <w:numFmt w:val="lowerLetter"/>
+      <w:lvlText w:val="%8."/>
+      <w:lvlJc w:val="left"/>
+      <w:pPr>
+        <w:ind w:left="5760" w:hanging="360"/>
+      </w:pPr>
+    </w:lvl>
+    <w:lvl w:ilvl="8" w:tplc="2000001B" w:tentative="1">
+      <w:start w:val="1"/>
+      <w:numFmt w:val="lowerRoman"/>
+      <w:lvlText w:val="%9."/>
+      <w:lvlJc w:val="right"/>
+      <w:pPr>
+        <w:ind w:left="6480" w:hanging="180"/>
+      </w:pPr>
+    </w:lvl>
+  </w:abstractNum>
+  <w:abstractNum w:abstractNumId="2" w15:restartNumberingAfterBreak="0">
+    <w:nsid w:val="6A9D4506"/>
+    <w:multiLevelType w:val="hybridMultilevel"/>
+    <w:tmpl w:val="3FCE3378"/>
+    <w:lvl w:ilvl="0" w:tplc="EA6E28D0">
+      <w:start w:val="1"/>
+      <w:numFmt w:val="decimal"/>
+      <w:lvlText w:val="%1."/>
+      <w:lvlJc w:val="left"/>
+      <w:pPr>
+        <w:ind w:left="720" w:hanging="360"/>
+      </w:pPr>
+      <w:rPr>
+        <w:rFonts w:hint="default"/>
+      </w:rPr>
+    </w:lvl>
+    <w:lvl w:ilvl="1" w:tplc="20000019" w:tentative="1">
+      <w:start w:val="1"/>
+      <w:numFmt w:val="lowerLetter"/>
+      <w:lvlText w:val="%2."/>
+      <w:lvlJc w:val="left"/>
+      <w:pPr>
+        <w:ind w:left="1440" w:hanging="360"/>
+      </w:pPr>
+    </w:lvl>
+    <w:lvl w:ilvl="2" w:tplc="2000001B" w:tentative="1">
+      <w:start w:val="1"/>
+      <w:numFmt w:val="lowerRoman"/>
+      <w:lvlText w:val="%3."/>
+      <w:lvlJc w:val="right"/>
+      <w:pPr>
+        <w:ind w:left="2160" w:hanging="180"/>
+      </w:pPr>
+    </w:lvl>
+    <w:lvl w:ilvl="3" w:tplc="2000000F" w:tentative="1">
+      <w:start w:val="1"/>
+      <w:numFmt w:val="decimal"/>
+      <w:lvlText w:val="%4."/>
+      <w:lvlJc w:val="left"/>
+      <w:pPr>
+        <w:ind w:left="2880" w:hanging="360"/>
+      </w:pPr>
+    </w:lvl>
+    <w:lvl w:ilvl="4" w:tplc="20000019" w:tentative="1">
+      <w:start w:val="1"/>
+      <w:numFmt w:val="lowerLetter"/>
+      <w:lvlText w:val="%5."/>
+      <w:lvlJc w:val="left"/>
+      <w:pPr>
+        <w:ind w:left="3600" w:hanging="360"/>
+      </w:pPr>
+    </w:lvl>
+    <w:lvl w:ilvl="5" w:tplc="2000001B" w:tentative="1">
+      <w:start w:val="1"/>
+      <w:numFmt w:val="lowerRoman"/>
+      <w:lvlText w:val="%6."/>
+      <w:lvlJc w:val="right"/>
+      <w:pPr>
+        <w:ind w:left="4320" w:hanging="180"/>
+      </w:pPr>
+    </w:lvl>
+    <w:lvl w:ilvl="6" w:tplc="2000000F" w:tentative="1">
+      <w:start w:val="1"/>
+      <w:numFmt w:val="decimal"/>
+      <w:lvlText w:val="%7."/>
+      <w:lvlJc w:val="left"/>
+      <w:pPr>
+        <w:ind w:left="5040" w:hanging="360"/>
+      </w:pPr>
+    </w:lvl>
+    <w:lvl w:ilvl="7" w:tplc="20000019" w:tentative="1">
+      <w:start w:val="1"/>
+      <w:numFmt w:val="lowerLetter"/>
+      <w:lvlText w:val="%8."/>
+      <w:lvlJc w:val="left"/>
+      <w:pPr>
+        <w:ind w:left="5760" w:hanging="360"/>
+      </w:pPr>
+    </w:lvl>
+    <w:lvl w:ilvl="8" w:tplc="2000001B" w:tentative="1">
+      <w:start w:val="1"/>
+      <w:numFmt w:val="lowerRoman"/>
+      <w:lvlText w:val="%9."/>
+      <w:lvlJc w:val="right"/>
+      <w:pPr>
+        <w:ind w:left="6480" w:hanging="180"/>
+      </w:pPr>
+    </w:lvl>
+  </w:abstractNum>
+  <w:abstractNum w:abstractNumId="3" w15:restartNumberingAfterBreak="0">
+    <w:nsid w:val="6B0F6172"/>
+    <w:multiLevelType w:val="hybridMultilevel"/>
+    <w:tmpl w:val="F5F8B336"/>
+    <w:lvl w:ilvl="0" w:tplc="5CBE4574">
+      <w:numFmt w:val="decimal"/>
+      <w:lvlText w:val="%1."/>
+      <w:lvlJc w:val="left"/>
+      <w:pPr>
+        <w:ind w:left="720" w:hanging="360"/>
+      </w:pPr>
+      <w:rPr>
+        <w:rFonts w:hint="default"/>
+      </w:rPr>
+    </w:lvl>
+    <w:lvl w:ilvl="1" w:tplc="20000019" w:tentative="1">
+      <w:start w:val="1"/>
+      <w:numFmt w:val="lowerLetter"/>
+      <w:lvlText w:val="%2."/>
+      <w:lvlJc w:val="left"/>
+      <w:pPr>
+        <w:ind w:left="1440" w:hanging="360"/>
+      </w:pPr>
+    </w:lvl>
+    <w:lvl w:ilvl="2" w:tplc="2000001B" w:tentative="1">
+      <w:start w:val="1"/>
+      <w:numFmt w:val="lowerRoman"/>
+      <w:lvlText w:val="%3."/>
+      <w:lvlJc w:val="right"/>
+      <w:pPr>
+        <w:ind w:left="2160" w:hanging="180"/>
+      </w:pPr>
+    </w:lvl>
+    <w:lvl w:ilvl="3" w:tplc="2000000F" w:tentative="1">
+      <w:start w:val="1"/>
+      <w:numFmt w:val="decimal"/>
+      <w:lvlText w:val="%4."/>
+      <w:lvlJc w:val="left"/>
+      <w:pPr>
+        <w:ind w:left="2880" w:hanging="360"/>
+      </w:pPr>
+    </w:lvl>
+    <w:lvl w:ilvl="4" w:tplc="20000019" w:tentative="1">
+      <w:start w:val="1"/>
+      <w:numFmt w:val="lowerLetter"/>
+      <w:lvlText w:val="%5."/>
+      <w:lvlJc w:val="left"/>
+      <w:pPr>
+        <w:ind w:left="3600" w:hanging="360"/>
+      </w:pPr>
+    </w:lvl>
+    <w:lvl w:ilvl="5" w:tplc="2000001B" w:tentative="1">
+      <w:start w:val="1"/>
+      <w:numFmt w:val="lowerRoman"/>
+      <w:lvlText w:val="%6."/>
+      <w:lvlJc w:val="right"/>
+      <w:pPr>
+        <w:ind w:left="4320" w:hanging="180"/>
+      </w:pPr>
+    </w:lvl>
+    <w:lvl w:ilvl="6" w:tplc="2000000F" w:tentative="1">
+      <w:start w:val="1"/>
+      <w:numFmt w:val="decimal"/>
+      <w:lvlText w:val="%7."/>
+      <w:lvlJc w:val="left"/>
+      <w:pPr>
+        <w:ind w:left="5040" w:hanging="360"/>
+      </w:pPr>
+    </w:lvl>
+    <w:lvl w:ilvl="7" w:tplc="20000019" w:tentative="1">
+      <w:start w:val="1"/>
+      <w:numFmt w:val="lowerLetter"/>
+      <w:lvlText w:val="%8."/>
+      <w:lvlJc w:val="left"/>
+      <w:pPr>
+        <w:ind w:left="5760" w:hanging="360"/>
+      </w:pPr>
+    </w:lvl>
+    <w:lvl w:ilvl="8" w:tplc="2000001B" w:tentative="1">
+      <w:start w:val="1"/>
+      <w:numFmt w:val="lowerRoman"/>
+      <w:lvlText w:val="%9."/>
+      <w:lvlJc w:val="right"/>
+      <w:pPr>
+        <w:ind w:left="6480" w:hanging="180"/>
+      </w:pPr>
+    </w:lvl>
+  </w:abstractNum>
   <w:num w:numId="1" w16cid:durableId="33240760">
+    <w:abstractNumId w:val="2"/>
+  </w:num>
+  <w:num w:numId="2" w16cid:durableId="840704790">
+    <w:abstractNumId w:val="3"/>
+  </w:num>
+  <w:num w:numId="3" w16cid:durableId="830634130">
+    <w:abstractNumId w:val="1"/>
+  </w:num>
+  <w:num w:numId="4" w16cid:durableId="1959486200">
     <w:abstractNumId w:val="0"/>
   </w:num>
 </w:numbering>
@@ -3543,6 +5685,93 @@
     <w:name w:val="Normal"/>
     <w:qFormat/>
   </w:style>
+  <w:style w:type="paragraph" w:styleId="Heading1">
+    <w:name w:val="heading 1"/>
+    <w:basedOn w:val="Normal"/>
+    <w:next w:val="Normal"/>
+    <w:link w:val="Heading1Char"/>
+    <w:uiPriority w:val="9"/>
+    <w:qFormat/>
+    <w:rsid w:val="004B530B"/>
+    <w:pPr>
+      <w:keepNext/>
+      <w:keepLines/>
+      <w:spacing w:before="240" w:after="0"/>
+      <w:outlineLvl w:val="0"/>
+    </w:pPr>
+    <w:rPr>
+      <w:rFonts w:asciiTheme="majorHAnsi" w:eastAsiaTheme="majorEastAsia" w:hAnsiTheme="majorHAnsi" w:cstheme="majorBidi"/>
+      <w:color w:val="2F5496" w:themeColor="accent1" w:themeShade="BF"/>
+      <w:sz w:val="32"/>
+      <w:szCs w:val="32"/>
+    </w:rPr>
+  </w:style>
+  <w:style w:type="paragraph" w:styleId="Heading2">
+    <w:name w:val="heading 2"/>
+    <w:basedOn w:val="Normal"/>
+    <w:next w:val="Normal"/>
+    <w:link w:val="Heading2Char"/>
+    <w:uiPriority w:val="9"/>
+    <w:unhideWhenUsed/>
+    <w:qFormat/>
+    <w:rsid w:val="004B530B"/>
+    <w:pPr>
+      <w:keepNext/>
+      <w:keepLines/>
+      <w:spacing w:before="40" w:after="0"/>
+      <w:outlineLvl w:val="1"/>
+    </w:pPr>
+    <w:rPr>
+      <w:rFonts w:asciiTheme="majorHAnsi" w:eastAsiaTheme="majorEastAsia" w:hAnsiTheme="majorHAnsi" w:cstheme="majorBidi"/>
+      <w:color w:val="2F5496" w:themeColor="accent1" w:themeShade="BF"/>
+      <w:sz w:val="26"/>
+      <w:szCs w:val="26"/>
+    </w:rPr>
+  </w:style>
+  <w:style w:type="paragraph" w:styleId="Heading3">
+    <w:name w:val="heading 3"/>
+    <w:basedOn w:val="Normal"/>
+    <w:next w:val="Normal"/>
+    <w:link w:val="Heading3Char"/>
+    <w:uiPriority w:val="9"/>
+    <w:unhideWhenUsed/>
+    <w:qFormat/>
+    <w:rsid w:val="004B530B"/>
+    <w:pPr>
+      <w:keepNext/>
+      <w:keepLines/>
+      <w:spacing w:before="40" w:after="0"/>
+      <w:outlineLvl w:val="2"/>
+    </w:pPr>
+    <w:rPr>
+      <w:rFonts w:asciiTheme="majorHAnsi" w:eastAsiaTheme="majorEastAsia" w:hAnsiTheme="majorHAnsi" w:cstheme="majorBidi"/>
+      <w:color w:val="1F3763" w:themeColor="accent1" w:themeShade="7F"/>
+      <w:sz w:val="24"/>
+      <w:szCs w:val="24"/>
+    </w:rPr>
+  </w:style>
+  <w:style w:type="paragraph" w:styleId="Heading4">
+    <w:name w:val="heading 4"/>
+    <w:basedOn w:val="Normal"/>
+    <w:next w:val="Normal"/>
+    <w:link w:val="Heading4Char"/>
+    <w:uiPriority w:val="9"/>
+    <w:unhideWhenUsed/>
+    <w:qFormat/>
+    <w:rsid w:val="004B530B"/>
+    <w:pPr>
+      <w:keepNext/>
+      <w:keepLines/>
+      <w:spacing w:before="40" w:after="0"/>
+      <w:outlineLvl w:val="3"/>
+    </w:pPr>
+    <w:rPr>
+      <w:rFonts w:asciiTheme="majorHAnsi" w:eastAsiaTheme="majorEastAsia" w:hAnsiTheme="majorHAnsi" w:cstheme="majorBidi"/>
+      <w:i/>
+      <w:iCs/>
+      <w:color w:val="2F5496" w:themeColor="accent1" w:themeShade="BF"/>
+    </w:rPr>
+  </w:style>
   <w:style w:type="character" w:default="1" w:styleId="DefaultParagraphFont">
     <w:name w:val="Default Paragraph Font"/>
     <w:uiPriority w:val="1"/>
@@ -3694,6 +5923,123 @@
       <w:b/>
       <w:bCs/>
     </w:rPr>
+  </w:style>
+  <w:style w:type="character" w:styleId="FollowedHyperlink">
+    <w:name w:val="FollowedHyperlink"/>
+    <w:basedOn w:val="DefaultParagraphFont"/>
+    <w:uiPriority w:val="99"/>
+    <w:semiHidden/>
+    <w:unhideWhenUsed/>
+    <w:rsid w:val="004B530B"/>
+    <w:rPr>
+      <w:color w:val="954F72" w:themeColor="followedHyperlink"/>
+      <w:u w:val="single"/>
+    </w:rPr>
+  </w:style>
+  <w:style w:type="character" w:customStyle="1" w:styleId="Heading1Char">
+    <w:name w:val="Heading 1 Char"/>
+    <w:basedOn w:val="DefaultParagraphFont"/>
+    <w:link w:val="Heading1"/>
+    <w:uiPriority w:val="9"/>
+    <w:rsid w:val="004B530B"/>
+    <w:rPr>
+      <w:rFonts w:asciiTheme="majorHAnsi" w:eastAsiaTheme="majorEastAsia" w:hAnsiTheme="majorHAnsi" w:cstheme="majorBidi"/>
+      <w:color w:val="2F5496" w:themeColor="accent1" w:themeShade="BF"/>
+      <w:sz w:val="32"/>
+      <w:szCs w:val="32"/>
+    </w:rPr>
+  </w:style>
+  <w:style w:type="character" w:customStyle="1" w:styleId="Heading2Char">
+    <w:name w:val="Heading 2 Char"/>
+    <w:basedOn w:val="DefaultParagraphFont"/>
+    <w:link w:val="Heading2"/>
+    <w:uiPriority w:val="9"/>
+    <w:rsid w:val="004B530B"/>
+    <w:rPr>
+      <w:rFonts w:asciiTheme="majorHAnsi" w:eastAsiaTheme="majorEastAsia" w:hAnsiTheme="majorHAnsi" w:cstheme="majorBidi"/>
+      <w:color w:val="2F5496" w:themeColor="accent1" w:themeShade="BF"/>
+      <w:sz w:val="26"/>
+      <w:szCs w:val="26"/>
+    </w:rPr>
+  </w:style>
+  <w:style w:type="character" w:customStyle="1" w:styleId="Heading3Char">
+    <w:name w:val="Heading 3 Char"/>
+    <w:basedOn w:val="DefaultParagraphFont"/>
+    <w:link w:val="Heading3"/>
+    <w:uiPriority w:val="9"/>
+    <w:rsid w:val="004B530B"/>
+    <w:rPr>
+      <w:rFonts w:asciiTheme="majorHAnsi" w:eastAsiaTheme="majorEastAsia" w:hAnsiTheme="majorHAnsi" w:cstheme="majorBidi"/>
+      <w:color w:val="1F3763" w:themeColor="accent1" w:themeShade="7F"/>
+      <w:sz w:val="24"/>
+      <w:szCs w:val="24"/>
+    </w:rPr>
+  </w:style>
+  <w:style w:type="character" w:customStyle="1" w:styleId="Heading4Char">
+    <w:name w:val="Heading 4 Char"/>
+    <w:basedOn w:val="DefaultParagraphFont"/>
+    <w:link w:val="Heading4"/>
+    <w:uiPriority w:val="9"/>
+    <w:rsid w:val="004B530B"/>
+    <w:rPr>
+      <w:rFonts w:asciiTheme="majorHAnsi" w:eastAsiaTheme="majorEastAsia" w:hAnsiTheme="majorHAnsi" w:cstheme="majorBidi"/>
+      <w:i/>
+      <w:iCs/>
+      <w:color w:val="2F5496" w:themeColor="accent1" w:themeShade="BF"/>
+    </w:rPr>
+  </w:style>
+  <w:style w:type="paragraph" w:styleId="TOCHeading">
+    <w:name w:val="TOC Heading"/>
+    <w:basedOn w:val="Heading1"/>
+    <w:next w:val="Normal"/>
+    <w:uiPriority w:val="39"/>
+    <w:unhideWhenUsed/>
+    <w:qFormat/>
+    <w:rsid w:val="00C93279"/>
+    <w:pPr>
+      <w:outlineLvl w:val="9"/>
+    </w:pPr>
+    <w:rPr>
+      <w:lang w:val="en-US"/>
+    </w:rPr>
+  </w:style>
+  <w:style w:type="paragraph" w:styleId="TOC1">
+    <w:name w:val="toc 1"/>
+    <w:basedOn w:val="Normal"/>
+    <w:next w:val="Normal"/>
+    <w:autoRedefine/>
+    <w:uiPriority w:val="39"/>
+    <w:unhideWhenUsed/>
+    <w:rsid w:val="00C93279"/>
+    <w:pPr>
+      <w:spacing w:after="100"/>
+    </w:pPr>
+  </w:style>
+  <w:style w:type="paragraph" w:styleId="TOC2">
+    <w:name w:val="toc 2"/>
+    <w:basedOn w:val="Normal"/>
+    <w:next w:val="Normal"/>
+    <w:autoRedefine/>
+    <w:uiPriority w:val="39"/>
+    <w:unhideWhenUsed/>
+    <w:rsid w:val="00C93279"/>
+    <w:pPr>
+      <w:spacing w:after="100"/>
+      <w:ind w:left="220"/>
+    </w:pPr>
+  </w:style>
+  <w:style w:type="paragraph" w:styleId="TOC3">
+    <w:name w:val="toc 3"/>
+    <w:basedOn w:val="Normal"/>
+    <w:next w:val="Normal"/>
+    <w:autoRedefine/>
+    <w:uiPriority w:val="39"/>
+    <w:unhideWhenUsed/>
+    <w:rsid w:val="00C93279"/>
+    <w:pPr>
+      <w:spacing w:after="100"/>
+      <w:ind w:left="440"/>
+    </w:pPr>
   </w:style>
 </w:styles>
 </file>
